--- a/LeQuangNghia_21IT362_Lab1.docx
+++ b/LeQuangNghia_21IT362_Lab1.docx
@@ -5,14 +5,7 @@
     <w:p>
       <w:pPr>
         <w:spacing w:before="240"/>
-        <w:rPr>
-          <w:rFonts w:ascii="Times New Roman" w:hAnsi="Times New Roman" w:cs="Times New Roman"/>
-          <w:sz w:val="28"/>
-          <w:szCs w:val="28"/>
-          <w:lang w:val="vi-VN"/>
-        </w:rPr>
-      </w:pPr>
-      <w:r>
+        <w:jc w:val="center"/>
         <w:rPr>
           <w:rFonts w:ascii="Times New Roman" w:hAnsi="Times New Roman" w:cs="Times New Roman"/>
           <w:b/>
@@ -20,8 +13,7 @@
           <w:sz w:val="28"/>
           <w:szCs w:val="28"/>
         </w:rPr>
-        <w:t>Họ</w:t>
-      </w:r>
+      </w:pPr>
       <w:r>
         <w:rPr>
           <w:rFonts w:ascii="Times New Roman" w:hAnsi="Times New Roman" w:cs="Times New Roman"/>
@@ -29,36 +21,8 @@
           <w:bCs/>
           <w:sz w:val="28"/>
           <w:szCs w:val="28"/>
-          <w:lang w:val="vi-VN"/>
-        </w:rPr>
-        <w:t xml:space="preserve"> và Tên:</w:t>
-      </w:r>
-      <w:r>
-        <w:rPr>
-          <w:rFonts w:ascii="Times New Roman" w:hAnsi="Times New Roman" w:cs="Times New Roman"/>
-          <w:sz w:val="28"/>
-          <w:szCs w:val="28"/>
-          <w:lang w:val="vi-VN"/>
-        </w:rPr>
-        <w:t xml:space="preserve"> </w:t>
-      </w:r>
-      <w:r>
-        <w:rPr>
-          <w:rFonts w:ascii="Times New Roman" w:hAnsi="Times New Roman" w:cs="Times New Roman"/>
-          <w:sz w:val="28"/>
-          <w:szCs w:val="28"/>
-          <w:lang w:val="vi-VN"/>
-        </w:rPr>
-        <w:t>Lê</w:t>
-      </w:r>
-      <w:r>
-        <w:rPr>
-          <w:rFonts w:ascii="Times New Roman" w:hAnsi="Times New Roman" w:cs="Times New Roman"/>
-          <w:sz w:val="28"/>
-          <w:szCs w:val="28"/>
-          <w:lang w:val="vi-VN"/>
-        </w:rPr>
-        <w:t xml:space="preserve"> Quang Nghĩa</w:t>
+        </w:rPr>
+        <w:t>REPORT</w:t>
       </w:r>
     </w:p>
     <w:p>
@@ -78,8 +42,67 @@
           <w:bCs/>
           <w:sz w:val="28"/>
           <w:szCs w:val="28"/>
+        </w:rPr>
+        <w:t>Họ</w:t>
+      </w:r>
+      <w:r>
+        <w:rPr>
+          <w:rFonts w:ascii="Times New Roman" w:hAnsi="Times New Roman" w:cs="Times New Roman"/>
+          <w:b/>
+          <w:bCs/>
+          <w:sz w:val="28"/>
+          <w:szCs w:val="28"/>
           <w:lang w:val="vi-VN"/>
         </w:rPr>
+        <w:t xml:space="preserve"> và Tên:</w:t>
+      </w:r>
+      <w:r>
+        <w:rPr>
+          <w:rFonts w:ascii="Times New Roman" w:hAnsi="Times New Roman" w:cs="Times New Roman"/>
+          <w:sz w:val="28"/>
+          <w:szCs w:val="28"/>
+          <w:lang w:val="vi-VN"/>
+        </w:rPr>
+        <w:t xml:space="preserve"> </w:t>
+      </w:r>
+      <w:r>
+        <w:rPr>
+          <w:rFonts w:ascii="Times New Roman" w:hAnsi="Times New Roman" w:cs="Times New Roman"/>
+          <w:sz w:val="28"/>
+          <w:szCs w:val="28"/>
+          <w:lang w:val="vi-VN"/>
+        </w:rPr>
+        <w:t>Lê</w:t>
+      </w:r>
+      <w:r>
+        <w:rPr>
+          <w:rFonts w:ascii="Times New Roman" w:hAnsi="Times New Roman" w:cs="Times New Roman"/>
+          <w:sz w:val="28"/>
+          <w:szCs w:val="28"/>
+          <w:lang w:val="vi-VN"/>
+        </w:rPr>
+        <w:t xml:space="preserve"> Quang Nghĩa</w:t>
+      </w:r>
+    </w:p>
+    <w:p>
+      <w:pPr>
+        <w:spacing w:before="240"/>
+        <w:rPr>
+          <w:rFonts w:ascii="Times New Roman" w:hAnsi="Times New Roman" w:cs="Times New Roman"/>
+          <w:sz w:val="28"/>
+          <w:szCs w:val="28"/>
+          <w:lang w:val="vi-VN"/>
+        </w:rPr>
+      </w:pPr>
+      <w:r>
+        <w:rPr>
+          <w:rFonts w:ascii="Times New Roman" w:hAnsi="Times New Roman" w:cs="Times New Roman"/>
+          <w:b/>
+          <w:bCs/>
+          <w:sz w:val="28"/>
+          <w:szCs w:val="28"/>
+          <w:lang w:val="vi-VN"/>
+        </w:rPr>
         <w:t>Lớp:</w:t>
       </w:r>
       <w:r>
@@ -99,6 +122,78 @@
           <w:lang w:val="vi-VN"/>
         </w:rPr>
         <w:tab/>
+      </w:r>
+    </w:p>
+    <w:p>
+      <w:pPr>
+        <w:spacing w:before="240"/>
+        <w:rPr>
+          <w:rFonts w:ascii="Times New Roman" w:hAnsi="Times New Roman" w:cs="Times New Roman"/>
+          <w:sz w:val="28"/>
+          <w:szCs w:val="28"/>
+          <w:lang w:val="vi-VN"/>
+        </w:rPr>
+      </w:pPr>
+      <w:r>
+        <w:rPr>
+          <w:rFonts w:ascii="Times New Roman" w:hAnsi="Times New Roman" w:cs="Times New Roman"/>
+          <w:b/>
+          <w:bCs/>
+          <w:sz w:val="28"/>
+          <w:szCs w:val="28"/>
+          <w:lang w:val="vi-VN"/>
+        </w:rPr>
+        <w:t>Mã SV:</w:t>
+      </w:r>
+      <w:r>
+        <w:rPr>
+          <w:rFonts w:ascii="Times New Roman" w:hAnsi="Times New Roman" w:cs="Times New Roman"/>
+          <w:sz w:val="28"/>
+          <w:szCs w:val="28"/>
+          <w:lang w:val="vi-VN"/>
+        </w:rPr>
+        <w:t xml:space="preserve"> 21IT362</w:t>
+      </w:r>
+    </w:p>
+    <w:p>
+      <w:pPr>
+        <w:spacing w:before="240"/>
+        <w:rPr>
+          <w:rFonts w:ascii="Times New Roman" w:hAnsi="Times New Roman" w:cs="Times New Roman"/>
+          <w:sz w:val="28"/>
+          <w:szCs w:val="28"/>
+          <w:lang w:val="vi-VN"/>
+        </w:rPr>
+      </w:pPr>
+      <w:r>
+        <w:rPr>
+          <w:rFonts w:ascii="Times New Roman" w:hAnsi="Times New Roman" w:cs="Times New Roman"/>
+          <w:b/>
+          <w:bCs/>
+          <w:sz w:val="28"/>
+          <w:szCs w:val="28"/>
+          <w:lang w:val="vi-VN"/>
+        </w:rPr>
+        <w:t>Email:</w:t>
+      </w:r>
+      <w:r>
+        <w:rPr>
+          <w:rFonts w:ascii="Times New Roman" w:hAnsi="Times New Roman" w:cs="Times New Roman"/>
+          <w:sz w:val="28"/>
+          <w:szCs w:val="28"/>
+          <w:lang w:val="vi-VN"/>
+        </w:rPr>
+        <w:t xml:space="preserve"> </w:t>
+      </w:r>
+      <w:r>
+        <w:rPr>
+          <w:rFonts w:ascii="Times New Roman" w:hAnsi="Times New Roman" w:cs="Times New Roman"/>
+          <w:color w:val="444746"/>
+          <w:sz w:val="28"/>
+          <w:szCs w:val="28"/>
+          <w:shd w:val="clear" w:color="auto" w:fill="FFFFFF"/>
+        </w:rPr>
+        <w:t>nghialq.21it@vku.udn.vn</w:t>
       </w:r>
     </w:p>
     <w:p>
@@ -143,55 +238,178 @@
     </w:p>
     <w:p>
       <w:pPr>
-        <w:spacing w:before="240"/>
-        <w:rPr>
-          <w:rFonts w:ascii="Times New Roman" w:hAnsi="Times New Roman" w:cs="Times New Roman"/>
-          <w:sz w:val="28"/>
-          <w:szCs w:val="28"/>
-          <w:lang w:val="vi-VN"/>
-        </w:rPr>
-      </w:pPr>
-      <w:r>
+        <w:jc w:val="center"/>
         <w:rPr>
           <w:rFonts w:ascii="Times New Roman" w:hAnsi="Times New Roman" w:cs="Times New Roman"/>
           <w:b/>
           <w:bCs/>
           <w:sz w:val="28"/>
           <w:szCs w:val="28"/>
-          <w:lang w:val="vi-VN"/>
-        </w:rPr>
-        <w:t>Mã SV:</w:t>
-      </w:r>
-      <w:r>
-        <w:rPr>
-          <w:rFonts w:ascii="Times New Roman" w:hAnsi="Times New Roman" w:cs="Times New Roman"/>
-          <w:sz w:val="28"/>
-          <w:szCs w:val="28"/>
-          <w:lang w:val="vi-VN"/>
-        </w:rPr>
-        <w:t xml:space="preserve"> 21IT362</w:t>
+        </w:rPr>
+      </w:pPr>
+      <w:r>
+        <w:rPr>
+          <w:rFonts w:ascii="Times New Roman" w:hAnsi="Times New Roman" w:cs="Times New Roman"/>
+          <w:b/>
+          <w:bCs/>
+          <w:sz w:val="28"/>
+          <w:szCs w:val="28"/>
+        </w:rPr>
+        <w:t>LAB 1: I AM RICH</w:t>
       </w:r>
     </w:p>
     <w:p>
       <w:pPr>
-        <w:jc w:val="center"/>
+        <w:pStyle w:val="Heading1"/>
+        <w:ind w:left="284"/>
+        <w:rPr>
+          <w:rFonts w:cs="Times New Roman"/>
+          <w:sz w:val="28"/>
+          <w:szCs w:val="28"/>
+        </w:rPr>
+      </w:pPr>
+      <w:r>
+        <w:rPr>
+          <w:rFonts w:cs="Times New Roman"/>
+          <w:sz w:val="28"/>
+          <w:szCs w:val="28"/>
+        </w:rPr>
+        <w:t>Introduction</w:t>
+      </w:r>
+    </w:p>
+    <w:p>
+      <w:pPr>
+        <w:pStyle w:val="Heading1"/>
+        <w:numPr>
+          <w:ilvl w:val="0"/>
+          <w:numId w:val="27"/>
+        </w:numPr>
+        <w:rPr>
+          <w:rFonts w:eastAsiaTheme="minorHAnsi" w:cs="Times New Roman"/>
+          <w:b w:val="0"/>
+          <w:color w:val="000000"/>
+          <w:sz w:val="28"/>
+          <w:szCs w:val="28"/>
+        </w:rPr>
+      </w:pPr>
+      <w:r>
+        <w:rPr>
+          <w:rFonts w:eastAsiaTheme="minorHAnsi" w:cs="Times New Roman"/>
+          <w:b w:val="0"/>
+          <w:color w:val="000000"/>
+          <w:sz w:val="28"/>
+          <w:szCs w:val="28"/>
+        </w:rPr>
+        <w:t>Create an app called I Am Rich and app that basically does absolutely nothing.</w:t>
+      </w:r>
+    </w:p>
+    <w:p>
+      <w:pPr>
+        <w:pStyle w:val="Heading1"/>
+        <w:numPr>
+          <w:ilvl w:val="0"/>
+          <w:numId w:val="27"/>
+        </w:numPr>
+        <w:rPr>
+          <w:rFonts w:cs="Times New Roman"/>
+          <w:sz w:val="28"/>
+          <w:szCs w:val="28"/>
+        </w:rPr>
+      </w:pPr>
+      <w:r>
+        <w:rPr>
+          <w:rFonts w:eastAsiaTheme="minorHAnsi" w:cs="Times New Roman"/>
+          <w:b w:val="0"/>
+          <w:color w:val="000000"/>
+          <w:sz w:val="28"/>
+          <w:szCs w:val="28"/>
+        </w:rPr>
+        <w:t>It just shows a single icon of a red ruby on the screen. And decide to price it at the maximum possible price at the App Store would allow, which was $999.99, and pitched it as an art and lifestyle app, for people who are very rich to display to other people how rich they are.</w:t>
+      </w:r>
+    </w:p>
+    <w:p>
+      <w:pPr>
+        <w:pStyle w:val="Heading1"/>
+        <w:ind w:left="284"/>
+        <w:rPr>
+          <w:rFonts w:cs="Times New Roman"/>
+          <w:sz w:val="28"/>
+          <w:szCs w:val="28"/>
+        </w:rPr>
+      </w:pPr>
+      <w:r>
+        <w:rPr>
+          <w:rFonts w:cs="Times New Roman"/>
+          <w:sz w:val="28"/>
+          <w:szCs w:val="28"/>
+        </w:rPr>
+        <w:t>Objectives</w:t>
+      </w:r>
+    </w:p>
+    <w:p>
+      <w:pPr>
+        <w:pStyle w:val="Heading1"/>
+        <w:numPr>
+          <w:ilvl w:val="0"/>
+          <w:numId w:val="26"/>
+        </w:numPr>
+        <w:rPr>
+          <w:rFonts w:eastAsiaTheme="minorHAnsi" w:cs="Times New Roman"/>
+          <w:b w:val="0"/>
+          <w:color w:val="000000"/>
+          <w:sz w:val="28"/>
+          <w:szCs w:val="28"/>
+        </w:rPr>
+      </w:pPr>
+      <w:r>
+        <w:rPr>
+          <w:rFonts w:eastAsiaTheme="minorHAnsi" w:cs="Times New Roman"/>
+          <w:b w:val="0"/>
+          <w:color w:val="000000"/>
+          <w:sz w:val="28"/>
+          <w:szCs w:val="28"/>
+        </w:rPr>
+        <w:t>Flutter development and build our very first app. And that app is an app called I Am Rich.</w:t>
+      </w:r>
+    </w:p>
+    <w:p>
+      <w:pPr>
+        <w:rPr>
+          <w:rFonts w:ascii="Times New Roman" w:hAnsi="Times New Roman" w:cs="Times New Roman"/>
+          <w:color w:val="000000"/>
+          <w:sz w:val="28"/>
+          <w:szCs w:val="28"/>
+        </w:rPr>
+      </w:pPr>
+      <w:r>
         <w:rPr>
           <w:rFonts w:ascii="Times New Roman" w:hAnsi="Times New Roman" w:cs="Times New Roman"/>
           <w:b/>
-          <w:bCs/>
-          <w:sz w:val="36"/>
-          <w:szCs w:val="36"/>
-        </w:rPr>
-      </w:pPr>
-      <w:r>
-        <w:rPr>
-          <w:rFonts w:ascii="Times New Roman" w:hAnsi="Times New Roman" w:cs="Times New Roman"/>
-          <w:b/>
-          <w:bCs/>
-          <w:sz w:val="36"/>
-          <w:szCs w:val="36"/>
-        </w:rPr>
-        <w:t>LAB 1: I AM RICH</w:t>
+          <w:color w:val="000000"/>
+          <w:sz w:val="28"/>
+          <w:szCs w:val="28"/>
+        </w:rPr>
+        <w:br w:type="page"/>
+      </w:r>
+    </w:p>
+    <w:p>
+      <w:pPr>
+        <w:pStyle w:val="Heading1"/>
+        <w:ind w:left="284"/>
+        <w:rPr>
+          <w:rFonts w:cs="Times New Roman"/>
+          <w:sz w:val="28"/>
+          <w:szCs w:val="28"/>
+        </w:rPr>
+      </w:pPr>
+      <w:r>
+        <w:rPr>
+          <w:rFonts w:cs="Times New Roman"/>
+          <w:sz w:val="28"/>
+          <w:szCs w:val="28"/>
+        </w:rPr>
+        <w:lastRenderedPageBreak/>
+        <w:t>Methodology</w:t>
       </w:r>
     </w:p>
     <w:p>
@@ -234,28 +452,14 @@
     </w:p>
     <w:p>
       <w:pPr>
-        <w:spacing w:before="240"/>
+        <w:jc w:val="center"/>
         <w:rPr>
           <w:rFonts w:ascii="Times New Roman" w:hAnsi="Times New Roman" w:cs="Times New Roman"/>
           <w:b/>
           <w:bCs/>
           <w:sz w:val="28"/>
           <w:szCs w:val="28"/>
-        </w:rPr>
-      </w:pPr>
-    </w:p>
-    <w:p>
-      <w:pPr>
-        <w:pStyle w:val="ListParagraph"/>
-        <w:spacing w:before="240"/>
-        <w:ind w:left="360"/>
-        <w:jc w:val="center"/>
-        <w:rPr>
-          <w:rFonts w:ascii="Times New Roman" w:hAnsi="Times New Roman" w:cs="Times New Roman"/>
-          <w:b/>
-          <w:bCs/>
-          <w:sz w:val="28"/>
-          <w:szCs w:val="28"/>
+          <w:lang w:val="vi-VN"/>
         </w:rPr>
       </w:pPr>
       <w:r>
@@ -266,7 +470,7 @@
           <w:szCs w:val="28"/>
         </w:rPr>
         <w:drawing>
-          <wp:inline distT="0" distB="0" distL="0" distR="0" wp14:anchorId="6D8863B2" wp14:editId="768D5DBE">
+          <wp:inline distT="0" distB="0" distL="0" distR="0" wp14:anchorId="11F57169" wp14:editId="76549F94">
             <wp:extent cx="5731510" cy="5311140"/>
             <wp:effectExtent l="0" t="0" r="2540" b="3810"/>
             <wp:docPr id="5" name="Picture 5"/>
@@ -305,9 +509,76 @@
     <w:p>
       <w:pPr>
         <w:pStyle w:val="ListParagraph"/>
-        <w:spacing w:before="240"/>
-        <w:ind w:left="360"/>
-        <w:jc w:val="center"/>
+        <w:numPr>
+          <w:ilvl w:val="0"/>
+          <w:numId w:val="26"/>
+        </w:numPr>
+        <w:rPr>
+          <w:rFonts w:ascii="Times New Roman" w:hAnsi="Times New Roman" w:cs="Times New Roman"/>
+          <w:sz w:val="28"/>
+          <w:szCs w:val="28"/>
+        </w:rPr>
+      </w:pPr>
+      <w:r>
+        <w:rPr>
+          <w:rFonts w:ascii="Times New Roman" w:hAnsi="Times New Roman" w:cs="Times New Roman"/>
+          <w:sz w:val="28"/>
+          <w:szCs w:val="28"/>
+          <w:lang w:val="vi-VN"/>
+        </w:rPr>
+        <w:t>User interface design with diamond member image.</w:t>
+      </w:r>
+    </w:p>
+    <w:p>
+      <w:pPr>
+        <w:pStyle w:val="ListParagraph"/>
+        <w:numPr>
+          <w:ilvl w:val="0"/>
+          <w:numId w:val="29"/>
+        </w:numPr>
+        <w:rPr>
+          <w:rFonts w:ascii="Times New Roman" w:hAnsi="Times New Roman" w:cs="Times New Roman"/>
+          <w:sz w:val="28"/>
+          <w:szCs w:val="28"/>
+          <w:lang w:val="vi-VN"/>
+        </w:rPr>
+      </w:pPr>
+      <w:r>
+        <w:rPr>
+          <w:rFonts w:ascii="Times New Roman" w:hAnsi="Times New Roman" w:cs="Times New Roman"/>
+          <w:sz w:val="28"/>
+          <w:szCs w:val="28"/>
+          <w:lang w:val="vi-VN"/>
+        </w:rPr>
+        <w:t>Programming image display functions and interactive facilities.</w:t>
+      </w:r>
+    </w:p>
+    <w:p>
+      <w:pPr>
+        <w:pStyle w:val="ListParagraph"/>
+        <w:numPr>
+          <w:ilvl w:val="0"/>
+          <w:numId w:val="29"/>
+        </w:numPr>
+        <w:rPr>
+          <w:rFonts w:ascii="Times New Roman" w:hAnsi="Times New Roman" w:cs="Times New Roman"/>
+          <w:sz w:val="28"/>
+          <w:szCs w:val="28"/>
+          <w:lang w:val="vi-VN"/>
+        </w:rPr>
+      </w:pPr>
+      <w:r>
+        <w:rPr>
+          <w:rFonts w:ascii="Times New Roman" w:hAnsi="Times New Roman" w:cs="Times New Roman"/>
+          <w:sz w:val="28"/>
+          <w:szCs w:val="28"/>
+          <w:lang w:val="vi-VN"/>
+        </w:rPr>
+        <w:t>Test the app on Android and iOS devices.</w:t>
+      </w:r>
+    </w:p>
+    <w:p>
+      <w:pPr>
         <w:rPr>
           <w:rFonts w:ascii="Times New Roman" w:hAnsi="Times New Roman" w:cs="Times New Roman"/>
           <w:b/>
@@ -316,96 +587,36 @@
           <w:szCs w:val="28"/>
         </w:rPr>
       </w:pPr>
+      <w:r>
+        <w:rPr>
+          <w:rFonts w:ascii="Times New Roman" w:hAnsi="Times New Roman" w:cs="Times New Roman"/>
+          <w:b/>
+          <w:bCs/>
+          <w:sz w:val="28"/>
+          <w:szCs w:val="28"/>
+        </w:rPr>
+        <w:br w:type="page"/>
+      </w:r>
     </w:p>
     <w:p>
       <w:pPr>
-        <w:pStyle w:val="ListParagraph"/>
-        <w:spacing w:before="240"/>
-        <w:ind w:left="360"/>
-        <w:jc w:val="center"/>
-        <w:rPr>
-          <w:rFonts w:ascii="Times New Roman" w:hAnsi="Times New Roman" w:cs="Times New Roman"/>
-          <w:b/>
-          <w:bCs/>
-          <w:sz w:val="28"/>
-          <w:szCs w:val="28"/>
-        </w:rPr>
-      </w:pPr>
-    </w:p>
-    <w:p>
-      <w:pPr>
-        <w:pStyle w:val="ListParagraph"/>
-        <w:spacing w:before="240"/>
-        <w:ind w:left="360"/>
-        <w:jc w:val="center"/>
-        <w:rPr>
-          <w:rFonts w:ascii="Times New Roman" w:hAnsi="Times New Roman" w:cs="Times New Roman"/>
-          <w:b/>
-          <w:bCs/>
-          <w:sz w:val="28"/>
-          <w:szCs w:val="28"/>
-        </w:rPr>
-      </w:pPr>
-    </w:p>
-    <w:p>
-      <w:pPr>
-        <w:pStyle w:val="ListParagraph"/>
-        <w:spacing w:before="240"/>
-        <w:ind w:left="360"/>
-        <w:jc w:val="center"/>
-        <w:rPr>
-          <w:rFonts w:ascii="Times New Roman" w:hAnsi="Times New Roman" w:cs="Times New Roman"/>
-          <w:b/>
-          <w:bCs/>
-          <w:sz w:val="28"/>
-          <w:szCs w:val="28"/>
-        </w:rPr>
-      </w:pPr>
-    </w:p>
-    <w:p>
-      <w:pPr>
-        <w:pStyle w:val="ListParagraph"/>
-        <w:spacing w:before="240"/>
-        <w:ind w:left="360"/>
-        <w:jc w:val="center"/>
-        <w:rPr>
-          <w:rFonts w:ascii="Times New Roman" w:hAnsi="Times New Roman" w:cs="Times New Roman"/>
-          <w:b/>
-          <w:bCs/>
-          <w:sz w:val="28"/>
-          <w:szCs w:val="28"/>
-        </w:rPr>
-      </w:pPr>
-    </w:p>
-    <w:p>
-      <w:pPr>
-        <w:pStyle w:val="ListParagraph"/>
-        <w:spacing w:before="240"/>
-        <w:ind w:left="360"/>
-        <w:jc w:val="center"/>
-        <w:rPr>
-          <w:rFonts w:ascii="Times New Roman" w:hAnsi="Times New Roman" w:cs="Times New Roman"/>
-          <w:b/>
-          <w:bCs/>
-          <w:sz w:val="28"/>
-          <w:szCs w:val="28"/>
-        </w:rPr>
-      </w:pPr>
-    </w:p>
-    <w:p>
-      <w:pPr>
-        <w:pStyle w:val="ListParagraph"/>
-        <w:spacing w:before="240"/>
-        <w:ind w:left="360"/>
-        <w:jc w:val="center"/>
-        <w:rPr>
-          <w:rFonts w:ascii="Times New Roman" w:hAnsi="Times New Roman" w:cs="Times New Roman"/>
-          <w:b/>
-          <w:bCs/>
-          <w:sz w:val="28"/>
-          <w:szCs w:val="28"/>
-        </w:rPr>
-      </w:pPr>
+        <w:pStyle w:val="Heading1"/>
+        <w:ind w:left="284"/>
+        <w:rPr>
+          <w:rFonts w:cs="Times New Roman"/>
+          <w:sz w:val="28"/>
+          <w:szCs w:val="28"/>
+        </w:rPr>
+      </w:pPr>
+      <w:r>
+        <w:rPr>
+          <w:rFonts w:cs="Times New Roman"/>
+          <w:sz w:val="28"/>
+          <w:szCs w:val="28"/>
+        </w:rPr>
+        <w:lastRenderedPageBreak/>
+        <w:t>Results</w:t>
+      </w:r>
     </w:p>
     <w:p>
       <w:pPr>
@@ -415,6 +626,7 @@
           <w:numId w:val="1"/>
         </w:numPr>
         <w:spacing w:before="240"/>
+        <w:jc w:val="center"/>
         <w:rPr>
           <w:rFonts w:ascii="Times New Roman" w:hAnsi="Times New Roman" w:cs="Times New Roman"/>
           <w:b/>
@@ -431,7 +643,7 @@
           <w:sz w:val="28"/>
           <w:szCs w:val="28"/>
         </w:rPr>
-        <w:t xml:space="preserve">Creating a New Flutter Project from </w:t>
+        <w:t>Creating a New Flutter Project from Scratch</w:t>
       </w:r>
       <w:r>
         <w:rPr>
@@ -440,41 +652,22 @@
           <w:bCs/>
           <w:sz w:val="28"/>
           <w:szCs w:val="28"/>
-        </w:rPr>
-        <w:t>Scratch</w:t>
-      </w:r>
-      <w:r>
+          <w:lang w:val="vi-VN"/>
+        </w:rPr>
+        <w:t>:</w:t>
+      </w:r>
+    </w:p>
+    <w:p>
+      <w:pPr>
+        <w:pStyle w:val="ListParagraph"/>
+        <w:spacing w:before="240"/>
+        <w:ind w:left="360"/>
         <w:rPr>
           <w:rFonts w:ascii="Times New Roman" w:hAnsi="Times New Roman" w:cs="Times New Roman"/>
           <w:b/>
           <w:bCs/>
           <w:sz w:val="28"/>
           <w:szCs w:val="28"/>
-          <w:lang w:val="vi-VN"/>
-        </w:rPr>
-        <w:t xml:space="preserve">: </w:t>
-      </w:r>
-    </w:p>
-    <w:p>
-      <w:pPr>
-        <w:spacing w:before="240"/>
-        <w:rPr>
-          <w:rFonts w:ascii="Times New Roman" w:hAnsi="Times New Roman" w:cs="Times New Roman"/>
-          <w:sz w:val="28"/>
-          <w:szCs w:val="28"/>
-        </w:rPr>
-      </w:pPr>
-    </w:p>
-    <w:p>
-      <w:pPr>
-        <w:pStyle w:val="ListParagraph"/>
-        <w:spacing w:before="240"/>
-        <w:ind w:hanging="862"/>
-        <w:jc w:val="center"/>
-        <w:rPr>
-          <w:rFonts w:ascii="Times New Roman" w:hAnsi="Times New Roman" w:cs="Times New Roman"/>
-          <w:sz w:val="28"/>
-          <w:szCs w:val="28"/>
         </w:rPr>
       </w:pPr>
       <w:r>
@@ -485,9 +678,9 @@
           <w:szCs w:val="28"/>
         </w:rPr>
         <w:drawing>
-          <wp:inline distT="0" distB="0" distL="0" distR="0" wp14:anchorId="44C9FC2F" wp14:editId="3DDE3195">
-            <wp:extent cx="5816941" cy="4146487"/>
-            <wp:effectExtent l="0" t="0" r="0" b="6985"/>
+          <wp:inline distT="0" distB="0" distL="0" distR="0" wp14:anchorId="0206C968" wp14:editId="471D1C29">
+            <wp:extent cx="5212080" cy="3715029"/>
+            <wp:effectExtent l="0" t="0" r="7620" b="0"/>
             <wp:docPr id="1" name="Picture 1"/>
             <wp:cNvGraphicFramePr>
               <a:graphicFrameLocks xmlns:a="http://schemas.openxmlformats.org/drawingml/2006/main" noChangeAspect="1"/>
@@ -508,7 +701,7 @@
                   <pic:spPr>
                     <a:xfrm>
                       <a:off x="0" y="0"/>
-                      <a:ext cx="5831739" cy="4157035"/>
+                      <a:ext cx="5219300" cy="3720175"/>
                     </a:xfrm>
                     <a:prstGeom prst="rect">
                       <a:avLst/>
@@ -525,9 +718,12 @@
       <w:pPr>
         <w:pStyle w:val="ListParagraph"/>
         <w:spacing w:before="240"/>
+        <w:ind w:left="360"/>
         <w:jc w:val="center"/>
         <w:rPr>
           <w:rFonts w:ascii="Times New Roman" w:hAnsi="Times New Roman" w:cs="Times New Roman"/>
+          <w:b/>
+          <w:bCs/>
           <w:sz w:val="28"/>
           <w:szCs w:val="28"/>
         </w:rPr>
@@ -539,11 +735,10 @@
           <w:sz w:val="28"/>
           <w:szCs w:val="28"/>
         </w:rPr>
-        <w:lastRenderedPageBreak/>
         <w:drawing>
-          <wp:inline distT="0" distB="0" distL="0" distR="0" wp14:anchorId="1ABEBFDE" wp14:editId="22D3756D">
-            <wp:extent cx="3236595" cy="8863330"/>
-            <wp:effectExtent l="0" t="0" r="1905" b="0"/>
+          <wp:inline distT="0" distB="0" distL="0" distR="0" wp14:anchorId="65332F9D" wp14:editId="02AC228C">
+            <wp:extent cx="2377440" cy="4295808"/>
+            <wp:effectExtent l="0" t="0" r="3810" b="9525"/>
             <wp:docPr id="7" name="Picture 7"/>
             <wp:cNvGraphicFramePr>
               <a:graphicFrameLocks xmlns:a="http://schemas.openxmlformats.org/drawingml/2006/main" noChangeAspect="1"/>
@@ -564,7 +759,7 @@
                   <pic:spPr>
                     <a:xfrm>
                       <a:off x="0" y="0"/>
-                      <a:ext cx="3236595" cy="8863330"/>
+                      <a:ext cx="2379834" cy="4300134"/>
                     </a:xfrm>
                     <a:prstGeom prst="rect">
                       <a:avLst/>
@@ -580,23 +775,12 @@
     <w:p>
       <w:pPr>
         <w:pStyle w:val="ListParagraph"/>
-        <w:spacing w:before="240"/>
-        <w:jc w:val="center"/>
-        <w:rPr>
-          <w:rFonts w:ascii="Times New Roman" w:hAnsi="Times New Roman" w:cs="Times New Roman"/>
-          <w:sz w:val="28"/>
-          <w:szCs w:val="28"/>
-        </w:rPr>
-      </w:pPr>
-    </w:p>
-    <w:p>
-      <w:pPr>
-        <w:pStyle w:val="ListParagraph"/>
         <w:numPr>
           <w:ilvl w:val="0"/>
           <w:numId w:val="1"/>
         </w:numPr>
         <w:spacing w:before="240"/>
+        <w:jc w:val="center"/>
         <w:rPr>
           <w:rFonts w:ascii="Times New Roman" w:hAnsi="Times New Roman" w:cs="Times New Roman"/>
           <w:b/>
@@ -613,25 +797,18 @@
           <w:sz w:val="28"/>
           <w:szCs w:val="28"/>
         </w:rPr>
-        <w:t>Scaffolding a Flutter App</w:t>
-      </w:r>
-    </w:p>
-    <w:p>
-      <w:pPr>
-        <w:spacing w:before="240"/>
-        <w:rPr>
-          <w:rFonts w:ascii="Times New Roman" w:hAnsi="Times New Roman" w:cs="Times New Roman"/>
-          <w:sz w:val="28"/>
-          <w:szCs w:val="28"/>
-        </w:rPr>
-      </w:pPr>
-      <w:r>
-        <w:rPr>
-          <w:rFonts w:ascii="Times New Roman" w:hAnsi="Times New Roman" w:cs="Times New Roman"/>
-          <w:sz w:val="28"/>
-          <w:szCs w:val="28"/>
-        </w:rPr>
-        <w:br/>
+        <w:lastRenderedPageBreak/>
+        <w:t xml:space="preserve">Scaffolding a Flutter </w:t>
+      </w:r>
+      <w:r>
+        <w:rPr>
+          <w:rFonts w:ascii="Times New Roman" w:hAnsi="Times New Roman" w:cs="Times New Roman"/>
+          <w:b/>
+          <w:bCs/>
+          <w:sz w:val="28"/>
+          <w:szCs w:val="28"/>
+        </w:rPr>
+        <w:t>App</w:t>
       </w:r>
       <w:r>
         <w:rPr>
@@ -641,9 +818,9 @@
           <w:szCs w:val="28"/>
         </w:rPr>
         <w:drawing>
-          <wp:inline distT="0" distB="0" distL="0" distR="0" wp14:anchorId="249DC65C" wp14:editId="51738EEF">
-            <wp:extent cx="6238504" cy="3861569"/>
-            <wp:effectExtent l="0" t="0" r="0" b="5715"/>
+          <wp:inline distT="0" distB="0" distL="0" distR="0" wp14:anchorId="71658D7D" wp14:editId="11133963">
+            <wp:extent cx="5273040" cy="3263982"/>
+            <wp:effectExtent l="0" t="0" r="3810" b="0"/>
             <wp:docPr id="8" name="Picture 8"/>
             <wp:cNvGraphicFramePr>
               <a:graphicFrameLocks xmlns:a="http://schemas.openxmlformats.org/drawingml/2006/main" noChangeAspect="1"/>
@@ -664,7 +841,7 @@
                   <pic:spPr>
                     <a:xfrm>
                       <a:off x="0" y="0"/>
-                      <a:ext cx="6243124" cy="3864429"/>
+                      <a:ext cx="5279463" cy="3267958"/>
                     </a:xfrm>
                     <a:prstGeom prst="rect">
                       <a:avLst/>
@@ -676,18 +853,6 @@
           </wp:inline>
         </w:drawing>
       </w:r>
-    </w:p>
-    <w:p>
-      <w:pPr>
-        <w:pStyle w:val="ListParagraph"/>
-        <w:spacing w:before="240"/>
-        <w:jc w:val="center"/>
-        <w:rPr>
-          <w:rFonts w:ascii="Times New Roman" w:hAnsi="Times New Roman" w:cs="Times New Roman"/>
-          <w:sz w:val="28"/>
-          <w:szCs w:val="28"/>
-        </w:rPr>
-      </w:pPr>
       <w:r>
         <w:rPr>
           <w:rFonts w:ascii="Times New Roman" w:hAnsi="Times New Roman" w:cs="Times New Roman"/>
@@ -695,11 +860,10 @@
           <w:sz w:val="28"/>
           <w:szCs w:val="28"/>
         </w:rPr>
-        <w:lastRenderedPageBreak/>
         <w:drawing>
-          <wp:inline distT="0" distB="0" distL="0" distR="0" wp14:anchorId="5AC66D21" wp14:editId="095572FE">
-            <wp:extent cx="3260725" cy="8863330"/>
-            <wp:effectExtent l="0" t="0" r="0" b="0"/>
+          <wp:inline distT="0" distB="0" distL="0" distR="0" wp14:anchorId="1D5502F7" wp14:editId="06543880">
+            <wp:extent cx="2506980" cy="5216070"/>
+            <wp:effectExtent l="0" t="0" r="7620" b="3810"/>
             <wp:docPr id="10" name="Picture 10"/>
             <wp:cNvGraphicFramePr>
               <a:graphicFrameLocks xmlns:a="http://schemas.openxmlformats.org/drawingml/2006/main" noChangeAspect="1"/>
@@ -720,7 +884,7 @@
                   <pic:spPr>
                     <a:xfrm>
                       <a:off x="0" y="0"/>
-                      <a:ext cx="3260725" cy="8863330"/>
+                      <a:ext cx="2528776" cy="5261420"/>
                     </a:xfrm>
                     <a:prstGeom prst="rect">
                       <a:avLst/>
@@ -735,134 +899,86 @@
     </w:p>
     <w:p>
       <w:pPr>
-        <w:spacing w:before="240"/>
-        <w:ind w:left="142" w:firstLine="578"/>
-        <w:rPr>
-          <w:rFonts w:ascii="Times New Roman" w:hAnsi="Times New Roman" w:cs="Times New Roman"/>
-          <w:b/>
-          <w:bCs/>
-          <w:sz w:val="28"/>
-          <w:szCs w:val="28"/>
-        </w:rPr>
-      </w:pPr>
-      <w:r>
-        <w:rPr>
-          <w:rFonts w:ascii="Times New Roman" w:hAnsi="Times New Roman" w:cs="Times New Roman"/>
-          <w:b/>
-          <w:bCs/>
-          <w:sz w:val="28"/>
-          <w:szCs w:val="28"/>
-        </w:rPr>
-        <w:lastRenderedPageBreak/>
-        <w:br/>
-      </w:r>
-      <w:r>
-        <w:rPr>
-          <w:rFonts w:ascii="Times New Roman" w:hAnsi="Times New Roman" w:cs="Times New Roman"/>
-          <w:b/>
-          <w:bCs/>
-          <w:sz w:val="28"/>
-          <w:szCs w:val="28"/>
-        </w:rPr>
-        <w:t>4</w:t>
-      </w:r>
-      <w:r>
-        <w:rPr>
-          <w:rFonts w:ascii="Times New Roman" w:hAnsi="Times New Roman" w:cs="Times New Roman"/>
-          <w:b/>
-          <w:bCs/>
-          <w:sz w:val="28"/>
-          <w:szCs w:val="28"/>
-          <w:lang w:val="vi-VN"/>
-        </w:rPr>
-        <w:t>.</w:t>
-      </w:r>
-      <w:r>
-        <w:rPr>
-          <w:rFonts w:ascii="Times New Roman" w:hAnsi="Times New Roman" w:cs="Times New Roman"/>
-          <w:b/>
-          <w:bCs/>
-          <w:sz w:val="28"/>
-          <w:szCs w:val="28"/>
-        </w:rPr>
-        <w:t xml:space="preserve"> Working with Assets in Flutter &amp; the Pubspec file</w:t>
-      </w:r>
-    </w:p>
-    <w:p>
-      <w:pPr>
         <w:pStyle w:val="ListParagraph"/>
         <w:numPr>
           <w:ilvl w:val="0"/>
-          <w:numId w:val="6"/>
+          <w:numId w:val="28"/>
         </w:numPr>
-        <w:spacing w:before="240"/>
-        <w:rPr>
-          <w:rFonts w:ascii="Times New Roman" w:hAnsi="Times New Roman" w:cs="Times New Roman"/>
-          <w:b/>
-          <w:bCs/>
-          <w:sz w:val="28"/>
-          <w:szCs w:val="28"/>
-          <w:lang w:val="vi-VN"/>
-        </w:rPr>
-      </w:pPr>
-      <w:r>
-        <w:rPr>
-          <w:rFonts w:ascii="Times New Roman" w:hAnsi="Times New Roman" w:cs="Times New Roman"/>
-          <w:b/>
-          <w:bCs/>
-          <w:sz w:val="28"/>
-          <w:szCs w:val="28"/>
-          <w:lang w:val="vi-VN"/>
-        </w:rPr>
-        <w:t>Configuration file</w:t>
-      </w:r>
-      <w:r>
-        <w:rPr>
-          <w:rFonts w:ascii="Times New Roman" w:hAnsi="Times New Roman" w:cs="Times New Roman"/>
-          <w:b/>
-          <w:bCs/>
-          <w:sz w:val="28"/>
-          <w:szCs w:val="28"/>
-          <w:lang w:val="vi-VN"/>
-        </w:rPr>
-        <w:t xml:space="preserve"> </w:t>
-      </w:r>
-      <w:r>
-        <w:rPr>
-          <w:rFonts w:ascii="Times New Roman" w:hAnsi="Times New Roman" w:cs="Times New Roman"/>
-          <w:b/>
-          <w:bCs/>
-          <w:sz w:val="28"/>
-          <w:szCs w:val="28"/>
-          <w:lang w:val="vi-VN"/>
-        </w:rPr>
-        <w:t>pubspec.yaml</w:t>
+        <w:rPr>
+          <w:rFonts w:ascii="Times New Roman" w:hAnsi="Times New Roman" w:cs="Times New Roman"/>
+          <w:sz w:val="28"/>
+          <w:szCs w:val="28"/>
+        </w:rPr>
+      </w:pPr>
+      <w:r>
+        <w:rPr>
+          <w:rFonts w:ascii="Times New Roman" w:hAnsi="Times New Roman" w:cs="Times New Roman"/>
+          <w:sz w:val="28"/>
+          <w:szCs w:val="28"/>
+        </w:rPr>
+        <w:lastRenderedPageBreak/>
+        <w:t>Working with Assets in Flutter &amp; the Pubspec file</w:t>
       </w:r>
     </w:p>
     <w:p>
       <w:pPr>
         <w:pStyle w:val="ListParagraph"/>
-        <w:spacing w:before="240"/>
-        <w:rPr>
-          <w:rFonts w:ascii="Times New Roman" w:hAnsi="Times New Roman" w:cs="Times New Roman"/>
-          <w:b/>
-          <w:bCs/>
-          <w:sz w:val="28"/>
-          <w:szCs w:val="28"/>
-        </w:rPr>
-      </w:pPr>
-      <w:r>
-        <w:rPr>
-          <w:rFonts w:ascii="Times New Roman" w:hAnsi="Times New Roman" w:cs="Times New Roman"/>
-          <w:b/>
-          <w:bCs/>
+        <w:numPr>
+          <w:ilvl w:val="1"/>
+          <w:numId w:val="28"/>
+        </w:numPr>
+        <w:ind w:left="1134"/>
+        <w:rPr>
+          <w:rFonts w:ascii="Times New Roman" w:hAnsi="Times New Roman" w:cs="Times New Roman"/>
+          <w:sz w:val="28"/>
+          <w:szCs w:val="28"/>
+          <w:lang w:val="vi-VN"/>
+        </w:rPr>
+      </w:pPr>
+      <w:r>
+        <w:rPr>
+          <w:rFonts w:ascii="Times New Roman" w:hAnsi="Times New Roman" w:cs="Times New Roman"/>
+          <w:sz w:val="28"/>
+          <w:szCs w:val="28"/>
+          <w:lang w:val="vi-VN"/>
+        </w:rPr>
+        <w:t>Configuration file pubspec.yaml</w:t>
+      </w:r>
+    </w:p>
+    <w:p>
+      <w:pPr>
+        <w:pStyle w:val="ListParagraph"/>
+        <w:ind w:left="1134"/>
+        <w:rPr>
+          <w:rFonts w:ascii="Times New Roman" w:hAnsi="Times New Roman" w:cs="Times New Roman"/>
+          <w:sz w:val="28"/>
+          <w:szCs w:val="28"/>
+          <w:lang w:val="vi-VN"/>
+        </w:rPr>
+      </w:pPr>
+    </w:p>
+    <w:p>
+      <w:pPr>
+        <w:pStyle w:val="ListParagraph"/>
+        <w:ind w:left="851"/>
+        <w:rPr>
+          <w:rFonts w:ascii="Times New Roman" w:hAnsi="Times New Roman" w:cs="Times New Roman"/>
+          <w:sz w:val="28"/>
+          <w:szCs w:val="28"/>
+          <w:lang w:val="vi-VN"/>
+        </w:rPr>
+      </w:pPr>
+      <w:r>
+        <w:rPr>
+          <w:rFonts w:ascii="Times New Roman" w:hAnsi="Times New Roman" w:cs="Times New Roman"/>
+          <w:noProof/>
           <w:sz w:val="28"/>
           <w:szCs w:val="28"/>
         </w:rPr>
         <w:drawing>
-          <wp:inline distT="0" distB="0" distL="0" distR="0" wp14:anchorId="33D68109" wp14:editId="09AE420D">
-            <wp:extent cx="5731510" cy="5795010"/>
-            <wp:effectExtent l="0" t="0" r="2540" b="0"/>
+          <wp:inline distT="0" distB="0" distL="0" distR="0" wp14:anchorId="63832B2F" wp14:editId="79DFBE3E">
+            <wp:extent cx="4974093" cy="5029200"/>
+            <wp:effectExtent l="0" t="0" r="0" b="0"/>
             <wp:docPr id="6" name="Picture 6"/>
             <wp:cNvGraphicFramePr>
               <a:graphicFrameLocks xmlns:a="http://schemas.openxmlformats.org/drawingml/2006/main" noChangeAspect="1"/>
@@ -883,7 +999,7 @@
                   <pic:spPr>
                     <a:xfrm>
                       <a:off x="0" y="0"/>
-                      <a:ext cx="5731510" cy="5795010"/>
+                      <a:ext cx="4991277" cy="5046575"/>
                     </a:xfrm>
                     <a:prstGeom prst="rect">
                       <a:avLst/>
@@ -895,16 +1011,25 @@
           </wp:inline>
         </w:drawing>
       </w:r>
+      <w:r>
+        <w:rPr>
+          <w:rFonts w:ascii="Times New Roman" w:hAnsi="Times New Roman" w:cs="Times New Roman"/>
+          <w:noProof/>
+          <w:sz w:val="28"/>
+          <w:szCs w:val="28"/>
+        </w:rPr>
+        <w:t xml:space="preserve"> </w:t>
+      </w:r>
     </w:p>
     <w:p>
       <w:pPr>
         <w:pStyle w:val="ListParagraph"/>
-        <w:spacing w:before="240"/>
         <w:ind w:left="142"/>
         <w:rPr>
           <w:rFonts w:ascii="Times New Roman" w:hAnsi="Times New Roman" w:cs="Times New Roman"/>
           <w:sz w:val="28"/>
           <w:szCs w:val="28"/>
+          <w:lang w:val="vi-VN"/>
         </w:rPr>
       </w:pPr>
       <w:r>
@@ -916,7 +1041,7 @@
         </w:rPr>
         <w:lastRenderedPageBreak/>
         <w:drawing>
-          <wp:inline distT="0" distB="0" distL="0" distR="0" wp14:anchorId="4F7A8655" wp14:editId="22C5E361">
+          <wp:inline distT="0" distB="0" distL="0" distR="0" wp14:anchorId="69C873E6" wp14:editId="197C5C04">
             <wp:extent cx="5731510" cy="4556760"/>
             <wp:effectExtent l="0" t="0" r="2540" b="0"/>
             <wp:docPr id="13" name="Picture 13"/>
@@ -955,26 +1080,27 @@
     <w:p>
       <w:pPr>
         <w:pStyle w:val="ListParagraph"/>
-        <w:spacing w:before="240"/>
-        <w:rPr>
-          <w:rFonts w:ascii="Times New Roman" w:hAnsi="Times New Roman" w:cs="Times New Roman"/>
-          <w:sz w:val="28"/>
-          <w:szCs w:val="28"/>
-        </w:rPr>
-      </w:pPr>
-      <w:r>
-        <w:rPr>
-          <w:rFonts w:ascii="Times New Roman" w:hAnsi="Times New Roman" w:cs="Times New Roman"/>
-          <w:noProof/>
-          <w:sz w:val="28"/>
-          <w:szCs w:val="28"/>
-        </w:rPr>
-        <w:lastRenderedPageBreak/>
+        <w:ind w:left="142"/>
+        <w:jc w:val="center"/>
+        <w:rPr>
+          <w:rFonts w:ascii="Times New Roman" w:hAnsi="Times New Roman" w:cs="Times New Roman"/>
+          <w:sz w:val="28"/>
+          <w:szCs w:val="28"/>
+          <w:lang w:val="vi-VN"/>
+        </w:rPr>
+      </w:pPr>
+      <w:r>
+        <w:rPr>
+          <w:rFonts w:ascii="Times New Roman" w:hAnsi="Times New Roman" w:cs="Times New Roman"/>
+          <w:sz w:val="28"/>
+          <w:szCs w:val="28"/>
+          <w:lang w:val="vi-VN"/>
+        </w:rPr>
         <w:drawing>
-          <wp:inline distT="0" distB="0" distL="0" distR="0" wp14:anchorId="695A920A" wp14:editId="592E3EBB">
-            <wp:extent cx="5731510" cy="8337550"/>
-            <wp:effectExtent l="0" t="0" r="2540" b="6350"/>
-            <wp:docPr id="14" name="Picture 14"/>
+          <wp:inline distT="0" distB="0" distL="0" distR="0" wp14:anchorId="44AD4480" wp14:editId="44CE1EDB">
+            <wp:extent cx="4099560" cy="4218045"/>
+            <wp:effectExtent l="0" t="0" r="0" b="0"/>
+            <wp:docPr id="9" name="Picture 9"/>
             <wp:cNvGraphicFramePr>
               <a:graphicFrameLocks xmlns:a="http://schemas.openxmlformats.org/drawingml/2006/main" noChangeAspect="1"/>
             </wp:cNvGraphicFramePr>
@@ -994,7 +1120,7 @@
                   <pic:spPr>
                     <a:xfrm>
                       <a:off x="0" y="0"/>
-                      <a:ext cx="5731510" cy="8337550"/>
+                      <a:ext cx="4107450" cy="4226163"/>
                     </a:xfrm>
                     <a:prstGeom prst="rect">
                       <a:avLst/>
@@ -1009,57 +1135,49 @@
     </w:p>
     <w:p>
       <w:pPr>
-        <w:spacing w:before="240"/>
-        <w:rPr>
-          <w:rFonts w:ascii="Times New Roman" w:hAnsi="Times New Roman" w:cs="Times New Roman"/>
-          <w:b/>
-          <w:bCs/>
-          <w:sz w:val="28"/>
-          <w:szCs w:val="28"/>
-        </w:rPr>
-      </w:pPr>
-      <w:r>
-        <w:rPr>
-          <w:rFonts w:ascii="Times New Roman" w:hAnsi="Times New Roman" w:cs="Times New Roman"/>
-          <w:b/>
-          <w:bCs/>
-          <w:sz w:val="28"/>
-          <w:szCs w:val="28"/>
-        </w:rPr>
-        <w:lastRenderedPageBreak/>
-        <w:br/>
-      </w:r>
-      <w:r>
-        <w:rPr>
-          <w:rFonts w:ascii="Times New Roman" w:hAnsi="Times New Roman" w:cs="Times New Roman"/>
-          <w:b/>
-          <w:bCs/>
-          <w:sz w:val="28"/>
-          <w:szCs w:val="28"/>
-        </w:rPr>
-        <w:t>5</w:t>
-      </w:r>
-      <w:r>
-        <w:rPr>
-          <w:rFonts w:ascii="Times New Roman" w:hAnsi="Times New Roman" w:cs="Times New Roman"/>
-          <w:b/>
-          <w:bCs/>
-          <w:sz w:val="28"/>
-          <w:szCs w:val="28"/>
-        </w:rPr>
-        <w:t>. How to Add App Icons to the iOS and Android Apps</w:t>
-      </w:r>
-    </w:p>
-    <w:p>
-      <w:pPr>
         <w:pStyle w:val="ListParagraph"/>
         <w:numPr>
           <w:ilvl w:val="0"/>
-          <w:numId w:val="2"/>
+          <w:numId w:val="1"/>
         </w:numPr>
-        <w:shd w:val="clear" w:color="auto" w:fill="FFFFFF"/>
-        <w:spacing w:before="240" w:line="240" w:lineRule="auto"/>
-        <w:outlineLvl w:val="2"/>
+        <w:spacing w:before="240"/>
+        <w:rPr>
+          <w:rFonts w:ascii="Times New Roman" w:hAnsi="Times New Roman" w:cs="Times New Roman"/>
+          <w:b/>
+          <w:bCs/>
+          <w:sz w:val="28"/>
+          <w:szCs w:val="28"/>
+        </w:rPr>
+      </w:pPr>
+      <w:r>
+        <w:rPr>
+          <w:rFonts w:ascii="Times New Roman" w:hAnsi="Times New Roman" w:cs="Times New Roman"/>
+          <w:b/>
+          <w:bCs/>
+          <w:sz w:val="28"/>
+          <w:szCs w:val="28"/>
+        </w:rPr>
+        <w:lastRenderedPageBreak/>
+        <w:t>How to Add App Icons to the iOS and Android Apps</w:t>
+      </w:r>
+    </w:p>
+    <w:p>
+      <w:pPr>
+        <w:pStyle w:val="ListParagraph"/>
+        <w:numPr>
+          <w:ilvl w:val="0"/>
+          <w:numId w:val="28"/>
+        </w:numPr>
+        <w:spacing w:before="240"/>
+        <w:rPr>
+          <w:rFonts w:ascii="Times New Roman" w:hAnsi="Times New Roman" w:cs="Times New Roman"/>
+          <w:b/>
+          <w:bCs/>
+          <w:sz w:val="28"/>
+          <w:szCs w:val="28"/>
+        </w:rPr>
+      </w:pPr>
+      <w:r>
         <w:rPr>
           <w:rFonts w:ascii="Times New Roman" w:eastAsia="Times New Roman" w:hAnsi="Times New Roman" w:cs="Times New Roman"/>
           <w:b/>
@@ -1070,67 +1188,31 @@
           <w:sz w:val="28"/>
           <w:szCs w:val="28"/>
         </w:rPr>
-      </w:pPr>
-      <w:r>
-        <w:rPr>
-          <w:rFonts w:ascii="Times New Roman" w:eastAsia="Times New Roman" w:hAnsi="Times New Roman" w:cs="Times New Roman"/>
+        <w:t>Setup the config file</w:t>
+      </w:r>
+    </w:p>
+    <w:p>
+      <w:pPr>
+        <w:pStyle w:val="ListParagraph"/>
+        <w:spacing w:before="240"/>
+        <w:ind w:left="360"/>
+        <w:rPr>
+          <w:rFonts w:ascii="Times New Roman" w:hAnsi="Times New Roman" w:cs="Times New Roman"/>
           <w:b/>
           <w:bCs/>
-          <w:i/>
-          <w:iCs/>
-          <w:color w:val="4A4A4A"/>
-          <w:sz w:val="28"/>
-          <w:szCs w:val="28"/>
-        </w:rPr>
-        <w:t>Setup the config file</w:t>
-      </w:r>
-      <w:r>
-        <w:rPr>
-          <w:rFonts w:ascii="Times New Roman" w:eastAsia="Times New Roman" w:hAnsi="Times New Roman" w:cs="Times New Roman"/>
-          <w:b/>
-          <w:bCs/>
-          <w:i/>
-          <w:iCs/>
-          <w:color w:val="4A4A4A"/>
-          <w:sz w:val="28"/>
-          <w:szCs w:val="28"/>
-          <w:lang w:val="vi-VN"/>
-        </w:rPr>
-        <w:t xml:space="preserve">: </w:t>
-      </w:r>
-    </w:p>
-    <w:p>
-      <w:pPr>
-        <w:pStyle w:val="ListParagraph"/>
-        <w:spacing w:before="240"/>
+          <w:sz w:val="28"/>
+          <w:szCs w:val="28"/>
+        </w:rPr>
+      </w:pPr>
+      <w:r>
         <w:rPr>
           <w:rFonts w:ascii="Times New Roman" w:hAnsi="Times New Roman" w:cs="Times New Roman"/>
           <w:noProof/>
           <w:sz w:val="28"/>
           <w:szCs w:val="28"/>
         </w:rPr>
-      </w:pPr>
-    </w:p>
-    <w:p>
-      <w:pPr>
-        <w:pStyle w:val="ListParagraph"/>
-        <w:spacing w:before="240"/>
-        <w:jc w:val="center"/>
-        <w:rPr>
-          <w:rFonts w:ascii="Times New Roman" w:hAnsi="Times New Roman" w:cs="Times New Roman"/>
-          <w:sz w:val="28"/>
-          <w:szCs w:val="28"/>
-        </w:rPr>
-      </w:pPr>
-      <w:r>
-        <w:rPr>
-          <w:rFonts w:ascii="Times New Roman" w:hAnsi="Times New Roman" w:cs="Times New Roman"/>
-          <w:noProof/>
-          <w:sz w:val="28"/>
-          <w:szCs w:val="28"/>
-        </w:rPr>
         <w:drawing>
-          <wp:inline distT="0" distB="0" distL="0" distR="0" wp14:anchorId="2AA93CA6" wp14:editId="30CFD4C3">
+          <wp:inline distT="0" distB="0" distL="0" distR="0" wp14:anchorId="612DCD51" wp14:editId="352A7BF6">
             <wp:extent cx="4762123" cy="3095960"/>
             <wp:effectExtent l="0" t="0" r="635" b="9525"/>
             <wp:docPr id="2" name="Picture 2"/>
@@ -1174,6 +1256,7 @@
           <w:numId w:val="2"/>
         </w:numPr>
         <w:spacing w:before="240"/>
+        <w:ind w:left="426"/>
         <w:rPr>
           <w:rFonts w:ascii="Times New Roman" w:hAnsi="Times New Roman" w:cs="Times New Roman"/>
           <w:b/>
@@ -1205,6 +1288,7 @@
           <w:numId w:val="4"/>
         </w:numPr>
         <w:spacing w:before="240"/>
+        <w:ind w:left="426"/>
         <w:rPr>
           <w:rFonts w:ascii="Times New Roman" w:hAnsi="Times New Roman" w:cs="Times New Roman"/>
           <w:sz w:val="28"/>
@@ -1224,10 +1308,11 @@
       <w:pPr>
         <w:pStyle w:val="ListParagraph"/>
         <w:numPr>
-          <w:ilvl w:val="1"/>
+          <w:ilvl w:val="2"/>
           <w:numId w:val="4"/>
         </w:numPr>
         <w:spacing w:before="240"/>
+        <w:ind w:left="1134"/>
         <w:rPr>
           <w:rFonts w:ascii="Times New Roman" w:hAnsi="Times New Roman" w:cs="Times New Roman"/>
           <w:sz w:val="28"/>
@@ -1249,10 +1334,11 @@
       <w:pPr>
         <w:pStyle w:val="ListParagraph"/>
         <w:numPr>
-          <w:ilvl w:val="1"/>
+          <w:ilvl w:val="2"/>
           <w:numId w:val="4"/>
         </w:numPr>
         <w:spacing w:before="240"/>
+        <w:ind w:left="1134"/>
         <w:rPr>
           <w:rFonts w:ascii="Times New Roman" w:hAnsi="Times New Roman" w:cs="Times New Roman"/>
           <w:sz w:val="28"/>
@@ -1271,11 +1357,13 @@
     </w:p>
     <w:p>
       <w:pPr>
-        <w:pStyle w:val="ListParagraph"/>
         <w:spacing w:before="240"/>
+        <w:ind w:left="567"/>
         <w:jc w:val="center"/>
         <w:rPr>
           <w:rFonts w:ascii="Times New Roman" w:hAnsi="Times New Roman" w:cs="Times New Roman"/>
+          <w:b/>
+          <w:bCs/>
           <w:sz w:val="28"/>
           <w:szCs w:val="28"/>
         </w:rPr>
@@ -1288,7 +1376,7 @@
           <w:szCs w:val="28"/>
         </w:rPr>
         <w:drawing>
-          <wp:inline distT="0" distB="0" distL="0" distR="0" wp14:anchorId="61E9F631" wp14:editId="0EA3A21F">
+          <wp:inline distT="0" distB="0" distL="0" distR="0" wp14:anchorId="77A85A7A" wp14:editId="10A3F9B4">
             <wp:extent cx="4663644" cy="2462543"/>
             <wp:effectExtent l="0" t="0" r="3810" b="0"/>
             <wp:docPr id="3" name="Picture 3"/>
@@ -1326,41 +1414,59 @@
     </w:p>
     <w:p>
       <w:pPr>
-        <w:pStyle w:val="ListParagraph"/>
         <w:spacing w:before="240"/>
+        <w:ind w:left="567"/>
         <w:jc w:val="center"/>
         <w:rPr>
           <w:rFonts w:ascii="Times New Roman" w:hAnsi="Times New Roman" w:cs="Times New Roman"/>
-          <w:sz w:val="28"/>
-          <w:szCs w:val="28"/>
-        </w:rPr>
-      </w:pPr>
-      <w:r>
-        <w:rPr>
-          <w:rFonts w:ascii="Times New Roman" w:hAnsi="Times New Roman" w:cs="Times New Roman"/>
-          <w:sz w:val="28"/>
-          <w:szCs w:val="28"/>
-        </w:rPr>
-        <w:br/>
-      </w:r>
+          <w:b/>
+          <w:bCs/>
+          <w:sz w:val="28"/>
+          <w:szCs w:val="28"/>
+        </w:rPr>
+      </w:pPr>
     </w:p>
     <w:p>
       <w:pPr>
         <w:spacing w:before="240"/>
-        <w:rPr>
-          <w:rFonts w:ascii="Times New Roman" w:hAnsi="Times New Roman" w:cs="Times New Roman"/>
-          <w:sz w:val="28"/>
-          <w:szCs w:val="28"/>
-        </w:rPr>
-      </w:pPr>
-      <w:r>
-        <w:rPr>
-          <w:rFonts w:ascii="Times New Roman" w:hAnsi="Times New Roman" w:cs="Times New Roman"/>
-          <w:sz w:val="28"/>
-          <w:szCs w:val="28"/>
-        </w:rPr>
-        <w:br w:type="page"/>
-      </w:r>
+        <w:ind w:left="567"/>
+        <w:jc w:val="center"/>
+        <w:rPr>
+          <w:rFonts w:ascii="Times New Roman" w:hAnsi="Times New Roman" w:cs="Times New Roman"/>
+          <w:b/>
+          <w:bCs/>
+          <w:sz w:val="28"/>
+          <w:szCs w:val="28"/>
+        </w:rPr>
+      </w:pPr>
+    </w:p>
+    <w:p>
+      <w:pPr>
+        <w:spacing w:before="240"/>
+        <w:ind w:left="567"/>
+        <w:jc w:val="center"/>
+        <w:rPr>
+          <w:rFonts w:ascii="Times New Roman" w:hAnsi="Times New Roman" w:cs="Times New Roman"/>
+          <w:b/>
+          <w:bCs/>
+          <w:sz w:val="28"/>
+          <w:szCs w:val="28"/>
+        </w:rPr>
+      </w:pPr>
+    </w:p>
+    <w:p>
+      <w:pPr>
+        <w:spacing w:before="240"/>
+        <w:ind w:left="567"/>
+        <w:jc w:val="center"/>
+        <w:rPr>
+          <w:rFonts w:ascii="Times New Roman" w:hAnsi="Times New Roman" w:cs="Times New Roman"/>
+          <w:b/>
+          <w:bCs/>
+          <w:sz w:val="28"/>
+          <w:szCs w:val="28"/>
+        </w:rPr>
+      </w:pPr>
     </w:p>
     <w:p>
       <w:pPr>
@@ -1399,18 +1505,8 @@
       <w:pPr>
         <w:pStyle w:val="ListParagraph"/>
         <w:spacing w:before="240"/>
-        <w:ind w:left="1440"/>
-        <w:rPr>
-          <w:rFonts w:ascii="Times New Roman" w:hAnsi="Times New Roman" w:cs="Times New Roman"/>
-          <w:sz w:val="28"/>
-          <w:szCs w:val="28"/>
-        </w:rPr>
-      </w:pPr>
-    </w:p>
-    <w:p>
-      <w:pPr>
-        <w:pStyle w:val="ListParagraph"/>
-        <w:spacing w:before="240"/>
+        <w:ind w:left="426"/>
+        <w:jc w:val="center"/>
         <w:rPr>
           <w:rFonts w:ascii="Times New Roman" w:hAnsi="Times New Roman" w:cs="Times New Roman"/>
           <w:sz w:val="28"/>
@@ -1425,7 +1521,7 @@
           <w:szCs w:val="28"/>
         </w:rPr>
         <w:drawing>
-          <wp:inline distT="0" distB="0" distL="0" distR="0" wp14:anchorId="1E02FDE8" wp14:editId="73D37B47">
+          <wp:inline distT="0" distB="0" distL="0" distR="0" wp14:anchorId="1ABC7167" wp14:editId="4A5741E0">
             <wp:extent cx="5314286" cy="4923809"/>
             <wp:effectExtent l="0" t="0" r="1270" b="0"/>
             <wp:docPr id="4" name="Picture 4"/>
@@ -1463,6 +1559,330 @@
     </w:p>
     <w:p>
       <w:pPr>
+        <w:pStyle w:val="Heading1"/>
+        <w:ind w:left="284"/>
+        <w:rPr>
+          <w:rFonts w:cs="Times New Roman"/>
+          <w:sz w:val="28"/>
+          <w:szCs w:val="28"/>
+        </w:rPr>
+      </w:pPr>
+      <w:r>
+        <w:rPr>
+          <w:rFonts w:cs="Times New Roman"/>
+          <w:sz w:val="28"/>
+          <w:szCs w:val="28"/>
+        </w:rPr>
+        <w:lastRenderedPageBreak/>
+        <w:t>Discussion</w:t>
+      </w:r>
+    </w:p>
+    <w:p>
+      <w:pPr>
+        <w:pStyle w:val="Heading1"/>
+        <w:numPr>
+          <w:ilvl w:val="0"/>
+          <w:numId w:val="31"/>
+        </w:numPr>
+        <w:rPr>
+          <w:rFonts w:cs="Times New Roman"/>
+          <w:b w:val="0"/>
+          <w:bCs/>
+          <w:sz w:val="28"/>
+          <w:szCs w:val="28"/>
+        </w:rPr>
+      </w:pPr>
+      <w:r>
+        <w:rPr>
+          <w:rFonts w:cs="Times New Roman"/>
+          <w:b w:val="0"/>
+          <w:bCs/>
+          <w:sz w:val="28"/>
+          <w:szCs w:val="28"/>
+        </w:rPr>
+        <w:t>The "I Am Rich" application has no actual function, mainly for symbolic or entertainment purposes only.</w:t>
+      </w:r>
+    </w:p>
+    <w:p>
+      <w:pPr>
+        <w:pStyle w:val="Heading1"/>
+        <w:numPr>
+          <w:ilvl w:val="0"/>
+          <w:numId w:val="30"/>
+        </w:numPr>
+        <w:rPr>
+          <w:rFonts w:eastAsiaTheme="minorHAnsi" w:cs="Times New Roman"/>
+          <w:b w:val="0"/>
+          <w:color w:val="000000"/>
+          <w:sz w:val="28"/>
+          <w:szCs w:val="28"/>
+        </w:rPr>
+      </w:pPr>
+      <w:r>
+        <w:rPr>
+          <w:rFonts w:eastAsiaTheme="minorHAnsi" w:cs="Times New Roman"/>
+          <w:b w:val="0"/>
+          <w:color w:val="000000"/>
+          <w:sz w:val="28"/>
+          <w:szCs w:val="28"/>
+        </w:rPr>
+        <w:t>Strengths:</w:t>
+      </w:r>
+    </w:p>
+    <w:p>
+      <w:pPr>
+        <w:pStyle w:val="Heading1"/>
+        <w:numPr>
+          <w:ilvl w:val="1"/>
+          <w:numId w:val="30"/>
+        </w:numPr>
+        <w:rPr>
+          <w:rFonts w:eastAsiaTheme="minorHAnsi" w:cs="Times New Roman"/>
+          <w:b w:val="0"/>
+          <w:color w:val="000000"/>
+          <w:sz w:val="28"/>
+          <w:szCs w:val="28"/>
+        </w:rPr>
+      </w:pPr>
+      <w:r>
+        <w:rPr>
+          <w:rFonts w:eastAsiaTheme="minorHAnsi" w:cs="Times New Roman"/>
+          <w:b w:val="0"/>
+          <w:color w:val="000000"/>
+          <w:sz w:val="28"/>
+          <w:szCs w:val="28"/>
+        </w:rPr>
+        <w:t>Use Flutter to enable fast and efficient app development across multiple platforms.</w:t>
+      </w:r>
+    </w:p>
+    <w:p>
+      <w:pPr>
+        <w:pStyle w:val="Heading1"/>
+        <w:numPr>
+          <w:ilvl w:val="1"/>
+          <w:numId w:val="30"/>
+        </w:numPr>
+        <w:rPr>
+          <w:rFonts w:eastAsiaTheme="minorHAnsi" w:cs="Times New Roman"/>
+          <w:b w:val="0"/>
+          <w:color w:val="000000"/>
+          <w:sz w:val="28"/>
+          <w:szCs w:val="28"/>
+        </w:rPr>
+      </w:pPr>
+      <w:r>
+        <w:rPr>
+          <w:rFonts w:eastAsiaTheme="minorHAnsi" w:cs="Times New Roman"/>
+          <w:b w:val="0"/>
+          <w:color w:val="000000"/>
+          <w:sz w:val="28"/>
+          <w:szCs w:val="28"/>
+        </w:rPr>
+        <w:t>Simple application, minimalist interface makes it easy for users to access and use.</w:t>
+      </w:r>
+    </w:p>
+    <w:p>
+      <w:pPr>
+        <w:pStyle w:val="Heading1"/>
+        <w:numPr>
+          <w:ilvl w:val="0"/>
+          <w:numId w:val="30"/>
+        </w:numPr>
+        <w:rPr>
+          <w:rFonts w:eastAsiaTheme="minorHAnsi" w:cs="Times New Roman"/>
+          <w:b w:val="0"/>
+          <w:color w:val="000000"/>
+          <w:sz w:val="28"/>
+          <w:szCs w:val="28"/>
+        </w:rPr>
+      </w:pPr>
+      <w:r>
+        <w:rPr>
+          <w:rFonts w:eastAsiaTheme="minorHAnsi" w:cs="Times New Roman"/>
+          <w:b w:val="0"/>
+          <w:color w:val="000000"/>
+          <w:sz w:val="28"/>
+          <w:szCs w:val="28"/>
+        </w:rPr>
+        <w:t>Weaknesses:</w:t>
+      </w:r>
+    </w:p>
+    <w:p>
+      <w:pPr>
+        <w:pStyle w:val="Heading1"/>
+        <w:numPr>
+          <w:ilvl w:val="1"/>
+          <w:numId w:val="30"/>
+        </w:numPr>
+        <w:rPr>
+          <w:rFonts w:eastAsiaTheme="minorHAnsi" w:cs="Times New Roman"/>
+          <w:b w:val="0"/>
+          <w:color w:val="000000"/>
+          <w:sz w:val="28"/>
+          <w:szCs w:val="28"/>
+        </w:rPr>
+      </w:pPr>
+      <w:r>
+        <w:rPr>
+          <w:rFonts w:eastAsiaTheme="minorHAnsi" w:cs="Times New Roman"/>
+          <w:b w:val="0"/>
+          <w:color w:val="000000"/>
+          <w:sz w:val="28"/>
+          <w:szCs w:val="28"/>
+        </w:rPr>
+        <w:t>Performance across device configurations needs to be improved.</w:t>
+      </w:r>
+    </w:p>
+    <w:p>
+      <w:pPr>
+        <w:pStyle w:val="Heading1"/>
+        <w:numPr>
+          <w:ilvl w:val="1"/>
+          <w:numId w:val="30"/>
+        </w:numPr>
+        <w:rPr>
+          <w:rFonts w:eastAsiaTheme="minorHAnsi" w:cs="Times New Roman"/>
+          <w:b w:val="0"/>
+          <w:color w:val="000000"/>
+          <w:sz w:val="28"/>
+          <w:szCs w:val="28"/>
+        </w:rPr>
+      </w:pPr>
+      <w:r>
+        <w:rPr>
+          <w:rFonts w:eastAsiaTheme="minorHAnsi" w:cs="Times New Roman"/>
+          <w:b w:val="0"/>
+          <w:color w:val="000000"/>
+          <w:sz w:val="28"/>
+          <w:szCs w:val="28"/>
+        </w:rPr>
+        <w:t>The interface is not optimal on all types of devices, especially those with uncommon screen sizes.</w:t>
+      </w:r>
+    </w:p>
+    <w:p>
+      <w:pPr>
+        <w:pStyle w:val="Heading1"/>
+        <w:numPr>
+          <w:ilvl w:val="1"/>
+          <w:numId w:val="30"/>
+        </w:numPr>
+        <w:rPr>
+          <w:rFonts w:cs="Times New Roman"/>
+          <w:sz w:val="28"/>
+          <w:szCs w:val="28"/>
+        </w:rPr>
+      </w:pPr>
+      <w:r>
+        <w:rPr>
+          <w:rFonts w:eastAsiaTheme="minorHAnsi" w:cs="Times New Roman"/>
+          <w:b w:val="0"/>
+          <w:color w:val="000000"/>
+          <w:sz w:val="28"/>
+          <w:szCs w:val="28"/>
+        </w:rPr>
+        <w:t>The monotony of the app can affect the user's long-term enjoyment.</w:t>
+      </w:r>
+    </w:p>
+    <w:p>
+      <w:pPr>
+        <w:pStyle w:val="Heading1"/>
+        <w:rPr>
+          <w:rFonts w:cs="Times New Roman"/>
+          <w:sz w:val="28"/>
+          <w:szCs w:val="28"/>
+        </w:rPr>
+      </w:pPr>
+      <w:r>
+        <w:rPr>
+          <w:rFonts w:cs="Times New Roman"/>
+          <w:sz w:val="28"/>
+          <w:szCs w:val="28"/>
+        </w:rPr>
+        <w:t>Conclusion</w:t>
+      </w:r>
+    </w:p>
+    <w:p>
+      <w:pPr>
+        <w:pStyle w:val="ListParagraph"/>
+        <w:numPr>
+          <w:ilvl w:val="0"/>
+          <w:numId w:val="32"/>
+        </w:numPr>
+        <w:spacing w:before="240"/>
+        <w:ind w:left="1418"/>
+        <w:rPr>
+          <w:rFonts w:ascii="Times New Roman" w:hAnsi="Times New Roman" w:cs="Times New Roman"/>
+          <w:noProof/>
+          <w:sz w:val="28"/>
+          <w:szCs w:val="28"/>
+        </w:rPr>
+      </w:pPr>
+      <w:r>
+        <w:rPr>
+          <w:rFonts w:ascii="Times New Roman" w:hAnsi="Times New Roman" w:cs="Times New Roman"/>
+          <w:color w:val="000000"/>
+          <w:sz w:val="28"/>
+          <w:szCs w:val="28"/>
+        </w:rPr>
+        <w:t>The "I Am Rich" app development experiment was successfully deployed and tested on both Android and iOS platforms, meeting the initial goals of the project. The app demonstrated good compatibility and provided a simple experience that stayed true to its iconic purpose.</w:t>
+      </w:r>
+    </w:p>
+    <w:p>
+      <w:pPr>
+        <w:pStyle w:val="ListParagraph"/>
+        <w:spacing w:before="240"/>
+        <w:jc w:val="center"/>
+        <w:rPr>
+          <w:rFonts w:ascii="Times New Roman" w:hAnsi="Times New Roman" w:cs="Times New Roman"/>
+          <w:sz w:val="28"/>
+          <w:szCs w:val="28"/>
+        </w:rPr>
+      </w:pPr>
+    </w:p>
+    <w:p>
+      <w:pPr>
+        <w:pStyle w:val="ListParagraph"/>
+        <w:spacing w:before="240"/>
+        <w:jc w:val="center"/>
+        <w:rPr>
+          <w:rFonts w:ascii="Times New Roman" w:hAnsi="Times New Roman" w:cs="Times New Roman"/>
+          <w:sz w:val="28"/>
+          <w:szCs w:val="28"/>
+        </w:rPr>
+      </w:pPr>
+    </w:p>
+    <w:p>
+      <w:pPr>
+        <w:pStyle w:val="ListParagraph"/>
+        <w:spacing w:before="240"/>
+        <w:jc w:val="center"/>
+        <w:rPr>
+          <w:rFonts w:ascii="Times New Roman" w:hAnsi="Times New Roman" w:cs="Times New Roman"/>
+          <w:sz w:val="28"/>
+          <w:szCs w:val="28"/>
+        </w:rPr>
+      </w:pPr>
+      <w:r>
+        <w:rPr>
+          <w:rFonts w:ascii="Times New Roman" w:hAnsi="Times New Roman" w:cs="Times New Roman"/>
+          <w:sz w:val="28"/>
+          <w:szCs w:val="28"/>
+        </w:rPr>
+        <w:br/>
+      </w:r>
+    </w:p>
+    <w:p>
+      <w:pPr>
+        <w:spacing w:before="240"/>
+        <w:rPr>
+          <w:rFonts w:ascii="Times New Roman" w:hAnsi="Times New Roman" w:cs="Times New Roman"/>
+          <w:sz w:val="28"/>
+          <w:szCs w:val="28"/>
+        </w:rPr>
+      </w:pPr>
+    </w:p>
+    <w:p>
+      <w:pPr>
         <w:pStyle w:val="ListParagraph"/>
         <w:spacing w:before="240"/>
         <w:rPr>
@@ -1605,6 +2025,1683 @@
     </w:lvl>
   </w:abstractNum>
   <w:abstractNum w:abstractNumId="1" w15:restartNumberingAfterBreak="0">
+    <w:nsid w:val="07155D0B"/>
+    <w:multiLevelType w:val="multilevel"/>
+    <w:tmpl w:val="503A5410"/>
+    <w:lvl w:ilvl="0">
+      <w:start w:val="1"/>
+      <w:numFmt w:val="bullet"/>
+      <w:lvlText w:val=""/>
+      <w:lvlJc w:val="left"/>
+      <w:pPr>
+        <w:tabs>
+          <w:tab w:val="num" w:pos="720"/>
+        </w:tabs>
+        <w:ind w:left="720" w:hanging="360"/>
+      </w:pPr>
+      <w:rPr>
+        <w:rFonts w:ascii="Symbol" w:hAnsi="Symbol" w:hint="default"/>
+        <w:sz w:val="20"/>
+      </w:rPr>
+    </w:lvl>
+    <w:lvl w:ilvl="1" w:tentative="1">
+      <w:start w:val="1"/>
+      <w:numFmt w:val="bullet"/>
+      <w:lvlText w:val="o"/>
+      <w:lvlJc w:val="left"/>
+      <w:pPr>
+        <w:tabs>
+          <w:tab w:val="num" w:pos="1440"/>
+        </w:tabs>
+        <w:ind w:left="1440" w:hanging="360"/>
+      </w:pPr>
+      <w:rPr>
+        <w:rFonts w:ascii="Courier New" w:hAnsi="Courier New" w:hint="default"/>
+        <w:sz w:val="20"/>
+      </w:rPr>
+    </w:lvl>
+    <w:lvl w:ilvl="2" w:tentative="1">
+      <w:start w:val="1"/>
+      <w:numFmt w:val="bullet"/>
+      <w:lvlText w:val=""/>
+      <w:lvlJc w:val="left"/>
+      <w:pPr>
+        <w:tabs>
+          <w:tab w:val="num" w:pos="2160"/>
+        </w:tabs>
+        <w:ind w:left="2160" w:hanging="360"/>
+      </w:pPr>
+      <w:rPr>
+        <w:rFonts w:ascii="Wingdings" w:hAnsi="Wingdings" w:hint="default"/>
+        <w:sz w:val="20"/>
+      </w:rPr>
+    </w:lvl>
+    <w:lvl w:ilvl="3" w:tentative="1">
+      <w:start w:val="1"/>
+      <w:numFmt w:val="bullet"/>
+      <w:lvlText w:val=""/>
+      <w:lvlJc w:val="left"/>
+      <w:pPr>
+        <w:tabs>
+          <w:tab w:val="num" w:pos="2880"/>
+        </w:tabs>
+        <w:ind w:left="2880" w:hanging="360"/>
+      </w:pPr>
+      <w:rPr>
+        <w:rFonts w:ascii="Wingdings" w:hAnsi="Wingdings" w:hint="default"/>
+        <w:sz w:val="20"/>
+      </w:rPr>
+    </w:lvl>
+    <w:lvl w:ilvl="4" w:tentative="1">
+      <w:start w:val="1"/>
+      <w:numFmt w:val="bullet"/>
+      <w:lvlText w:val=""/>
+      <w:lvlJc w:val="left"/>
+      <w:pPr>
+        <w:tabs>
+          <w:tab w:val="num" w:pos="3600"/>
+        </w:tabs>
+        <w:ind w:left="3600" w:hanging="360"/>
+      </w:pPr>
+      <w:rPr>
+        <w:rFonts w:ascii="Wingdings" w:hAnsi="Wingdings" w:hint="default"/>
+        <w:sz w:val="20"/>
+      </w:rPr>
+    </w:lvl>
+    <w:lvl w:ilvl="5" w:tentative="1">
+      <w:start w:val="1"/>
+      <w:numFmt w:val="bullet"/>
+      <w:lvlText w:val=""/>
+      <w:lvlJc w:val="left"/>
+      <w:pPr>
+        <w:tabs>
+          <w:tab w:val="num" w:pos="4320"/>
+        </w:tabs>
+        <w:ind w:left="4320" w:hanging="360"/>
+      </w:pPr>
+      <w:rPr>
+        <w:rFonts w:ascii="Wingdings" w:hAnsi="Wingdings" w:hint="default"/>
+        <w:sz w:val="20"/>
+      </w:rPr>
+    </w:lvl>
+    <w:lvl w:ilvl="6" w:tentative="1">
+      <w:start w:val="1"/>
+      <w:numFmt w:val="bullet"/>
+      <w:lvlText w:val=""/>
+      <w:lvlJc w:val="left"/>
+      <w:pPr>
+        <w:tabs>
+          <w:tab w:val="num" w:pos="5040"/>
+        </w:tabs>
+        <w:ind w:left="5040" w:hanging="360"/>
+      </w:pPr>
+      <w:rPr>
+        <w:rFonts w:ascii="Wingdings" w:hAnsi="Wingdings" w:hint="default"/>
+        <w:sz w:val="20"/>
+      </w:rPr>
+    </w:lvl>
+    <w:lvl w:ilvl="7" w:tentative="1">
+      <w:start w:val="1"/>
+      <w:numFmt w:val="bullet"/>
+      <w:lvlText w:val=""/>
+      <w:lvlJc w:val="left"/>
+      <w:pPr>
+        <w:tabs>
+          <w:tab w:val="num" w:pos="5760"/>
+        </w:tabs>
+        <w:ind w:left="5760" w:hanging="360"/>
+      </w:pPr>
+      <w:rPr>
+        <w:rFonts w:ascii="Wingdings" w:hAnsi="Wingdings" w:hint="default"/>
+        <w:sz w:val="20"/>
+      </w:rPr>
+    </w:lvl>
+    <w:lvl w:ilvl="8" w:tentative="1">
+      <w:start w:val="1"/>
+      <w:numFmt w:val="bullet"/>
+      <w:lvlText w:val=""/>
+      <w:lvlJc w:val="left"/>
+      <w:pPr>
+        <w:tabs>
+          <w:tab w:val="num" w:pos="6480"/>
+        </w:tabs>
+        <w:ind w:left="6480" w:hanging="360"/>
+      </w:pPr>
+      <w:rPr>
+        <w:rFonts w:ascii="Wingdings" w:hAnsi="Wingdings" w:hint="default"/>
+        <w:sz w:val="20"/>
+      </w:rPr>
+    </w:lvl>
+  </w:abstractNum>
+  <w:abstractNum w:abstractNumId="2" w15:restartNumberingAfterBreak="0">
+    <w:nsid w:val="0B7C459B"/>
+    <w:multiLevelType w:val="multilevel"/>
+    <w:tmpl w:val="1AD4AA28"/>
+    <w:lvl w:ilvl="0">
+      <w:start w:val="1"/>
+      <w:numFmt w:val="decimal"/>
+      <w:lvlText w:val="%1."/>
+      <w:lvlJc w:val="left"/>
+      <w:pPr>
+        <w:tabs>
+          <w:tab w:val="num" w:pos="720"/>
+        </w:tabs>
+        <w:ind w:left="720" w:hanging="360"/>
+      </w:pPr>
+    </w:lvl>
+    <w:lvl w:ilvl="1" w:tentative="1">
+      <w:start w:val="1"/>
+      <w:numFmt w:val="decimal"/>
+      <w:lvlText w:val="%2."/>
+      <w:lvlJc w:val="left"/>
+      <w:pPr>
+        <w:tabs>
+          <w:tab w:val="num" w:pos="1440"/>
+        </w:tabs>
+        <w:ind w:left="1440" w:hanging="360"/>
+      </w:pPr>
+    </w:lvl>
+    <w:lvl w:ilvl="2" w:tentative="1">
+      <w:start w:val="1"/>
+      <w:numFmt w:val="decimal"/>
+      <w:lvlText w:val="%3."/>
+      <w:lvlJc w:val="left"/>
+      <w:pPr>
+        <w:tabs>
+          <w:tab w:val="num" w:pos="2160"/>
+        </w:tabs>
+        <w:ind w:left="2160" w:hanging="360"/>
+      </w:pPr>
+    </w:lvl>
+    <w:lvl w:ilvl="3" w:tentative="1">
+      <w:start w:val="1"/>
+      <w:numFmt w:val="decimal"/>
+      <w:lvlText w:val="%4."/>
+      <w:lvlJc w:val="left"/>
+      <w:pPr>
+        <w:tabs>
+          <w:tab w:val="num" w:pos="2880"/>
+        </w:tabs>
+        <w:ind w:left="2880" w:hanging="360"/>
+      </w:pPr>
+    </w:lvl>
+    <w:lvl w:ilvl="4" w:tentative="1">
+      <w:start w:val="1"/>
+      <w:numFmt w:val="decimal"/>
+      <w:lvlText w:val="%5."/>
+      <w:lvlJc w:val="left"/>
+      <w:pPr>
+        <w:tabs>
+          <w:tab w:val="num" w:pos="3600"/>
+        </w:tabs>
+        <w:ind w:left="3600" w:hanging="360"/>
+      </w:pPr>
+    </w:lvl>
+    <w:lvl w:ilvl="5" w:tentative="1">
+      <w:start w:val="1"/>
+      <w:numFmt w:val="decimal"/>
+      <w:lvlText w:val="%6."/>
+      <w:lvlJc w:val="left"/>
+      <w:pPr>
+        <w:tabs>
+          <w:tab w:val="num" w:pos="4320"/>
+        </w:tabs>
+        <w:ind w:left="4320" w:hanging="360"/>
+      </w:pPr>
+    </w:lvl>
+    <w:lvl w:ilvl="6" w:tentative="1">
+      <w:start w:val="1"/>
+      <w:numFmt w:val="decimal"/>
+      <w:lvlText w:val="%7."/>
+      <w:lvlJc w:val="left"/>
+      <w:pPr>
+        <w:tabs>
+          <w:tab w:val="num" w:pos="5040"/>
+        </w:tabs>
+        <w:ind w:left="5040" w:hanging="360"/>
+      </w:pPr>
+    </w:lvl>
+    <w:lvl w:ilvl="7" w:tentative="1">
+      <w:start w:val="1"/>
+      <w:numFmt w:val="decimal"/>
+      <w:lvlText w:val="%8."/>
+      <w:lvlJc w:val="left"/>
+      <w:pPr>
+        <w:tabs>
+          <w:tab w:val="num" w:pos="5760"/>
+        </w:tabs>
+        <w:ind w:left="5760" w:hanging="360"/>
+      </w:pPr>
+    </w:lvl>
+    <w:lvl w:ilvl="8" w:tentative="1">
+      <w:start w:val="1"/>
+      <w:numFmt w:val="decimal"/>
+      <w:lvlText w:val="%9."/>
+      <w:lvlJc w:val="left"/>
+      <w:pPr>
+        <w:tabs>
+          <w:tab w:val="num" w:pos="6480"/>
+        </w:tabs>
+        <w:ind w:left="6480" w:hanging="360"/>
+      </w:pPr>
+    </w:lvl>
+  </w:abstractNum>
+  <w:abstractNum w:abstractNumId="3" w15:restartNumberingAfterBreak="0">
+    <w:nsid w:val="0B823899"/>
+    <w:multiLevelType w:val="multilevel"/>
+    <w:tmpl w:val="0150DAC2"/>
+    <w:lvl w:ilvl="0">
+      <w:start w:val="5"/>
+      <w:numFmt w:val="decimal"/>
+      <w:lvlText w:val="%1."/>
+      <w:lvlJc w:val="left"/>
+      <w:pPr>
+        <w:tabs>
+          <w:tab w:val="num" w:pos="720"/>
+        </w:tabs>
+        <w:ind w:left="720" w:hanging="360"/>
+      </w:pPr>
+    </w:lvl>
+    <w:lvl w:ilvl="1" w:tentative="1">
+      <w:start w:val="1"/>
+      <w:numFmt w:val="decimal"/>
+      <w:lvlText w:val="%2."/>
+      <w:lvlJc w:val="left"/>
+      <w:pPr>
+        <w:tabs>
+          <w:tab w:val="num" w:pos="1440"/>
+        </w:tabs>
+        <w:ind w:left="1440" w:hanging="360"/>
+      </w:pPr>
+    </w:lvl>
+    <w:lvl w:ilvl="2" w:tentative="1">
+      <w:start w:val="1"/>
+      <w:numFmt w:val="decimal"/>
+      <w:lvlText w:val="%3."/>
+      <w:lvlJc w:val="left"/>
+      <w:pPr>
+        <w:tabs>
+          <w:tab w:val="num" w:pos="2160"/>
+        </w:tabs>
+        <w:ind w:left="2160" w:hanging="360"/>
+      </w:pPr>
+    </w:lvl>
+    <w:lvl w:ilvl="3" w:tentative="1">
+      <w:start w:val="1"/>
+      <w:numFmt w:val="decimal"/>
+      <w:lvlText w:val="%4."/>
+      <w:lvlJc w:val="left"/>
+      <w:pPr>
+        <w:tabs>
+          <w:tab w:val="num" w:pos="2880"/>
+        </w:tabs>
+        <w:ind w:left="2880" w:hanging="360"/>
+      </w:pPr>
+    </w:lvl>
+    <w:lvl w:ilvl="4" w:tentative="1">
+      <w:start w:val="1"/>
+      <w:numFmt w:val="decimal"/>
+      <w:lvlText w:val="%5."/>
+      <w:lvlJc w:val="left"/>
+      <w:pPr>
+        <w:tabs>
+          <w:tab w:val="num" w:pos="3600"/>
+        </w:tabs>
+        <w:ind w:left="3600" w:hanging="360"/>
+      </w:pPr>
+    </w:lvl>
+    <w:lvl w:ilvl="5" w:tentative="1">
+      <w:start w:val="1"/>
+      <w:numFmt w:val="decimal"/>
+      <w:lvlText w:val="%6."/>
+      <w:lvlJc w:val="left"/>
+      <w:pPr>
+        <w:tabs>
+          <w:tab w:val="num" w:pos="4320"/>
+        </w:tabs>
+        <w:ind w:left="4320" w:hanging="360"/>
+      </w:pPr>
+    </w:lvl>
+    <w:lvl w:ilvl="6" w:tentative="1">
+      <w:start w:val="1"/>
+      <w:numFmt w:val="decimal"/>
+      <w:lvlText w:val="%7."/>
+      <w:lvlJc w:val="left"/>
+      <w:pPr>
+        <w:tabs>
+          <w:tab w:val="num" w:pos="5040"/>
+        </w:tabs>
+        <w:ind w:left="5040" w:hanging="360"/>
+      </w:pPr>
+    </w:lvl>
+    <w:lvl w:ilvl="7" w:tentative="1">
+      <w:start w:val="1"/>
+      <w:numFmt w:val="decimal"/>
+      <w:lvlText w:val="%8."/>
+      <w:lvlJc w:val="left"/>
+      <w:pPr>
+        <w:tabs>
+          <w:tab w:val="num" w:pos="5760"/>
+        </w:tabs>
+        <w:ind w:left="5760" w:hanging="360"/>
+      </w:pPr>
+    </w:lvl>
+    <w:lvl w:ilvl="8" w:tentative="1">
+      <w:start w:val="1"/>
+      <w:numFmt w:val="decimal"/>
+      <w:lvlText w:val="%9."/>
+      <w:lvlJc w:val="left"/>
+      <w:pPr>
+        <w:tabs>
+          <w:tab w:val="num" w:pos="6480"/>
+        </w:tabs>
+        <w:ind w:left="6480" w:hanging="360"/>
+      </w:pPr>
+    </w:lvl>
+  </w:abstractNum>
+  <w:abstractNum w:abstractNumId="4" w15:restartNumberingAfterBreak="0">
+    <w:nsid w:val="134441CA"/>
+    <w:multiLevelType w:val="hybridMultilevel"/>
+    <w:tmpl w:val="4E3E10A4"/>
+    <w:lvl w:ilvl="0" w:tplc="0409000F">
+      <w:start w:val="1"/>
+      <w:numFmt w:val="decimal"/>
+      <w:lvlText w:val="%1."/>
+      <w:lvlJc w:val="left"/>
+      <w:pPr>
+        <w:ind w:left="720" w:hanging="360"/>
+      </w:pPr>
+    </w:lvl>
+    <w:lvl w:ilvl="1" w:tplc="04090019" w:tentative="1">
+      <w:start w:val="1"/>
+      <w:numFmt w:val="lowerLetter"/>
+      <w:lvlText w:val="%2."/>
+      <w:lvlJc w:val="left"/>
+      <w:pPr>
+        <w:ind w:left="1440" w:hanging="360"/>
+      </w:pPr>
+    </w:lvl>
+    <w:lvl w:ilvl="2" w:tplc="0409001B" w:tentative="1">
+      <w:start w:val="1"/>
+      <w:numFmt w:val="lowerRoman"/>
+      <w:lvlText w:val="%3."/>
+      <w:lvlJc w:val="right"/>
+      <w:pPr>
+        <w:ind w:left="2160" w:hanging="180"/>
+      </w:pPr>
+    </w:lvl>
+    <w:lvl w:ilvl="3" w:tplc="0409000F" w:tentative="1">
+      <w:start w:val="1"/>
+      <w:numFmt w:val="decimal"/>
+      <w:lvlText w:val="%4."/>
+      <w:lvlJc w:val="left"/>
+      <w:pPr>
+        <w:ind w:left="2880" w:hanging="360"/>
+      </w:pPr>
+    </w:lvl>
+    <w:lvl w:ilvl="4" w:tplc="04090019" w:tentative="1">
+      <w:start w:val="1"/>
+      <w:numFmt w:val="lowerLetter"/>
+      <w:lvlText w:val="%5."/>
+      <w:lvlJc w:val="left"/>
+      <w:pPr>
+        <w:ind w:left="3600" w:hanging="360"/>
+      </w:pPr>
+    </w:lvl>
+    <w:lvl w:ilvl="5" w:tplc="0409001B" w:tentative="1">
+      <w:start w:val="1"/>
+      <w:numFmt w:val="lowerRoman"/>
+      <w:lvlText w:val="%6."/>
+      <w:lvlJc w:val="right"/>
+      <w:pPr>
+        <w:ind w:left="4320" w:hanging="180"/>
+      </w:pPr>
+    </w:lvl>
+    <w:lvl w:ilvl="6" w:tplc="0409000F" w:tentative="1">
+      <w:start w:val="1"/>
+      <w:numFmt w:val="decimal"/>
+      <w:lvlText w:val="%7."/>
+      <w:lvlJc w:val="left"/>
+      <w:pPr>
+        <w:ind w:left="5040" w:hanging="360"/>
+      </w:pPr>
+    </w:lvl>
+    <w:lvl w:ilvl="7" w:tplc="04090019" w:tentative="1">
+      <w:start w:val="1"/>
+      <w:numFmt w:val="lowerLetter"/>
+      <w:lvlText w:val="%8."/>
+      <w:lvlJc w:val="left"/>
+      <w:pPr>
+        <w:ind w:left="5760" w:hanging="360"/>
+      </w:pPr>
+    </w:lvl>
+    <w:lvl w:ilvl="8" w:tplc="0409001B" w:tentative="1">
+      <w:start w:val="1"/>
+      <w:numFmt w:val="lowerRoman"/>
+      <w:lvlText w:val="%9."/>
+      <w:lvlJc w:val="right"/>
+      <w:pPr>
+        <w:ind w:left="6480" w:hanging="180"/>
+      </w:pPr>
+    </w:lvl>
+  </w:abstractNum>
+  <w:abstractNum w:abstractNumId="5" w15:restartNumberingAfterBreak="0">
+    <w:nsid w:val="22C75533"/>
+    <w:multiLevelType w:val="multilevel"/>
+    <w:tmpl w:val="A7946B2E"/>
+    <w:lvl w:ilvl="0">
+      <w:start w:val="1"/>
+      <w:numFmt w:val="bullet"/>
+      <w:lvlText w:val=""/>
+      <w:lvlJc w:val="left"/>
+      <w:pPr>
+        <w:tabs>
+          <w:tab w:val="num" w:pos="720"/>
+        </w:tabs>
+        <w:ind w:left="720" w:hanging="360"/>
+      </w:pPr>
+      <w:rPr>
+        <w:rFonts w:ascii="Symbol" w:hAnsi="Symbol" w:hint="default"/>
+        <w:sz w:val="20"/>
+      </w:rPr>
+    </w:lvl>
+    <w:lvl w:ilvl="1" w:tentative="1">
+      <w:start w:val="1"/>
+      <w:numFmt w:val="bullet"/>
+      <w:lvlText w:val="o"/>
+      <w:lvlJc w:val="left"/>
+      <w:pPr>
+        <w:tabs>
+          <w:tab w:val="num" w:pos="1440"/>
+        </w:tabs>
+        <w:ind w:left="1440" w:hanging="360"/>
+      </w:pPr>
+      <w:rPr>
+        <w:rFonts w:ascii="Courier New" w:hAnsi="Courier New" w:hint="default"/>
+        <w:sz w:val="20"/>
+      </w:rPr>
+    </w:lvl>
+    <w:lvl w:ilvl="2" w:tentative="1">
+      <w:start w:val="1"/>
+      <w:numFmt w:val="bullet"/>
+      <w:lvlText w:val=""/>
+      <w:lvlJc w:val="left"/>
+      <w:pPr>
+        <w:tabs>
+          <w:tab w:val="num" w:pos="2160"/>
+        </w:tabs>
+        <w:ind w:left="2160" w:hanging="360"/>
+      </w:pPr>
+      <w:rPr>
+        <w:rFonts w:ascii="Wingdings" w:hAnsi="Wingdings" w:hint="default"/>
+        <w:sz w:val="20"/>
+      </w:rPr>
+    </w:lvl>
+    <w:lvl w:ilvl="3" w:tentative="1">
+      <w:start w:val="1"/>
+      <w:numFmt w:val="bullet"/>
+      <w:lvlText w:val=""/>
+      <w:lvlJc w:val="left"/>
+      <w:pPr>
+        <w:tabs>
+          <w:tab w:val="num" w:pos="2880"/>
+        </w:tabs>
+        <w:ind w:left="2880" w:hanging="360"/>
+      </w:pPr>
+      <w:rPr>
+        <w:rFonts w:ascii="Wingdings" w:hAnsi="Wingdings" w:hint="default"/>
+        <w:sz w:val="20"/>
+      </w:rPr>
+    </w:lvl>
+    <w:lvl w:ilvl="4" w:tentative="1">
+      <w:start w:val="1"/>
+      <w:numFmt w:val="bullet"/>
+      <w:lvlText w:val=""/>
+      <w:lvlJc w:val="left"/>
+      <w:pPr>
+        <w:tabs>
+          <w:tab w:val="num" w:pos="3600"/>
+        </w:tabs>
+        <w:ind w:left="3600" w:hanging="360"/>
+      </w:pPr>
+      <w:rPr>
+        <w:rFonts w:ascii="Wingdings" w:hAnsi="Wingdings" w:hint="default"/>
+        <w:sz w:val="20"/>
+      </w:rPr>
+    </w:lvl>
+    <w:lvl w:ilvl="5" w:tentative="1">
+      <w:start w:val="1"/>
+      <w:numFmt w:val="bullet"/>
+      <w:lvlText w:val=""/>
+      <w:lvlJc w:val="left"/>
+      <w:pPr>
+        <w:tabs>
+          <w:tab w:val="num" w:pos="4320"/>
+        </w:tabs>
+        <w:ind w:left="4320" w:hanging="360"/>
+      </w:pPr>
+      <w:rPr>
+        <w:rFonts w:ascii="Wingdings" w:hAnsi="Wingdings" w:hint="default"/>
+        <w:sz w:val="20"/>
+      </w:rPr>
+    </w:lvl>
+    <w:lvl w:ilvl="6" w:tentative="1">
+      <w:start w:val="1"/>
+      <w:numFmt w:val="bullet"/>
+      <w:lvlText w:val=""/>
+      <w:lvlJc w:val="left"/>
+      <w:pPr>
+        <w:tabs>
+          <w:tab w:val="num" w:pos="5040"/>
+        </w:tabs>
+        <w:ind w:left="5040" w:hanging="360"/>
+      </w:pPr>
+      <w:rPr>
+        <w:rFonts w:ascii="Wingdings" w:hAnsi="Wingdings" w:hint="default"/>
+        <w:sz w:val="20"/>
+      </w:rPr>
+    </w:lvl>
+    <w:lvl w:ilvl="7" w:tentative="1">
+      <w:start w:val="1"/>
+      <w:numFmt w:val="bullet"/>
+      <w:lvlText w:val=""/>
+      <w:lvlJc w:val="left"/>
+      <w:pPr>
+        <w:tabs>
+          <w:tab w:val="num" w:pos="5760"/>
+        </w:tabs>
+        <w:ind w:left="5760" w:hanging="360"/>
+      </w:pPr>
+      <w:rPr>
+        <w:rFonts w:ascii="Wingdings" w:hAnsi="Wingdings" w:hint="default"/>
+        <w:sz w:val="20"/>
+      </w:rPr>
+    </w:lvl>
+    <w:lvl w:ilvl="8" w:tentative="1">
+      <w:start w:val="1"/>
+      <w:numFmt w:val="bullet"/>
+      <w:lvlText w:val=""/>
+      <w:lvlJc w:val="left"/>
+      <w:pPr>
+        <w:tabs>
+          <w:tab w:val="num" w:pos="6480"/>
+        </w:tabs>
+        <w:ind w:left="6480" w:hanging="360"/>
+      </w:pPr>
+      <w:rPr>
+        <w:rFonts w:ascii="Wingdings" w:hAnsi="Wingdings" w:hint="default"/>
+        <w:sz w:val="20"/>
+      </w:rPr>
+    </w:lvl>
+  </w:abstractNum>
+  <w:abstractNum w:abstractNumId="6" w15:restartNumberingAfterBreak="0">
+    <w:nsid w:val="23EA7F8D"/>
+    <w:multiLevelType w:val="hybridMultilevel"/>
+    <w:tmpl w:val="141E00CC"/>
+    <w:lvl w:ilvl="0" w:tplc="5D88C74A">
+      <w:start w:val="1"/>
+      <w:numFmt w:val="bullet"/>
+      <w:lvlText w:val=""/>
+      <w:lvlJc w:val="left"/>
+      <w:pPr>
+        <w:ind w:left="720" w:hanging="360"/>
+      </w:pPr>
+      <w:rPr>
+        <w:rFonts w:ascii="Symbol" w:hAnsi="Symbol" w:hint="default"/>
+        <w:sz w:val="32"/>
+        <w:szCs w:val="32"/>
+      </w:rPr>
+    </w:lvl>
+    <w:lvl w:ilvl="1" w:tplc="FFFFFFFF">
+      <w:numFmt w:val="bullet"/>
+      <w:lvlText w:val="-"/>
+      <w:lvlJc w:val="left"/>
+      <w:pPr>
+        <w:ind w:left="1440" w:hanging="360"/>
+      </w:pPr>
+      <w:rPr>
+        <w:rFonts w:ascii="Times New Roman" w:eastAsiaTheme="minorHAnsi" w:hAnsi="Times New Roman" w:cs="Times New Roman" w:hint="default"/>
+      </w:rPr>
+    </w:lvl>
+    <w:lvl w:ilvl="2" w:tplc="FFFFFFFF" w:tentative="1">
+      <w:start w:val="1"/>
+      <w:numFmt w:val="lowerRoman"/>
+      <w:lvlText w:val="%3."/>
+      <w:lvlJc w:val="right"/>
+      <w:pPr>
+        <w:ind w:left="2160" w:hanging="180"/>
+      </w:pPr>
+    </w:lvl>
+    <w:lvl w:ilvl="3" w:tplc="FFFFFFFF" w:tentative="1">
+      <w:start w:val="1"/>
+      <w:numFmt w:val="decimal"/>
+      <w:lvlText w:val="%4."/>
+      <w:lvlJc w:val="left"/>
+      <w:pPr>
+        <w:ind w:left="2880" w:hanging="360"/>
+      </w:pPr>
+    </w:lvl>
+    <w:lvl w:ilvl="4" w:tplc="FFFFFFFF" w:tentative="1">
+      <w:start w:val="1"/>
+      <w:numFmt w:val="lowerLetter"/>
+      <w:lvlText w:val="%5."/>
+      <w:lvlJc w:val="left"/>
+      <w:pPr>
+        <w:ind w:left="3600" w:hanging="360"/>
+      </w:pPr>
+    </w:lvl>
+    <w:lvl w:ilvl="5" w:tplc="FFFFFFFF" w:tentative="1">
+      <w:start w:val="1"/>
+      <w:numFmt w:val="lowerRoman"/>
+      <w:lvlText w:val="%6."/>
+      <w:lvlJc w:val="right"/>
+      <w:pPr>
+        <w:ind w:left="4320" w:hanging="180"/>
+      </w:pPr>
+    </w:lvl>
+    <w:lvl w:ilvl="6" w:tplc="FFFFFFFF" w:tentative="1">
+      <w:start w:val="1"/>
+      <w:numFmt w:val="decimal"/>
+      <w:lvlText w:val="%7."/>
+      <w:lvlJc w:val="left"/>
+      <w:pPr>
+        <w:ind w:left="5040" w:hanging="360"/>
+      </w:pPr>
+    </w:lvl>
+    <w:lvl w:ilvl="7" w:tplc="FFFFFFFF" w:tentative="1">
+      <w:start w:val="1"/>
+      <w:numFmt w:val="lowerLetter"/>
+      <w:lvlText w:val="%8."/>
+      <w:lvlJc w:val="left"/>
+      <w:pPr>
+        <w:ind w:left="5760" w:hanging="360"/>
+      </w:pPr>
+    </w:lvl>
+    <w:lvl w:ilvl="8" w:tplc="FFFFFFFF" w:tentative="1">
+      <w:start w:val="1"/>
+      <w:numFmt w:val="lowerRoman"/>
+      <w:lvlText w:val="%9."/>
+      <w:lvlJc w:val="right"/>
+      <w:pPr>
+        <w:ind w:left="6480" w:hanging="180"/>
+      </w:pPr>
+    </w:lvl>
+  </w:abstractNum>
+  <w:abstractNum w:abstractNumId="7" w15:restartNumberingAfterBreak="0">
+    <w:nsid w:val="27CB5629"/>
+    <w:multiLevelType w:val="hybridMultilevel"/>
+    <w:tmpl w:val="517EB67C"/>
+    <w:lvl w:ilvl="0" w:tplc="04090001">
+      <w:start w:val="1"/>
+      <w:numFmt w:val="bullet"/>
+      <w:lvlText w:val=""/>
+      <w:lvlJc w:val="left"/>
+      <w:pPr>
+        <w:ind w:left="720" w:hanging="360"/>
+      </w:pPr>
+      <w:rPr>
+        <w:rFonts w:ascii="Symbol" w:hAnsi="Symbol" w:hint="default"/>
+      </w:rPr>
+    </w:lvl>
+    <w:lvl w:ilvl="1" w:tplc="04090003" w:tentative="1">
+      <w:start w:val="1"/>
+      <w:numFmt w:val="bullet"/>
+      <w:lvlText w:val="o"/>
+      <w:lvlJc w:val="left"/>
+      <w:pPr>
+        <w:ind w:left="1440" w:hanging="360"/>
+      </w:pPr>
+      <w:rPr>
+        <w:rFonts w:ascii="Courier New" w:hAnsi="Courier New" w:cs="Courier New" w:hint="default"/>
+      </w:rPr>
+    </w:lvl>
+    <w:lvl w:ilvl="2" w:tplc="04090005" w:tentative="1">
+      <w:start w:val="1"/>
+      <w:numFmt w:val="bullet"/>
+      <w:lvlText w:val=""/>
+      <w:lvlJc w:val="left"/>
+      <w:pPr>
+        <w:ind w:left="2160" w:hanging="360"/>
+      </w:pPr>
+      <w:rPr>
+        <w:rFonts w:ascii="Wingdings" w:hAnsi="Wingdings" w:hint="default"/>
+      </w:rPr>
+    </w:lvl>
+    <w:lvl w:ilvl="3" w:tplc="04090001" w:tentative="1">
+      <w:start w:val="1"/>
+      <w:numFmt w:val="bullet"/>
+      <w:lvlText w:val=""/>
+      <w:lvlJc w:val="left"/>
+      <w:pPr>
+        <w:ind w:left="2880" w:hanging="360"/>
+      </w:pPr>
+      <w:rPr>
+        <w:rFonts w:ascii="Symbol" w:hAnsi="Symbol" w:hint="default"/>
+      </w:rPr>
+    </w:lvl>
+    <w:lvl w:ilvl="4" w:tplc="04090003" w:tentative="1">
+      <w:start w:val="1"/>
+      <w:numFmt w:val="bullet"/>
+      <w:lvlText w:val="o"/>
+      <w:lvlJc w:val="left"/>
+      <w:pPr>
+        <w:ind w:left="3600" w:hanging="360"/>
+      </w:pPr>
+      <w:rPr>
+        <w:rFonts w:ascii="Courier New" w:hAnsi="Courier New" w:cs="Courier New" w:hint="default"/>
+      </w:rPr>
+    </w:lvl>
+    <w:lvl w:ilvl="5" w:tplc="04090005" w:tentative="1">
+      <w:start w:val="1"/>
+      <w:numFmt w:val="bullet"/>
+      <w:lvlText w:val=""/>
+      <w:lvlJc w:val="left"/>
+      <w:pPr>
+        <w:ind w:left="4320" w:hanging="360"/>
+      </w:pPr>
+      <w:rPr>
+        <w:rFonts w:ascii="Wingdings" w:hAnsi="Wingdings" w:hint="default"/>
+      </w:rPr>
+    </w:lvl>
+    <w:lvl w:ilvl="6" w:tplc="04090001" w:tentative="1">
+      <w:start w:val="1"/>
+      <w:numFmt w:val="bullet"/>
+      <w:lvlText w:val=""/>
+      <w:lvlJc w:val="left"/>
+      <w:pPr>
+        <w:ind w:left="5040" w:hanging="360"/>
+      </w:pPr>
+      <w:rPr>
+        <w:rFonts w:ascii="Symbol" w:hAnsi="Symbol" w:hint="default"/>
+      </w:rPr>
+    </w:lvl>
+    <w:lvl w:ilvl="7" w:tplc="04090003" w:tentative="1">
+      <w:start w:val="1"/>
+      <w:numFmt w:val="bullet"/>
+      <w:lvlText w:val="o"/>
+      <w:lvlJc w:val="left"/>
+      <w:pPr>
+        <w:ind w:left="5760" w:hanging="360"/>
+      </w:pPr>
+      <w:rPr>
+        <w:rFonts w:ascii="Courier New" w:hAnsi="Courier New" w:cs="Courier New" w:hint="default"/>
+      </w:rPr>
+    </w:lvl>
+    <w:lvl w:ilvl="8" w:tplc="04090005" w:tentative="1">
+      <w:start w:val="1"/>
+      <w:numFmt w:val="bullet"/>
+      <w:lvlText w:val=""/>
+      <w:lvlJc w:val="left"/>
+      <w:pPr>
+        <w:ind w:left="6480" w:hanging="360"/>
+      </w:pPr>
+      <w:rPr>
+        <w:rFonts w:ascii="Wingdings" w:hAnsi="Wingdings" w:hint="default"/>
+      </w:rPr>
+    </w:lvl>
+  </w:abstractNum>
+  <w:abstractNum w:abstractNumId="8" w15:restartNumberingAfterBreak="0">
+    <w:nsid w:val="2FC8593F"/>
+    <w:multiLevelType w:val="hybridMultilevel"/>
+    <w:tmpl w:val="D86AF21E"/>
+    <w:lvl w:ilvl="0" w:tplc="5D88C74A">
+      <w:start w:val="1"/>
+      <w:numFmt w:val="bullet"/>
+      <w:lvlText w:val=""/>
+      <w:lvlJc w:val="left"/>
+      <w:pPr>
+        <w:ind w:left="720" w:hanging="360"/>
+      </w:pPr>
+      <w:rPr>
+        <w:rFonts w:ascii="Symbol" w:hAnsi="Symbol" w:hint="default"/>
+        <w:sz w:val="32"/>
+        <w:szCs w:val="32"/>
+      </w:rPr>
+    </w:lvl>
+    <w:lvl w:ilvl="1" w:tplc="FFFFFFFF">
+      <w:numFmt w:val="bullet"/>
+      <w:lvlText w:val="-"/>
+      <w:lvlJc w:val="left"/>
+      <w:pPr>
+        <w:ind w:left="1440" w:hanging="360"/>
+      </w:pPr>
+      <w:rPr>
+        <w:rFonts w:ascii="Times New Roman" w:eastAsiaTheme="minorHAnsi" w:hAnsi="Times New Roman" w:cs="Times New Roman" w:hint="default"/>
+      </w:rPr>
+    </w:lvl>
+    <w:lvl w:ilvl="2" w:tplc="FFFFFFFF" w:tentative="1">
+      <w:start w:val="1"/>
+      <w:numFmt w:val="lowerRoman"/>
+      <w:lvlText w:val="%3."/>
+      <w:lvlJc w:val="right"/>
+      <w:pPr>
+        <w:ind w:left="2160" w:hanging="180"/>
+      </w:pPr>
+    </w:lvl>
+    <w:lvl w:ilvl="3" w:tplc="FFFFFFFF" w:tentative="1">
+      <w:start w:val="1"/>
+      <w:numFmt w:val="decimal"/>
+      <w:lvlText w:val="%4."/>
+      <w:lvlJc w:val="left"/>
+      <w:pPr>
+        <w:ind w:left="2880" w:hanging="360"/>
+      </w:pPr>
+    </w:lvl>
+    <w:lvl w:ilvl="4" w:tplc="FFFFFFFF" w:tentative="1">
+      <w:start w:val="1"/>
+      <w:numFmt w:val="lowerLetter"/>
+      <w:lvlText w:val="%5."/>
+      <w:lvlJc w:val="left"/>
+      <w:pPr>
+        <w:ind w:left="3600" w:hanging="360"/>
+      </w:pPr>
+    </w:lvl>
+    <w:lvl w:ilvl="5" w:tplc="FFFFFFFF" w:tentative="1">
+      <w:start w:val="1"/>
+      <w:numFmt w:val="lowerRoman"/>
+      <w:lvlText w:val="%6."/>
+      <w:lvlJc w:val="right"/>
+      <w:pPr>
+        <w:ind w:left="4320" w:hanging="180"/>
+      </w:pPr>
+    </w:lvl>
+    <w:lvl w:ilvl="6" w:tplc="FFFFFFFF" w:tentative="1">
+      <w:start w:val="1"/>
+      <w:numFmt w:val="decimal"/>
+      <w:lvlText w:val="%7."/>
+      <w:lvlJc w:val="left"/>
+      <w:pPr>
+        <w:ind w:left="5040" w:hanging="360"/>
+      </w:pPr>
+    </w:lvl>
+    <w:lvl w:ilvl="7" w:tplc="FFFFFFFF" w:tentative="1">
+      <w:start w:val="1"/>
+      <w:numFmt w:val="lowerLetter"/>
+      <w:lvlText w:val="%8."/>
+      <w:lvlJc w:val="left"/>
+      <w:pPr>
+        <w:ind w:left="5760" w:hanging="360"/>
+      </w:pPr>
+    </w:lvl>
+    <w:lvl w:ilvl="8" w:tplc="FFFFFFFF" w:tentative="1">
+      <w:start w:val="1"/>
+      <w:numFmt w:val="lowerRoman"/>
+      <w:lvlText w:val="%9."/>
+      <w:lvlJc w:val="right"/>
+      <w:pPr>
+        <w:ind w:left="6480" w:hanging="180"/>
+      </w:pPr>
+    </w:lvl>
+  </w:abstractNum>
+  <w:abstractNum w:abstractNumId="9" w15:restartNumberingAfterBreak="0">
+    <w:nsid w:val="31926463"/>
+    <w:multiLevelType w:val="hybridMultilevel"/>
+    <w:tmpl w:val="C6541A98"/>
+    <w:lvl w:ilvl="0" w:tplc="04090001">
+      <w:start w:val="1"/>
+      <w:numFmt w:val="bullet"/>
+      <w:lvlText w:val=""/>
+      <w:lvlJc w:val="left"/>
+      <w:pPr>
+        <w:ind w:left="720" w:hanging="360"/>
+      </w:pPr>
+      <w:rPr>
+        <w:rFonts w:ascii="Symbol" w:hAnsi="Symbol" w:hint="default"/>
+      </w:rPr>
+    </w:lvl>
+    <w:lvl w:ilvl="1" w:tplc="04090003" w:tentative="1">
+      <w:start w:val="1"/>
+      <w:numFmt w:val="bullet"/>
+      <w:lvlText w:val="o"/>
+      <w:lvlJc w:val="left"/>
+      <w:pPr>
+        <w:ind w:left="1440" w:hanging="360"/>
+      </w:pPr>
+      <w:rPr>
+        <w:rFonts w:ascii="Courier New" w:hAnsi="Courier New" w:cs="Courier New" w:hint="default"/>
+      </w:rPr>
+    </w:lvl>
+    <w:lvl w:ilvl="2" w:tplc="04090005" w:tentative="1">
+      <w:start w:val="1"/>
+      <w:numFmt w:val="bullet"/>
+      <w:lvlText w:val=""/>
+      <w:lvlJc w:val="left"/>
+      <w:pPr>
+        <w:ind w:left="2160" w:hanging="360"/>
+      </w:pPr>
+      <w:rPr>
+        <w:rFonts w:ascii="Wingdings" w:hAnsi="Wingdings" w:hint="default"/>
+      </w:rPr>
+    </w:lvl>
+    <w:lvl w:ilvl="3" w:tplc="04090001" w:tentative="1">
+      <w:start w:val="1"/>
+      <w:numFmt w:val="bullet"/>
+      <w:lvlText w:val=""/>
+      <w:lvlJc w:val="left"/>
+      <w:pPr>
+        <w:ind w:left="2880" w:hanging="360"/>
+      </w:pPr>
+      <w:rPr>
+        <w:rFonts w:ascii="Symbol" w:hAnsi="Symbol" w:hint="default"/>
+      </w:rPr>
+    </w:lvl>
+    <w:lvl w:ilvl="4" w:tplc="04090003" w:tentative="1">
+      <w:start w:val="1"/>
+      <w:numFmt w:val="bullet"/>
+      <w:lvlText w:val="o"/>
+      <w:lvlJc w:val="left"/>
+      <w:pPr>
+        <w:ind w:left="3600" w:hanging="360"/>
+      </w:pPr>
+      <w:rPr>
+        <w:rFonts w:ascii="Courier New" w:hAnsi="Courier New" w:cs="Courier New" w:hint="default"/>
+      </w:rPr>
+    </w:lvl>
+    <w:lvl w:ilvl="5" w:tplc="04090005" w:tentative="1">
+      <w:start w:val="1"/>
+      <w:numFmt w:val="bullet"/>
+      <w:lvlText w:val=""/>
+      <w:lvlJc w:val="left"/>
+      <w:pPr>
+        <w:ind w:left="4320" w:hanging="360"/>
+      </w:pPr>
+      <w:rPr>
+        <w:rFonts w:ascii="Wingdings" w:hAnsi="Wingdings" w:hint="default"/>
+      </w:rPr>
+    </w:lvl>
+    <w:lvl w:ilvl="6" w:tplc="04090001" w:tentative="1">
+      <w:start w:val="1"/>
+      <w:numFmt w:val="bullet"/>
+      <w:lvlText w:val=""/>
+      <w:lvlJc w:val="left"/>
+      <w:pPr>
+        <w:ind w:left="5040" w:hanging="360"/>
+      </w:pPr>
+      <w:rPr>
+        <w:rFonts w:ascii="Symbol" w:hAnsi="Symbol" w:hint="default"/>
+      </w:rPr>
+    </w:lvl>
+    <w:lvl w:ilvl="7" w:tplc="04090003" w:tentative="1">
+      <w:start w:val="1"/>
+      <w:numFmt w:val="bullet"/>
+      <w:lvlText w:val="o"/>
+      <w:lvlJc w:val="left"/>
+      <w:pPr>
+        <w:ind w:left="5760" w:hanging="360"/>
+      </w:pPr>
+      <w:rPr>
+        <w:rFonts w:ascii="Courier New" w:hAnsi="Courier New" w:cs="Courier New" w:hint="default"/>
+      </w:rPr>
+    </w:lvl>
+    <w:lvl w:ilvl="8" w:tplc="04090005" w:tentative="1">
+      <w:start w:val="1"/>
+      <w:numFmt w:val="bullet"/>
+      <w:lvlText w:val=""/>
+      <w:lvlJc w:val="left"/>
+      <w:pPr>
+        <w:ind w:left="6480" w:hanging="360"/>
+      </w:pPr>
+      <w:rPr>
+        <w:rFonts w:ascii="Wingdings" w:hAnsi="Wingdings" w:hint="default"/>
+      </w:rPr>
+    </w:lvl>
+  </w:abstractNum>
+  <w:abstractNum w:abstractNumId="10" w15:restartNumberingAfterBreak="0">
+    <w:nsid w:val="3418300D"/>
+    <w:multiLevelType w:val="multilevel"/>
+    <w:tmpl w:val="3B9C367A"/>
+    <w:lvl w:ilvl="0">
+      <w:start w:val="4"/>
+      <w:numFmt w:val="decimal"/>
+      <w:lvlText w:val="%1."/>
+      <w:lvlJc w:val="left"/>
+      <w:pPr>
+        <w:tabs>
+          <w:tab w:val="num" w:pos="720"/>
+        </w:tabs>
+        <w:ind w:left="720" w:hanging="360"/>
+      </w:pPr>
+    </w:lvl>
+    <w:lvl w:ilvl="1" w:tentative="1">
+      <w:start w:val="1"/>
+      <w:numFmt w:val="decimal"/>
+      <w:lvlText w:val="%2."/>
+      <w:lvlJc w:val="left"/>
+      <w:pPr>
+        <w:tabs>
+          <w:tab w:val="num" w:pos="1440"/>
+        </w:tabs>
+        <w:ind w:left="1440" w:hanging="360"/>
+      </w:pPr>
+    </w:lvl>
+    <w:lvl w:ilvl="2" w:tentative="1">
+      <w:start w:val="1"/>
+      <w:numFmt w:val="decimal"/>
+      <w:lvlText w:val="%3."/>
+      <w:lvlJc w:val="left"/>
+      <w:pPr>
+        <w:tabs>
+          <w:tab w:val="num" w:pos="2160"/>
+        </w:tabs>
+        <w:ind w:left="2160" w:hanging="360"/>
+      </w:pPr>
+    </w:lvl>
+    <w:lvl w:ilvl="3" w:tentative="1">
+      <w:start w:val="1"/>
+      <w:numFmt w:val="decimal"/>
+      <w:lvlText w:val="%4."/>
+      <w:lvlJc w:val="left"/>
+      <w:pPr>
+        <w:tabs>
+          <w:tab w:val="num" w:pos="2880"/>
+        </w:tabs>
+        <w:ind w:left="2880" w:hanging="360"/>
+      </w:pPr>
+    </w:lvl>
+    <w:lvl w:ilvl="4" w:tentative="1">
+      <w:start w:val="1"/>
+      <w:numFmt w:val="decimal"/>
+      <w:lvlText w:val="%5."/>
+      <w:lvlJc w:val="left"/>
+      <w:pPr>
+        <w:tabs>
+          <w:tab w:val="num" w:pos="3600"/>
+        </w:tabs>
+        <w:ind w:left="3600" w:hanging="360"/>
+      </w:pPr>
+    </w:lvl>
+    <w:lvl w:ilvl="5" w:tentative="1">
+      <w:start w:val="1"/>
+      <w:numFmt w:val="decimal"/>
+      <w:lvlText w:val="%6."/>
+      <w:lvlJc w:val="left"/>
+      <w:pPr>
+        <w:tabs>
+          <w:tab w:val="num" w:pos="4320"/>
+        </w:tabs>
+        <w:ind w:left="4320" w:hanging="360"/>
+      </w:pPr>
+    </w:lvl>
+    <w:lvl w:ilvl="6" w:tentative="1">
+      <w:start w:val="1"/>
+      <w:numFmt w:val="decimal"/>
+      <w:lvlText w:val="%7."/>
+      <w:lvlJc w:val="left"/>
+      <w:pPr>
+        <w:tabs>
+          <w:tab w:val="num" w:pos="5040"/>
+        </w:tabs>
+        <w:ind w:left="5040" w:hanging="360"/>
+      </w:pPr>
+    </w:lvl>
+    <w:lvl w:ilvl="7" w:tentative="1">
+      <w:start w:val="1"/>
+      <w:numFmt w:val="decimal"/>
+      <w:lvlText w:val="%8."/>
+      <w:lvlJc w:val="left"/>
+      <w:pPr>
+        <w:tabs>
+          <w:tab w:val="num" w:pos="5760"/>
+        </w:tabs>
+        <w:ind w:left="5760" w:hanging="360"/>
+      </w:pPr>
+    </w:lvl>
+    <w:lvl w:ilvl="8" w:tentative="1">
+      <w:start w:val="1"/>
+      <w:numFmt w:val="decimal"/>
+      <w:lvlText w:val="%9."/>
+      <w:lvlJc w:val="left"/>
+      <w:pPr>
+        <w:tabs>
+          <w:tab w:val="num" w:pos="6480"/>
+        </w:tabs>
+        <w:ind w:left="6480" w:hanging="360"/>
+      </w:pPr>
+    </w:lvl>
+  </w:abstractNum>
+  <w:abstractNum w:abstractNumId="11" w15:restartNumberingAfterBreak="0">
+    <w:nsid w:val="35AE13B4"/>
+    <w:multiLevelType w:val="multilevel"/>
+    <w:tmpl w:val="439290D8"/>
+    <w:lvl w:ilvl="0">
+      <w:start w:val="6"/>
+      <w:numFmt w:val="decimal"/>
+      <w:lvlText w:val="%1."/>
+      <w:lvlJc w:val="left"/>
+      <w:pPr>
+        <w:tabs>
+          <w:tab w:val="num" w:pos="720"/>
+        </w:tabs>
+        <w:ind w:left="720" w:hanging="360"/>
+      </w:pPr>
+    </w:lvl>
+    <w:lvl w:ilvl="1" w:tentative="1">
+      <w:start w:val="1"/>
+      <w:numFmt w:val="decimal"/>
+      <w:lvlText w:val="%2."/>
+      <w:lvlJc w:val="left"/>
+      <w:pPr>
+        <w:tabs>
+          <w:tab w:val="num" w:pos="1440"/>
+        </w:tabs>
+        <w:ind w:left="1440" w:hanging="360"/>
+      </w:pPr>
+    </w:lvl>
+    <w:lvl w:ilvl="2" w:tentative="1">
+      <w:start w:val="1"/>
+      <w:numFmt w:val="decimal"/>
+      <w:lvlText w:val="%3."/>
+      <w:lvlJc w:val="left"/>
+      <w:pPr>
+        <w:tabs>
+          <w:tab w:val="num" w:pos="2160"/>
+        </w:tabs>
+        <w:ind w:left="2160" w:hanging="360"/>
+      </w:pPr>
+    </w:lvl>
+    <w:lvl w:ilvl="3" w:tentative="1">
+      <w:start w:val="1"/>
+      <w:numFmt w:val="decimal"/>
+      <w:lvlText w:val="%4."/>
+      <w:lvlJc w:val="left"/>
+      <w:pPr>
+        <w:tabs>
+          <w:tab w:val="num" w:pos="2880"/>
+        </w:tabs>
+        <w:ind w:left="2880" w:hanging="360"/>
+      </w:pPr>
+    </w:lvl>
+    <w:lvl w:ilvl="4" w:tentative="1">
+      <w:start w:val="1"/>
+      <w:numFmt w:val="decimal"/>
+      <w:lvlText w:val="%5."/>
+      <w:lvlJc w:val="left"/>
+      <w:pPr>
+        <w:tabs>
+          <w:tab w:val="num" w:pos="3600"/>
+        </w:tabs>
+        <w:ind w:left="3600" w:hanging="360"/>
+      </w:pPr>
+    </w:lvl>
+    <w:lvl w:ilvl="5" w:tentative="1">
+      <w:start w:val="1"/>
+      <w:numFmt w:val="decimal"/>
+      <w:lvlText w:val="%6."/>
+      <w:lvlJc w:val="left"/>
+      <w:pPr>
+        <w:tabs>
+          <w:tab w:val="num" w:pos="4320"/>
+        </w:tabs>
+        <w:ind w:left="4320" w:hanging="360"/>
+      </w:pPr>
+    </w:lvl>
+    <w:lvl w:ilvl="6" w:tentative="1">
+      <w:start w:val="1"/>
+      <w:numFmt w:val="decimal"/>
+      <w:lvlText w:val="%7."/>
+      <w:lvlJc w:val="left"/>
+      <w:pPr>
+        <w:tabs>
+          <w:tab w:val="num" w:pos="5040"/>
+        </w:tabs>
+        <w:ind w:left="5040" w:hanging="360"/>
+      </w:pPr>
+    </w:lvl>
+    <w:lvl w:ilvl="7" w:tentative="1">
+      <w:start w:val="1"/>
+      <w:numFmt w:val="decimal"/>
+      <w:lvlText w:val="%8."/>
+      <w:lvlJc w:val="left"/>
+      <w:pPr>
+        <w:tabs>
+          <w:tab w:val="num" w:pos="5760"/>
+        </w:tabs>
+        <w:ind w:left="5760" w:hanging="360"/>
+      </w:pPr>
+    </w:lvl>
+    <w:lvl w:ilvl="8" w:tentative="1">
+      <w:start w:val="1"/>
+      <w:numFmt w:val="decimal"/>
+      <w:lvlText w:val="%9."/>
+      <w:lvlJc w:val="left"/>
+      <w:pPr>
+        <w:tabs>
+          <w:tab w:val="num" w:pos="6480"/>
+        </w:tabs>
+        <w:ind w:left="6480" w:hanging="360"/>
+      </w:pPr>
+    </w:lvl>
+  </w:abstractNum>
+  <w:abstractNum w:abstractNumId="12" w15:restartNumberingAfterBreak="0">
+    <w:nsid w:val="390F3070"/>
+    <w:multiLevelType w:val="hybridMultilevel"/>
+    <w:tmpl w:val="C818BD1C"/>
+    <w:lvl w:ilvl="0" w:tplc="04090001">
+      <w:start w:val="1"/>
+      <w:numFmt w:val="bullet"/>
+      <w:lvlText w:val=""/>
+      <w:lvlJc w:val="left"/>
+      <w:pPr>
+        <w:ind w:left="720" w:hanging="360"/>
+      </w:pPr>
+      <w:rPr>
+        <w:rFonts w:ascii="Symbol" w:hAnsi="Symbol" w:hint="default"/>
+        <w:sz w:val="32"/>
+        <w:szCs w:val="32"/>
+      </w:rPr>
+    </w:lvl>
+    <w:lvl w:ilvl="1" w:tplc="FFFFFFFF" w:tentative="1">
+      <w:start w:val="1"/>
+      <w:numFmt w:val="lowerLetter"/>
+      <w:lvlText w:val="%2."/>
+      <w:lvlJc w:val="left"/>
+      <w:pPr>
+        <w:ind w:left="1440" w:hanging="360"/>
+      </w:pPr>
+    </w:lvl>
+    <w:lvl w:ilvl="2" w:tplc="FFFFFFFF" w:tentative="1">
+      <w:start w:val="1"/>
+      <w:numFmt w:val="lowerRoman"/>
+      <w:lvlText w:val="%3."/>
+      <w:lvlJc w:val="right"/>
+      <w:pPr>
+        <w:ind w:left="2160" w:hanging="180"/>
+      </w:pPr>
+    </w:lvl>
+    <w:lvl w:ilvl="3" w:tplc="FFFFFFFF" w:tentative="1">
+      <w:start w:val="1"/>
+      <w:numFmt w:val="decimal"/>
+      <w:lvlText w:val="%4."/>
+      <w:lvlJc w:val="left"/>
+      <w:pPr>
+        <w:ind w:left="2880" w:hanging="360"/>
+      </w:pPr>
+    </w:lvl>
+    <w:lvl w:ilvl="4" w:tplc="FFFFFFFF" w:tentative="1">
+      <w:start w:val="1"/>
+      <w:numFmt w:val="lowerLetter"/>
+      <w:lvlText w:val="%5."/>
+      <w:lvlJc w:val="left"/>
+      <w:pPr>
+        <w:ind w:left="3600" w:hanging="360"/>
+      </w:pPr>
+    </w:lvl>
+    <w:lvl w:ilvl="5" w:tplc="FFFFFFFF" w:tentative="1">
+      <w:start w:val="1"/>
+      <w:numFmt w:val="lowerRoman"/>
+      <w:lvlText w:val="%6."/>
+      <w:lvlJc w:val="right"/>
+      <w:pPr>
+        <w:ind w:left="4320" w:hanging="180"/>
+      </w:pPr>
+    </w:lvl>
+    <w:lvl w:ilvl="6" w:tplc="FFFFFFFF" w:tentative="1">
+      <w:start w:val="1"/>
+      <w:numFmt w:val="decimal"/>
+      <w:lvlText w:val="%7."/>
+      <w:lvlJc w:val="left"/>
+      <w:pPr>
+        <w:ind w:left="5040" w:hanging="360"/>
+      </w:pPr>
+    </w:lvl>
+    <w:lvl w:ilvl="7" w:tplc="FFFFFFFF" w:tentative="1">
+      <w:start w:val="1"/>
+      <w:numFmt w:val="lowerLetter"/>
+      <w:lvlText w:val="%8."/>
+      <w:lvlJc w:val="left"/>
+      <w:pPr>
+        <w:ind w:left="5760" w:hanging="360"/>
+      </w:pPr>
+    </w:lvl>
+    <w:lvl w:ilvl="8" w:tplc="FFFFFFFF" w:tentative="1">
+      <w:start w:val="1"/>
+      <w:numFmt w:val="lowerRoman"/>
+      <w:lvlText w:val="%9."/>
+      <w:lvlJc w:val="right"/>
+      <w:pPr>
+        <w:ind w:left="6480" w:hanging="180"/>
+      </w:pPr>
+    </w:lvl>
+  </w:abstractNum>
+  <w:abstractNum w:abstractNumId="13" w15:restartNumberingAfterBreak="0">
+    <w:nsid w:val="3A3C5860"/>
+    <w:multiLevelType w:val="hybridMultilevel"/>
+    <w:tmpl w:val="2AA69998"/>
+    <w:lvl w:ilvl="0" w:tplc="04090001">
+      <w:start w:val="1"/>
+      <w:numFmt w:val="bullet"/>
+      <w:lvlText w:val=""/>
+      <w:lvlJc w:val="left"/>
+      <w:pPr>
+        <w:ind w:left="720" w:hanging="360"/>
+      </w:pPr>
+      <w:rPr>
+        <w:rFonts w:ascii="Symbol" w:hAnsi="Symbol" w:hint="default"/>
+      </w:rPr>
+    </w:lvl>
+    <w:lvl w:ilvl="1" w:tplc="04090003" w:tentative="1">
+      <w:start w:val="1"/>
+      <w:numFmt w:val="bullet"/>
+      <w:lvlText w:val="o"/>
+      <w:lvlJc w:val="left"/>
+      <w:pPr>
+        <w:ind w:left="1440" w:hanging="360"/>
+      </w:pPr>
+      <w:rPr>
+        <w:rFonts w:ascii="Courier New" w:hAnsi="Courier New" w:cs="Courier New" w:hint="default"/>
+      </w:rPr>
+    </w:lvl>
+    <w:lvl w:ilvl="2" w:tplc="04090005" w:tentative="1">
+      <w:start w:val="1"/>
+      <w:numFmt w:val="bullet"/>
+      <w:lvlText w:val=""/>
+      <w:lvlJc w:val="left"/>
+      <w:pPr>
+        <w:ind w:left="2160" w:hanging="360"/>
+      </w:pPr>
+      <w:rPr>
+        <w:rFonts w:ascii="Wingdings" w:hAnsi="Wingdings" w:hint="default"/>
+      </w:rPr>
+    </w:lvl>
+    <w:lvl w:ilvl="3" w:tplc="04090001" w:tentative="1">
+      <w:start w:val="1"/>
+      <w:numFmt w:val="bullet"/>
+      <w:lvlText w:val=""/>
+      <w:lvlJc w:val="left"/>
+      <w:pPr>
+        <w:ind w:left="2880" w:hanging="360"/>
+      </w:pPr>
+      <w:rPr>
+        <w:rFonts w:ascii="Symbol" w:hAnsi="Symbol" w:hint="default"/>
+      </w:rPr>
+    </w:lvl>
+    <w:lvl w:ilvl="4" w:tplc="04090003" w:tentative="1">
+      <w:start w:val="1"/>
+      <w:numFmt w:val="bullet"/>
+      <w:lvlText w:val="o"/>
+      <w:lvlJc w:val="left"/>
+      <w:pPr>
+        <w:ind w:left="3600" w:hanging="360"/>
+      </w:pPr>
+      <w:rPr>
+        <w:rFonts w:ascii="Courier New" w:hAnsi="Courier New" w:cs="Courier New" w:hint="default"/>
+      </w:rPr>
+    </w:lvl>
+    <w:lvl w:ilvl="5" w:tplc="04090005" w:tentative="1">
+      <w:start w:val="1"/>
+      <w:numFmt w:val="bullet"/>
+      <w:lvlText w:val=""/>
+      <w:lvlJc w:val="left"/>
+      <w:pPr>
+        <w:ind w:left="4320" w:hanging="360"/>
+      </w:pPr>
+      <w:rPr>
+        <w:rFonts w:ascii="Wingdings" w:hAnsi="Wingdings" w:hint="default"/>
+      </w:rPr>
+    </w:lvl>
+    <w:lvl w:ilvl="6" w:tplc="04090001" w:tentative="1">
+      <w:start w:val="1"/>
+      <w:numFmt w:val="bullet"/>
+      <w:lvlText w:val=""/>
+      <w:lvlJc w:val="left"/>
+      <w:pPr>
+        <w:ind w:left="5040" w:hanging="360"/>
+      </w:pPr>
+      <w:rPr>
+        <w:rFonts w:ascii="Symbol" w:hAnsi="Symbol" w:hint="default"/>
+      </w:rPr>
+    </w:lvl>
+    <w:lvl w:ilvl="7" w:tplc="04090003" w:tentative="1">
+      <w:start w:val="1"/>
+      <w:numFmt w:val="bullet"/>
+      <w:lvlText w:val="o"/>
+      <w:lvlJc w:val="left"/>
+      <w:pPr>
+        <w:ind w:left="5760" w:hanging="360"/>
+      </w:pPr>
+      <w:rPr>
+        <w:rFonts w:ascii="Courier New" w:hAnsi="Courier New" w:cs="Courier New" w:hint="default"/>
+      </w:rPr>
+    </w:lvl>
+    <w:lvl w:ilvl="8" w:tplc="04090005" w:tentative="1">
+      <w:start w:val="1"/>
+      <w:numFmt w:val="bullet"/>
+      <w:lvlText w:val=""/>
+      <w:lvlJc w:val="left"/>
+      <w:pPr>
+        <w:ind w:left="6480" w:hanging="360"/>
+      </w:pPr>
+      <w:rPr>
+        <w:rFonts w:ascii="Wingdings" w:hAnsi="Wingdings" w:hint="default"/>
+      </w:rPr>
+    </w:lvl>
+  </w:abstractNum>
+  <w:abstractNum w:abstractNumId="14" w15:restartNumberingAfterBreak="0">
+    <w:nsid w:val="3DCF5BF8"/>
+    <w:multiLevelType w:val="multilevel"/>
+    <w:tmpl w:val="F83E095E"/>
+    <w:lvl w:ilvl="0">
+      <w:start w:val="2"/>
+      <w:numFmt w:val="decimal"/>
+      <w:lvlText w:val="%1."/>
+      <w:lvlJc w:val="left"/>
+      <w:pPr>
+        <w:tabs>
+          <w:tab w:val="num" w:pos="720"/>
+        </w:tabs>
+        <w:ind w:left="720" w:hanging="360"/>
+      </w:pPr>
+    </w:lvl>
+    <w:lvl w:ilvl="1" w:tentative="1">
+      <w:start w:val="1"/>
+      <w:numFmt w:val="decimal"/>
+      <w:lvlText w:val="%2."/>
+      <w:lvlJc w:val="left"/>
+      <w:pPr>
+        <w:tabs>
+          <w:tab w:val="num" w:pos="1440"/>
+        </w:tabs>
+        <w:ind w:left="1440" w:hanging="360"/>
+      </w:pPr>
+    </w:lvl>
+    <w:lvl w:ilvl="2" w:tentative="1">
+      <w:start w:val="1"/>
+      <w:numFmt w:val="decimal"/>
+      <w:lvlText w:val="%3."/>
+      <w:lvlJc w:val="left"/>
+      <w:pPr>
+        <w:tabs>
+          <w:tab w:val="num" w:pos="2160"/>
+        </w:tabs>
+        <w:ind w:left="2160" w:hanging="360"/>
+      </w:pPr>
+    </w:lvl>
+    <w:lvl w:ilvl="3" w:tentative="1">
+      <w:start w:val="1"/>
+      <w:numFmt w:val="decimal"/>
+      <w:lvlText w:val="%4."/>
+      <w:lvlJc w:val="left"/>
+      <w:pPr>
+        <w:tabs>
+          <w:tab w:val="num" w:pos="2880"/>
+        </w:tabs>
+        <w:ind w:left="2880" w:hanging="360"/>
+      </w:pPr>
+    </w:lvl>
+    <w:lvl w:ilvl="4" w:tentative="1">
+      <w:start w:val="1"/>
+      <w:numFmt w:val="decimal"/>
+      <w:lvlText w:val="%5."/>
+      <w:lvlJc w:val="left"/>
+      <w:pPr>
+        <w:tabs>
+          <w:tab w:val="num" w:pos="3600"/>
+        </w:tabs>
+        <w:ind w:left="3600" w:hanging="360"/>
+      </w:pPr>
+    </w:lvl>
+    <w:lvl w:ilvl="5" w:tentative="1">
+      <w:start w:val="1"/>
+      <w:numFmt w:val="decimal"/>
+      <w:lvlText w:val="%6."/>
+      <w:lvlJc w:val="left"/>
+      <w:pPr>
+        <w:tabs>
+          <w:tab w:val="num" w:pos="4320"/>
+        </w:tabs>
+        <w:ind w:left="4320" w:hanging="360"/>
+      </w:pPr>
+    </w:lvl>
+    <w:lvl w:ilvl="6" w:tentative="1">
+      <w:start w:val="1"/>
+      <w:numFmt w:val="decimal"/>
+      <w:lvlText w:val="%7."/>
+      <w:lvlJc w:val="left"/>
+      <w:pPr>
+        <w:tabs>
+          <w:tab w:val="num" w:pos="5040"/>
+        </w:tabs>
+        <w:ind w:left="5040" w:hanging="360"/>
+      </w:pPr>
+    </w:lvl>
+    <w:lvl w:ilvl="7" w:tentative="1">
+      <w:start w:val="1"/>
+      <w:numFmt w:val="decimal"/>
+      <w:lvlText w:val="%8."/>
+      <w:lvlJc w:val="left"/>
+      <w:pPr>
+        <w:tabs>
+          <w:tab w:val="num" w:pos="5760"/>
+        </w:tabs>
+        <w:ind w:left="5760" w:hanging="360"/>
+      </w:pPr>
+    </w:lvl>
+    <w:lvl w:ilvl="8" w:tentative="1">
+      <w:start w:val="1"/>
+      <w:numFmt w:val="decimal"/>
+      <w:lvlText w:val="%9."/>
+      <w:lvlJc w:val="left"/>
+      <w:pPr>
+        <w:tabs>
+          <w:tab w:val="num" w:pos="6480"/>
+        </w:tabs>
+        <w:ind w:left="6480" w:hanging="360"/>
+      </w:pPr>
+    </w:lvl>
+  </w:abstractNum>
+  <w:abstractNum w:abstractNumId="15" w15:restartNumberingAfterBreak="0">
+    <w:nsid w:val="418F470C"/>
+    <w:multiLevelType w:val="hybridMultilevel"/>
+    <w:tmpl w:val="200CF73E"/>
+    <w:lvl w:ilvl="0" w:tplc="393ADB64">
+      <w:numFmt w:val="bullet"/>
+      <w:lvlText w:val="-"/>
+      <w:lvlJc w:val="left"/>
+      <w:pPr>
+        <w:ind w:left="720" w:hanging="360"/>
+      </w:pPr>
+      <w:rPr>
+        <w:rFonts w:ascii="Calibri" w:eastAsiaTheme="minorHAnsi" w:hAnsi="Calibri" w:cs="Calibri" w:hint="default"/>
+      </w:rPr>
+    </w:lvl>
+    <w:lvl w:ilvl="1" w:tplc="04090003">
+      <w:start w:val="1"/>
+      <w:numFmt w:val="bullet"/>
+      <w:lvlText w:val="o"/>
+      <w:lvlJc w:val="left"/>
+      <w:pPr>
+        <w:ind w:left="1440" w:hanging="360"/>
+      </w:pPr>
+      <w:rPr>
+        <w:rFonts w:ascii="Courier New" w:hAnsi="Courier New" w:cs="Courier New" w:hint="default"/>
+      </w:rPr>
+    </w:lvl>
+    <w:lvl w:ilvl="2" w:tplc="04090005" w:tentative="1">
+      <w:start w:val="1"/>
+      <w:numFmt w:val="bullet"/>
+      <w:lvlText w:val=""/>
+      <w:lvlJc w:val="left"/>
+      <w:pPr>
+        <w:ind w:left="2160" w:hanging="360"/>
+      </w:pPr>
+      <w:rPr>
+        <w:rFonts w:ascii="Wingdings" w:hAnsi="Wingdings" w:hint="default"/>
+      </w:rPr>
+    </w:lvl>
+    <w:lvl w:ilvl="3" w:tplc="04090001" w:tentative="1">
+      <w:start w:val="1"/>
+      <w:numFmt w:val="bullet"/>
+      <w:lvlText w:val=""/>
+      <w:lvlJc w:val="left"/>
+      <w:pPr>
+        <w:ind w:left="2880" w:hanging="360"/>
+      </w:pPr>
+      <w:rPr>
+        <w:rFonts w:ascii="Symbol" w:hAnsi="Symbol" w:hint="default"/>
+      </w:rPr>
+    </w:lvl>
+    <w:lvl w:ilvl="4" w:tplc="04090003" w:tentative="1">
+      <w:start w:val="1"/>
+      <w:numFmt w:val="bullet"/>
+      <w:lvlText w:val="o"/>
+      <w:lvlJc w:val="left"/>
+      <w:pPr>
+        <w:ind w:left="3600" w:hanging="360"/>
+      </w:pPr>
+      <w:rPr>
+        <w:rFonts w:ascii="Courier New" w:hAnsi="Courier New" w:cs="Courier New" w:hint="default"/>
+      </w:rPr>
+    </w:lvl>
+    <w:lvl w:ilvl="5" w:tplc="04090005" w:tentative="1">
+      <w:start w:val="1"/>
+      <w:numFmt w:val="bullet"/>
+      <w:lvlText w:val=""/>
+      <w:lvlJc w:val="left"/>
+      <w:pPr>
+        <w:ind w:left="4320" w:hanging="360"/>
+      </w:pPr>
+      <w:rPr>
+        <w:rFonts w:ascii="Wingdings" w:hAnsi="Wingdings" w:hint="default"/>
+      </w:rPr>
+    </w:lvl>
+    <w:lvl w:ilvl="6" w:tplc="04090001" w:tentative="1">
+      <w:start w:val="1"/>
+      <w:numFmt w:val="bullet"/>
+      <w:lvlText w:val=""/>
+      <w:lvlJc w:val="left"/>
+      <w:pPr>
+        <w:ind w:left="5040" w:hanging="360"/>
+      </w:pPr>
+      <w:rPr>
+        <w:rFonts w:ascii="Symbol" w:hAnsi="Symbol" w:hint="default"/>
+      </w:rPr>
+    </w:lvl>
+    <w:lvl w:ilvl="7" w:tplc="04090003" w:tentative="1">
+      <w:start w:val="1"/>
+      <w:numFmt w:val="bullet"/>
+      <w:lvlText w:val="o"/>
+      <w:lvlJc w:val="left"/>
+      <w:pPr>
+        <w:ind w:left="5760" w:hanging="360"/>
+      </w:pPr>
+      <w:rPr>
+        <w:rFonts w:ascii="Courier New" w:hAnsi="Courier New" w:cs="Courier New" w:hint="default"/>
+      </w:rPr>
+    </w:lvl>
+    <w:lvl w:ilvl="8" w:tplc="04090005" w:tentative="1">
+      <w:start w:val="1"/>
+      <w:numFmt w:val="bullet"/>
+      <w:lvlText w:val=""/>
+      <w:lvlJc w:val="left"/>
+      <w:pPr>
+        <w:ind w:left="6480" w:hanging="360"/>
+      </w:pPr>
+      <w:rPr>
+        <w:rFonts w:ascii="Wingdings" w:hAnsi="Wingdings" w:hint="default"/>
+      </w:rPr>
+    </w:lvl>
+  </w:abstractNum>
+  <w:abstractNum w:abstractNumId="16" w15:restartNumberingAfterBreak="0">
     <w:nsid w:val="4861057E"/>
     <w:multiLevelType w:val="hybridMultilevel"/>
     <w:tmpl w:val="DCA8A946"/>
@@ -1716,7 +3813,7 @@
       </w:rPr>
     </w:lvl>
   </w:abstractNum>
-  <w:abstractNum w:abstractNumId="2" w15:restartNumberingAfterBreak="0">
+  <w:abstractNum w:abstractNumId="17" w15:restartNumberingAfterBreak="0">
     <w:nsid w:val="51B67AE4"/>
     <w:multiLevelType w:val="hybridMultilevel"/>
     <w:tmpl w:val="224289CC"/>
@@ -1743,181 +3840,1135 @@
         <w:rFonts w:ascii="Courier New" w:hAnsi="Courier New" w:cs="Courier New" w:hint="default"/>
       </w:rPr>
     </w:lvl>
+    <w:lvl w:ilvl="2" w:tplc="FFFFFFFF">
+      <w:start w:val="1"/>
+      <w:numFmt w:val="bullet"/>
+      <w:lvlText w:val=""/>
+      <w:lvlJc w:val="left"/>
+      <w:pPr>
+        <w:ind w:left="2880" w:hanging="360"/>
+      </w:pPr>
+      <w:rPr>
+        <w:rFonts w:ascii="Wingdings" w:hAnsi="Wingdings" w:hint="default"/>
+      </w:rPr>
+    </w:lvl>
+    <w:lvl w:ilvl="3" w:tplc="FFFFFFFF" w:tentative="1">
+      <w:start w:val="1"/>
+      <w:numFmt w:val="bullet"/>
+      <w:lvlText w:val=""/>
+      <w:lvlJc w:val="left"/>
+      <w:pPr>
+        <w:ind w:left="3600" w:hanging="360"/>
+      </w:pPr>
+      <w:rPr>
+        <w:rFonts w:ascii="Symbol" w:hAnsi="Symbol" w:hint="default"/>
+      </w:rPr>
+    </w:lvl>
+    <w:lvl w:ilvl="4" w:tplc="FFFFFFFF" w:tentative="1">
+      <w:start w:val="1"/>
+      <w:numFmt w:val="bullet"/>
+      <w:lvlText w:val="o"/>
+      <w:lvlJc w:val="left"/>
+      <w:pPr>
+        <w:ind w:left="4320" w:hanging="360"/>
+      </w:pPr>
+      <w:rPr>
+        <w:rFonts w:ascii="Courier New" w:hAnsi="Courier New" w:cs="Courier New" w:hint="default"/>
+      </w:rPr>
+    </w:lvl>
+    <w:lvl w:ilvl="5" w:tplc="FFFFFFFF" w:tentative="1">
+      <w:start w:val="1"/>
+      <w:numFmt w:val="bullet"/>
+      <w:lvlText w:val=""/>
+      <w:lvlJc w:val="left"/>
+      <w:pPr>
+        <w:ind w:left="5040" w:hanging="360"/>
+      </w:pPr>
+      <w:rPr>
+        <w:rFonts w:ascii="Wingdings" w:hAnsi="Wingdings" w:hint="default"/>
+      </w:rPr>
+    </w:lvl>
+    <w:lvl w:ilvl="6" w:tplc="FFFFFFFF" w:tentative="1">
+      <w:start w:val="1"/>
+      <w:numFmt w:val="bullet"/>
+      <w:lvlText w:val=""/>
+      <w:lvlJc w:val="left"/>
+      <w:pPr>
+        <w:ind w:left="5760" w:hanging="360"/>
+      </w:pPr>
+      <w:rPr>
+        <w:rFonts w:ascii="Symbol" w:hAnsi="Symbol" w:hint="default"/>
+      </w:rPr>
+    </w:lvl>
+    <w:lvl w:ilvl="7" w:tplc="FFFFFFFF" w:tentative="1">
+      <w:start w:val="1"/>
+      <w:numFmt w:val="bullet"/>
+      <w:lvlText w:val="o"/>
+      <w:lvlJc w:val="left"/>
+      <w:pPr>
+        <w:ind w:left="6480" w:hanging="360"/>
+      </w:pPr>
+      <w:rPr>
+        <w:rFonts w:ascii="Courier New" w:hAnsi="Courier New" w:cs="Courier New" w:hint="default"/>
+      </w:rPr>
+    </w:lvl>
+    <w:lvl w:ilvl="8" w:tplc="FFFFFFFF" w:tentative="1">
+      <w:start w:val="1"/>
+      <w:numFmt w:val="bullet"/>
+      <w:lvlText w:val=""/>
+      <w:lvlJc w:val="left"/>
+      <w:pPr>
+        <w:ind w:left="7200" w:hanging="360"/>
+      </w:pPr>
+      <w:rPr>
+        <w:rFonts w:ascii="Wingdings" w:hAnsi="Wingdings" w:hint="default"/>
+      </w:rPr>
+    </w:lvl>
+  </w:abstractNum>
+  <w:abstractNum w:abstractNumId="18" w15:restartNumberingAfterBreak="0">
+    <w:nsid w:val="539133A5"/>
+    <w:multiLevelType w:val="multilevel"/>
+    <w:tmpl w:val="2292936E"/>
+    <w:lvl w:ilvl="0">
+      <w:start w:val="1"/>
+      <w:numFmt w:val="bullet"/>
+      <w:lvlText w:val=""/>
+      <w:lvlJc w:val="left"/>
+      <w:pPr>
+        <w:tabs>
+          <w:tab w:val="num" w:pos="720"/>
+        </w:tabs>
+        <w:ind w:left="720" w:hanging="360"/>
+      </w:pPr>
+      <w:rPr>
+        <w:rFonts w:ascii="Symbol" w:hAnsi="Symbol" w:hint="default"/>
+        <w:sz w:val="20"/>
+      </w:rPr>
+    </w:lvl>
+    <w:lvl w:ilvl="1" w:tentative="1">
+      <w:start w:val="1"/>
+      <w:numFmt w:val="bullet"/>
+      <w:lvlText w:val="o"/>
+      <w:lvlJc w:val="left"/>
+      <w:pPr>
+        <w:tabs>
+          <w:tab w:val="num" w:pos="1440"/>
+        </w:tabs>
+        <w:ind w:left="1440" w:hanging="360"/>
+      </w:pPr>
+      <w:rPr>
+        <w:rFonts w:ascii="Courier New" w:hAnsi="Courier New" w:hint="default"/>
+        <w:sz w:val="20"/>
+      </w:rPr>
+    </w:lvl>
+    <w:lvl w:ilvl="2" w:tentative="1">
+      <w:start w:val="1"/>
+      <w:numFmt w:val="bullet"/>
+      <w:lvlText w:val=""/>
+      <w:lvlJc w:val="left"/>
+      <w:pPr>
+        <w:tabs>
+          <w:tab w:val="num" w:pos="2160"/>
+        </w:tabs>
+        <w:ind w:left="2160" w:hanging="360"/>
+      </w:pPr>
+      <w:rPr>
+        <w:rFonts w:ascii="Wingdings" w:hAnsi="Wingdings" w:hint="default"/>
+        <w:sz w:val="20"/>
+      </w:rPr>
+    </w:lvl>
+    <w:lvl w:ilvl="3" w:tentative="1">
+      <w:start w:val="1"/>
+      <w:numFmt w:val="bullet"/>
+      <w:lvlText w:val=""/>
+      <w:lvlJc w:val="left"/>
+      <w:pPr>
+        <w:tabs>
+          <w:tab w:val="num" w:pos="2880"/>
+        </w:tabs>
+        <w:ind w:left="2880" w:hanging="360"/>
+      </w:pPr>
+      <w:rPr>
+        <w:rFonts w:ascii="Wingdings" w:hAnsi="Wingdings" w:hint="default"/>
+        <w:sz w:val="20"/>
+      </w:rPr>
+    </w:lvl>
+    <w:lvl w:ilvl="4" w:tentative="1">
+      <w:start w:val="1"/>
+      <w:numFmt w:val="bullet"/>
+      <w:lvlText w:val=""/>
+      <w:lvlJc w:val="left"/>
+      <w:pPr>
+        <w:tabs>
+          <w:tab w:val="num" w:pos="3600"/>
+        </w:tabs>
+        <w:ind w:left="3600" w:hanging="360"/>
+      </w:pPr>
+      <w:rPr>
+        <w:rFonts w:ascii="Wingdings" w:hAnsi="Wingdings" w:hint="default"/>
+        <w:sz w:val="20"/>
+      </w:rPr>
+    </w:lvl>
+    <w:lvl w:ilvl="5" w:tentative="1">
+      <w:start w:val="1"/>
+      <w:numFmt w:val="bullet"/>
+      <w:lvlText w:val=""/>
+      <w:lvlJc w:val="left"/>
+      <w:pPr>
+        <w:tabs>
+          <w:tab w:val="num" w:pos="4320"/>
+        </w:tabs>
+        <w:ind w:left="4320" w:hanging="360"/>
+      </w:pPr>
+      <w:rPr>
+        <w:rFonts w:ascii="Wingdings" w:hAnsi="Wingdings" w:hint="default"/>
+        <w:sz w:val="20"/>
+      </w:rPr>
+    </w:lvl>
+    <w:lvl w:ilvl="6" w:tentative="1">
+      <w:start w:val="1"/>
+      <w:numFmt w:val="bullet"/>
+      <w:lvlText w:val=""/>
+      <w:lvlJc w:val="left"/>
+      <w:pPr>
+        <w:tabs>
+          <w:tab w:val="num" w:pos="5040"/>
+        </w:tabs>
+        <w:ind w:left="5040" w:hanging="360"/>
+      </w:pPr>
+      <w:rPr>
+        <w:rFonts w:ascii="Wingdings" w:hAnsi="Wingdings" w:hint="default"/>
+        <w:sz w:val="20"/>
+      </w:rPr>
+    </w:lvl>
+    <w:lvl w:ilvl="7" w:tentative="1">
+      <w:start w:val="1"/>
+      <w:numFmt w:val="bullet"/>
+      <w:lvlText w:val=""/>
+      <w:lvlJc w:val="left"/>
+      <w:pPr>
+        <w:tabs>
+          <w:tab w:val="num" w:pos="5760"/>
+        </w:tabs>
+        <w:ind w:left="5760" w:hanging="360"/>
+      </w:pPr>
+      <w:rPr>
+        <w:rFonts w:ascii="Wingdings" w:hAnsi="Wingdings" w:hint="default"/>
+        <w:sz w:val="20"/>
+      </w:rPr>
+    </w:lvl>
+    <w:lvl w:ilvl="8" w:tentative="1">
+      <w:start w:val="1"/>
+      <w:numFmt w:val="bullet"/>
+      <w:lvlText w:val=""/>
+      <w:lvlJc w:val="left"/>
+      <w:pPr>
+        <w:tabs>
+          <w:tab w:val="num" w:pos="6480"/>
+        </w:tabs>
+        <w:ind w:left="6480" w:hanging="360"/>
+      </w:pPr>
+      <w:rPr>
+        <w:rFonts w:ascii="Wingdings" w:hAnsi="Wingdings" w:hint="default"/>
+        <w:sz w:val="20"/>
+      </w:rPr>
+    </w:lvl>
+  </w:abstractNum>
+  <w:abstractNum w:abstractNumId="19" w15:restartNumberingAfterBreak="0">
+    <w:nsid w:val="55416587"/>
+    <w:multiLevelType w:val="hybridMultilevel"/>
+    <w:tmpl w:val="B8AAC322"/>
+    <w:lvl w:ilvl="0" w:tplc="5D88C74A">
+      <w:start w:val="1"/>
+      <w:numFmt w:val="bullet"/>
+      <w:lvlText w:val=""/>
+      <w:lvlJc w:val="left"/>
+      <w:pPr>
+        <w:ind w:left="720" w:hanging="360"/>
+      </w:pPr>
+      <w:rPr>
+        <w:rFonts w:ascii="Symbol" w:hAnsi="Symbol" w:hint="default"/>
+        <w:sz w:val="32"/>
+        <w:szCs w:val="32"/>
+      </w:rPr>
+    </w:lvl>
+    <w:lvl w:ilvl="1" w:tplc="FFFFFFFF" w:tentative="1">
+      <w:start w:val="1"/>
+      <w:numFmt w:val="lowerLetter"/>
+      <w:lvlText w:val="%2."/>
+      <w:lvlJc w:val="left"/>
+      <w:pPr>
+        <w:ind w:left="1440" w:hanging="360"/>
+      </w:pPr>
+    </w:lvl>
     <w:lvl w:ilvl="2" w:tplc="FFFFFFFF" w:tentative="1">
       <w:start w:val="1"/>
-      <w:numFmt w:val="bullet"/>
-      <w:lvlText w:val=""/>
+      <w:numFmt w:val="lowerRoman"/>
+      <w:lvlText w:val="%3."/>
+      <w:lvlJc w:val="right"/>
+      <w:pPr>
+        <w:ind w:left="2160" w:hanging="180"/>
+      </w:pPr>
+    </w:lvl>
+    <w:lvl w:ilvl="3" w:tplc="FFFFFFFF" w:tentative="1">
+      <w:start w:val="1"/>
+      <w:numFmt w:val="decimal"/>
+      <w:lvlText w:val="%4."/>
       <w:lvlJc w:val="left"/>
       <w:pPr>
         <w:ind w:left="2880" w:hanging="360"/>
       </w:pPr>
-      <w:rPr>
-        <w:rFonts w:ascii="Wingdings" w:hAnsi="Wingdings" w:hint="default"/>
-      </w:rPr>
-    </w:lvl>
-    <w:lvl w:ilvl="3" w:tplc="FFFFFFFF" w:tentative="1">
-      <w:start w:val="1"/>
-      <w:numFmt w:val="bullet"/>
-      <w:lvlText w:val=""/>
+    </w:lvl>
+    <w:lvl w:ilvl="4" w:tplc="FFFFFFFF" w:tentative="1">
+      <w:start w:val="1"/>
+      <w:numFmt w:val="lowerLetter"/>
+      <w:lvlText w:val="%5."/>
       <w:lvlJc w:val="left"/>
       <w:pPr>
         <w:ind w:left="3600" w:hanging="360"/>
       </w:pPr>
-      <w:rPr>
-        <w:rFonts w:ascii="Symbol" w:hAnsi="Symbol" w:hint="default"/>
-      </w:rPr>
-    </w:lvl>
-    <w:lvl w:ilvl="4" w:tplc="FFFFFFFF" w:tentative="1">
-      <w:start w:val="1"/>
-      <w:numFmt w:val="bullet"/>
-      <w:lvlText w:val="o"/>
-      <w:lvlJc w:val="left"/>
-      <w:pPr>
-        <w:ind w:left="4320" w:hanging="360"/>
-      </w:pPr>
-      <w:rPr>
-        <w:rFonts w:ascii="Courier New" w:hAnsi="Courier New" w:cs="Courier New" w:hint="default"/>
-      </w:rPr>
     </w:lvl>
     <w:lvl w:ilvl="5" w:tplc="FFFFFFFF" w:tentative="1">
       <w:start w:val="1"/>
-      <w:numFmt w:val="bullet"/>
-      <w:lvlText w:val=""/>
+      <w:numFmt w:val="lowerRoman"/>
+      <w:lvlText w:val="%6."/>
+      <w:lvlJc w:val="right"/>
+      <w:pPr>
+        <w:ind w:left="4320" w:hanging="180"/>
+      </w:pPr>
+    </w:lvl>
+    <w:lvl w:ilvl="6" w:tplc="FFFFFFFF" w:tentative="1">
+      <w:start w:val="1"/>
+      <w:numFmt w:val="decimal"/>
+      <w:lvlText w:val="%7."/>
       <w:lvlJc w:val="left"/>
       <w:pPr>
         <w:ind w:left="5040" w:hanging="360"/>
       </w:pPr>
-      <w:rPr>
-        <w:rFonts w:ascii="Wingdings" w:hAnsi="Wingdings" w:hint="default"/>
-      </w:rPr>
-    </w:lvl>
-    <w:lvl w:ilvl="6" w:tplc="FFFFFFFF" w:tentative="1">
-      <w:start w:val="1"/>
-      <w:numFmt w:val="bullet"/>
-      <w:lvlText w:val=""/>
+    </w:lvl>
+    <w:lvl w:ilvl="7" w:tplc="FFFFFFFF" w:tentative="1">
+      <w:start w:val="1"/>
+      <w:numFmt w:val="lowerLetter"/>
+      <w:lvlText w:val="%8."/>
       <w:lvlJc w:val="left"/>
       <w:pPr>
         <w:ind w:left="5760" w:hanging="360"/>
       </w:pPr>
-      <w:rPr>
-        <w:rFonts w:ascii="Symbol" w:hAnsi="Symbol" w:hint="default"/>
-      </w:rPr>
-    </w:lvl>
-    <w:lvl w:ilvl="7" w:tplc="FFFFFFFF" w:tentative="1">
-      <w:start w:val="1"/>
-      <w:numFmt w:val="bullet"/>
-      <w:lvlText w:val="o"/>
-      <w:lvlJc w:val="left"/>
-      <w:pPr>
-        <w:ind w:left="6480" w:hanging="360"/>
-      </w:pPr>
-      <w:rPr>
-        <w:rFonts w:ascii="Courier New" w:hAnsi="Courier New" w:cs="Courier New" w:hint="default"/>
-      </w:rPr>
     </w:lvl>
     <w:lvl w:ilvl="8" w:tplc="FFFFFFFF" w:tentative="1">
       <w:start w:val="1"/>
-      <w:numFmt w:val="bullet"/>
-      <w:lvlText w:val=""/>
-      <w:lvlJc w:val="left"/>
-      <w:pPr>
-        <w:ind w:left="7200" w:hanging="360"/>
-      </w:pPr>
-      <w:rPr>
-        <w:rFonts w:ascii="Wingdings" w:hAnsi="Wingdings" w:hint="default"/>
-      </w:rPr>
+      <w:numFmt w:val="lowerRoman"/>
+      <w:lvlText w:val="%9."/>
+      <w:lvlJc w:val="right"/>
+      <w:pPr>
+        <w:ind w:left="6480" w:hanging="180"/>
+      </w:pPr>
     </w:lvl>
   </w:abstractNum>
-  <w:abstractNum w:abstractNumId="3" w15:restartNumberingAfterBreak="0">
+  <w:abstractNum w:abstractNumId="20" w15:restartNumberingAfterBreak="0">
     <w:nsid w:val="55990FA0"/>
     <w:multiLevelType w:val="multilevel"/>
-    <w:tmpl w:val="0409001F"/>
+    <w:tmpl w:val="4AD2E716"/>
     <w:lvl w:ilvl="0">
       <w:start w:val="1"/>
+      <w:numFmt w:val="bullet"/>
+      <w:lvlText w:val="o"/>
+      <w:lvlJc w:val="left"/>
+      <w:pPr>
+        <w:ind w:left="360" w:hanging="360"/>
+      </w:pPr>
+      <w:rPr>
+        <w:rFonts w:ascii="Courier New" w:hAnsi="Courier New" w:cs="Courier New" w:hint="default"/>
+      </w:rPr>
+    </w:lvl>
+    <w:lvl w:ilvl="1">
+      <w:start w:val="1"/>
+      <w:numFmt w:val="decimal"/>
+      <w:lvlText w:val="%1.%2."/>
+      <w:lvlJc w:val="left"/>
+      <w:pPr>
+        <w:ind w:left="792" w:hanging="432"/>
+      </w:pPr>
+    </w:lvl>
+    <w:lvl w:ilvl="2">
+      <w:start w:val="1"/>
+      <w:numFmt w:val="decimal"/>
+      <w:lvlText w:val="%1.%2.%3."/>
+      <w:lvlJc w:val="left"/>
+      <w:pPr>
+        <w:ind w:left="1224" w:hanging="504"/>
+      </w:pPr>
+    </w:lvl>
+    <w:lvl w:ilvl="3">
+      <w:start w:val="1"/>
+      <w:numFmt w:val="decimal"/>
+      <w:lvlText w:val="%1.%2.%3.%4."/>
+      <w:lvlJc w:val="left"/>
+      <w:pPr>
+        <w:ind w:left="1728" w:hanging="648"/>
+      </w:pPr>
+    </w:lvl>
+    <w:lvl w:ilvl="4">
+      <w:start w:val="1"/>
+      <w:numFmt w:val="decimal"/>
+      <w:lvlText w:val="%1.%2.%3.%4.%5."/>
+      <w:lvlJc w:val="left"/>
+      <w:pPr>
+        <w:ind w:left="2232" w:hanging="792"/>
+      </w:pPr>
+    </w:lvl>
+    <w:lvl w:ilvl="5">
+      <w:start w:val="1"/>
+      <w:numFmt w:val="decimal"/>
+      <w:lvlText w:val="%1.%2.%3.%4.%5.%6."/>
+      <w:lvlJc w:val="left"/>
+      <w:pPr>
+        <w:ind w:left="2736" w:hanging="936"/>
+      </w:pPr>
+    </w:lvl>
+    <w:lvl w:ilvl="6">
+      <w:start w:val="1"/>
+      <w:numFmt w:val="decimal"/>
+      <w:lvlText w:val="%1.%2.%3.%4.%5.%6.%7."/>
+      <w:lvlJc w:val="left"/>
+      <w:pPr>
+        <w:ind w:left="3240" w:hanging="1080"/>
+      </w:pPr>
+    </w:lvl>
+    <w:lvl w:ilvl="7">
+      <w:start w:val="1"/>
+      <w:numFmt w:val="decimal"/>
+      <w:lvlText w:val="%1.%2.%3.%4.%5.%6.%7.%8."/>
+      <w:lvlJc w:val="left"/>
+      <w:pPr>
+        <w:ind w:left="3744" w:hanging="1224"/>
+      </w:pPr>
+    </w:lvl>
+    <w:lvl w:ilvl="8">
+      <w:start w:val="1"/>
+      <w:numFmt w:val="decimal"/>
+      <w:lvlText w:val="%1.%2.%3.%4.%5.%6.%7.%8.%9."/>
+      <w:lvlJc w:val="left"/>
+      <w:pPr>
+        <w:ind w:left="4320" w:hanging="1440"/>
+      </w:pPr>
+    </w:lvl>
+  </w:abstractNum>
+  <w:abstractNum w:abstractNumId="21" w15:restartNumberingAfterBreak="0">
+    <w:nsid w:val="571B631A"/>
+    <w:multiLevelType w:val="hybridMultilevel"/>
+    <w:tmpl w:val="37F86E74"/>
+    <w:lvl w:ilvl="0" w:tplc="5D88C74A">
+      <w:start w:val="1"/>
+      <w:numFmt w:val="bullet"/>
+      <w:lvlText w:val=""/>
+      <w:lvlJc w:val="left"/>
+      <w:pPr>
+        <w:ind w:left="720" w:hanging="360"/>
+      </w:pPr>
+      <w:rPr>
+        <w:rFonts w:ascii="Symbol" w:hAnsi="Symbol" w:hint="default"/>
+      </w:rPr>
+    </w:lvl>
+    <w:lvl w:ilvl="1" w:tplc="04090003">
+      <w:start w:val="1"/>
+      <w:numFmt w:val="bullet"/>
+      <w:lvlText w:val="o"/>
+      <w:lvlJc w:val="left"/>
+      <w:pPr>
+        <w:ind w:left="1440" w:hanging="360"/>
+      </w:pPr>
+      <w:rPr>
+        <w:rFonts w:ascii="Courier New" w:hAnsi="Courier New" w:cs="Courier New" w:hint="default"/>
+      </w:rPr>
+    </w:lvl>
+    <w:lvl w:ilvl="2" w:tplc="04090005" w:tentative="1">
+      <w:start w:val="1"/>
+      <w:numFmt w:val="bullet"/>
+      <w:lvlText w:val=""/>
+      <w:lvlJc w:val="left"/>
+      <w:pPr>
+        <w:ind w:left="2160" w:hanging="360"/>
+      </w:pPr>
+      <w:rPr>
+        <w:rFonts w:ascii="Wingdings" w:hAnsi="Wingdings" w:hint="default"/>
+      </w:rPr>
+    </w:lvl>
+    <w:lvl w:ilvl="3" w:tplc="04090001" w:tentative="1">
+      <w:start w:val="1"/>
+      <w:numFmt w:val="bullet"/>
+      <w:lvlText w:val=""/>
+      <w:lvlJc w:val="left"/>
+      <w:pPr>
+        <w:ind w:left="2880" w:hanging="360"/>
+      </w:pPr>
+      <w:rPr>
+        <w:rFonts w:ascii="Symbol" w:hAnsi="Symbol" w:hint="default"/>
+      </w:rPr>
+    </w:lvl>
+    <w:lvl w:ilvl="4" w:tplc="04090003" w:tentative="1">
+      <w:start w:val="1"/>
+      <w:numFmt w:val="bullet"/>
+      <w:lvlText w:val="o"/>
+      <w:lvlJc w:val="left"/>
+      <w:pPr>
+        <w:ind w:left="3600" w:hanging="360"/>
+      </w:pPr>
+      <w:rPr>
+        <w:rFonts w:ascii="Courier New" w:hAnsi="Courier New" w:cs="Courier New" w:hint="default"/>
+      </w:rPr>
+    </w:lvl>
+    <w:lvl w:ilvl="5" w:tplc="04090005" w:tentative="1">
+      <w:start w:val="1"/>
+      <w:numFmt w:val="bullet"/>
+      <w:lvlText w:val=""/>
+      <w:lvlJc w:val="left"/>
+      <w:pPr>
+        <w:ind w:left="4320" w:hanging="360"/>
+      </w:pPr>
+      <w:rPr>
+        <w:rFonts w:ascii="Wingdings" w:hAnsi="Wingdings" w:hint="default"/>
+      </w:rPr>
+    </w:lvl>
+    <w:lvl w:ilvl="6" w:tplc="04090001" w:tentative="1">
+      <w:start w:val="1"/>
+      <w:numFmt w:val="bullet"/>
+      <w:lvlText w:val=""/>
+      <w:lvlJc w:val="left"/>
+      <w:pPr>
+        <w:ind w:left="5040" w:hanging="360"/>
+      </w:pPr>
+      <w:rPr>
+        <w:rFonts w:ascii="Symbol" w:hAnsi="Symbol" w:hint="default"/>
+      </w:rPr>
+    </w:lvl>
+    <w:lvl w:ilvl="7" w:tplc="04090003" w:tentative="1">
+      <w:start w:val="1"/>
+      <w:numFmt w:val="bullet"/>
+      <w:lvlText w:val="o"/>
+      <w:lvlJc w:val="left"/>
+      <w:pPr>
+        <w:ind w:left="5760" w:hanging="360"/>
+      </w:pPr>
+      <w:rPr>
+        <w:rFonts w:ascii="Courier New" w:hAnsi="Courier New" w:cs="Courier New" w:hint="default"/>
+      </w:rPr>
+    </w:lvl>
+    <w:lvl w:ilvl="8" w:tplc="04090005" w:tentative="1">
+      <w:start w:val="1"/>
+      <w:numFmt w:val="bullet"/>
+      <w:lvlText w:val=""/>
+      <w:lvlJc w:val="left"/>
+      <w:pPr>
+        <w:ind w:left="6480" w:hanging="360"/>
+      </w:pPr>
+      <w:rPr>
+        <w:rFonts w:ascii="Wingdings" w:hAnsi="Wingdings" w:hint="default"/>
+      </w:rPr>
+    </w:lvl>
+  </w:abstractNum>
+  <w:abstractNum w:abstractNumId="22" w15:restartNumberingAfterBreak="0">
+    <w:nsid w:val="5D166055"/>
+    <w:multiLevelType w:val="hybridMultilevel"/>
+    <w:tmpl w:val="82149EFC"/>
+    <w:lvl w:ilvl="0" w:tplc="04090001">
+      <w:start w:val="1"/>
+      <w:numFmt w:val="bullet"/>
+      <w:lvlText w:val=""/>
+      <w:lvlJc w:val="left"/>
+      <w:pPr>
+        <w:ind w:left="720" w:hanging="360"/>
+      </w:pPr>
+      <w:rPr>
+        <w:rFonts w:ascii="Symbol" w:hAnsi="Symbol" w:hint="default"/>
+      </w:rPr>
+    </w:lvl>
+    <w:lvl w:ilvl="1" w:tplc="04090003" w:tentative="1">
+      <w:start w:val="1"/>
+      <w:numFmt w:val="bullet"/>
+      <w:lvlText w:val="o"/>
+      <w:lvlJc w:val="left"/>
+      <w:pPr>
+        <w:ind w:left="1440" w:hanging="360"/>
+      </w:pPr>
+      <w:rPr>
+        <w:rFonts w:ascii="Courier New" w:hAnsi="Courier New" w:cs="Courier New" w:hint="default"/>
+      </w:rPr>
+    </w:lvl>
+    <w:lvl w:ilvl="2" w:tplc="04090005" w:tentative="1">
+      <w:start w:val="1"/>
+      <w:numFmt w:val="bullet"/>
+      <w:lvlText w:val=""/>
+      <w:lvlJc w:val="left"/>
+      <w:pPr>
+        <w:ind w:left="2160" w:hanging="360"/>
+      </w:pPr>
+      <w:rPr>
+        <w:rFonts w:ascii="Wingdings" w:hAnsi="Wingdings" w:hint="default"/>
+      </w:rPr>
+    </w:lvl>
+    <w:lvl w:ilvl="3" w:tplc="04090001" w:tentative="1">
+      <w:start w:val="1"/>
+      <w:numFmt w:val="bullet"/>
+      <w:lvlText w:val=""/>
+      <w:lvlJc w:val="left"/>
+      <w:pPr>
+        <w:ind w:left="2880" w:hanging="360"/>
+      </w:pPr>
+      <w:rPr>
+        <w:rFonts w:ascii="Symbol" w:hAnsi="Symbol" w:hint="default"/>
+      </w:rPr>
+    </w:lvl>
+    <w:lvl w:ilvl="4" w:tplc="04090003" w:tentative="1">
+      <w:start w:val="1"/>
+      <w:numFmt w:val="bullet"/>
+      <w:lvlText w:val="o"/>
+      <w:lvlJc w:val="left"/>
+      <w:pPr>
+        <w:ind w:left="3600" w:hanging="360"/>
+      </w:pPr>
+      <w:rPr>
+        <w:rFonts w:ascii="Courier New" w:hAnsi="Courier New" w:cs="Courier New" w:hint="default"/>
+      </w:rPr>
+    </w:lvl>
+    <w:lvl w:ilvl="5" w:tplc="04090005" w:tentative="1">
+      <w:start w:val="1"/>
+      <w:numFmt w:val="bullet"/>
+      <w:lvlText w:val=""/>
+      <w:lvlJc w:val="left"/>
+      <w:pPr>
+        <w:ind w:left="4320" w:hanging="360"/>
+      </w:pPr>
+      <w:rPr>
+        <w:rFonts w:ascii="Wingdings" w:hAnsi="Wingdings" w:hint="default"/>
+      </w:rPr>
+    </w:lvl>
+    <w:lvl w:ilvl="6" w:tplc="04090001" w:tentative="1">
+      <w:start w:val="1"/>
+      <w:numFmt w:val="bullet"/>
+      <w:lvlText w:val=""/>
+      <w:lvlJc w:val="left"/>
+      <w:pPr>
+        <w:ind w:left="5040" w:hanging="360"/>
+      </w:pPr>
+      <w:rPr>
+        <w:rFonts w:ascii="Symbol" w:hAnsi="Symbol" w:hint="default"/>
+      </w:rPr>
+    </w:lvl>
+    <w:lvl w:ilvl="7" w:tplc="04090003" w:tentative="1">
+      <w:start w:val="1"/>
+      <w:numFmt w:val="bullet"/>
+      <w:lvlText w:val="o"/>
+      <w:lvlJc w:val="left"/>
+      <w:pPr>
+        <w:ind w:left="5760" w:hanging="360"/>
+      </w:pPr>
+      <w:rPr>
+        <w:rFonts w:ascii="Courier New" w:hAnsi="Courier New" w:cs="Courier New" w:hint="default"/>
+      </w:rPr>
+    </w:lvl>
+    <w:lvl w:ilvl="8" w:tplc="04090005" w:tentative="1">
+      <w:start w:val="1"/>
+      <w:numFmt w:val="bullet"/>
+      <w:lvlText w:val=""/>
+      <w:lvlJc w:val="left"/>
+      <w:pPr>
+        <w:ind w:left="6480" w:hanging="360"/>
+      </w:pPr>
+      <w:rPr>
+        <w:rFonts w:ascii="Wingdings" w:hAnsi="Wingdings" w:hint="default"/>
+      </w:rPr>
+    </w:lvl>
+  </w:abstractNum>
+  <w:abstractNum w:abstractNumId="23" w15:restartNumberingAfterBreak="0">
+    <w:nsid w:val="5DC22B9F"/>
+    <w:multiLevelType w:val="multilevel"/>
+    <w:tmpl w:val="3D9E1F48"/>
+    <w:lvl w:ilvl="0">
+      <w:start w:val="1"/>
+      <w:numFmt w:val="bullet"/>
+      <w:lvlText w:val=""/>
+      <w:lvlJc w:val="left"/>
+      <w:pPr>
+        <w:tabs>
+          <w:tab w:val="num" w:pos="720"/>
+        </w:tabs>
+        <w:ind w:left="720" w:hanging="360"/>
+      </w:pPr>
+      <w:rPr>
+        <w:rFonts w:ascii="Symbol" w:hAnsi="Symbol" w:hint="default"/>
+        <w:sz w:val="20"/>
+      </w:rPr>
+    </w:lvl>
+    <w:lvl w:ilvl="1" w:tentative="1">
+      <w:start w:val="1"/>
+      <w:numFmt w:val="bullet"/>
+      <w:lvlText w:val="o"/>
+      <w:lvlJc w:val="left"/>
+      <w:pPr>
+        <w:tabs>
+          <w:tab w:val="num" w:pos="1440"/>
+        </w:tabs>
+        <w:ind w:left="1440" w:hanging="360"/>
+      </w:pPr>
+      <w:rPr>
+        <w:rFonts w:ascii="Courier New" w:hAnsi="Courier New" w:hint="default"/>
+        <w:sz w:val="20"/>
+      </w:rPr>
+    </w:lvl>
+    <w:lvl w:ilvl="2" w:tentative="1">
+      <w:start w:val="1"/>
+      <w:numFmt w:val="bullet"/>
+      <w:lvlText w:val=""/>
+      <w:lvlJc w:val="left"/>
+      <w:pPr>
+        <w:tabs>
+          <w:tab w:val="num" w:pos="2160"/>
+        </w:tabs>
+        <w:ind w:left="2160" w:hanging="360"/>
+      </w:pPr>
+      <w:rPr>
+        <w:rFonts w:ascii="Wingdings" w:hAnsi="Wingdings" w:hint="default"/>
+        <w:sz w:val="20"/>
+      </w:rPr>
+    </w:lvl>
+    <w:lvl w:ilvl="3" w:tentative="1">
+      <w:start w:val="1"/>
+      <w:numFmt w:val="bullet"/>
+      <w:lvlText w:val=""/>
+      <w:lvlJc w:val="left"/>
+      <w:pPr>
+        <w:tabs>
+          <w:tab w:val="num" w:pos="2880"/>
+        </w:tabs>
+        <w:ind w:left="2880" w:hanging="360"/>
+      </w:pPr>
+      <w:rPr>
+        <w:rFonts w:ascii="Wingdings" w:hAnsi="Wingdings" w:hint="default"/>
+        <w:sz w:val="20"/>
+      </w:rPr>
+    </w:lvl>
+    <w:lvl w:ilvl="4" w:tentative="1">
+      <w:start w:val="1"/>
+      <w:numFmt w:val="bullet"/>
+      <w:lvlText w:val=""/>
+      <w:lvlJc w:val="left"/>
+      <w:pPr>
+        <w:tabs>
+          <w:tab w:val="num" w:pos="3600"/>
+        </w:tabs>
+        <w:ind w:left="3600" w:hanging="360"/>
+      </w:pPr>
+      <w:rPr>
+        <w:rFonts w:ascii="Wingdings" w:hAnsi="Wingdings" w:hint="default"/>
+        <w:sz w:val="20"/>
+      </w:rPr>
+    </w:lvl>
+    <w:lvl w:ilvl="5" w:tentative="1">
+      <w:start w:val="1"/>
+      <w:numFmt w:val="bullet"/>
+      <w:lvlText w:val=""/>
+      <w:lvlJc w:val="left"/>
+      <w:pPr>
+        <w:tabs>
+          <w:tab w:val="num" w:pos="4320"/>
+        </w:tabs>
+        <w:ind w:left="4320" w:hanging="360"/>
+      </w:pPr>
+      <w:rPr>
+        <w:rFonts w:ascii="Wingdings" w:hAnsi="Wingdings" w:hint="default"/>
+        <w:sz w:val="20"/>
+      </w:rPr>
+    </w:lvl>
+    <w:lvl w:ilvl="6" w:tentative="1">
+      <w:start w:val="1"/>
+      <w:numFmt w:val="bullet"/>
+      <w:lvlText w:val=""/>
+      <w:lvlJc w:val="left"/>
+      <w:pPr>
+        <w:tabs>
+          <w:tab w:val="num" w:pos="5040"/>
+        </w:tabs>
+        <w:ind w:left="5040" w:hanging="360"/>
+      </w:pPr>
+      <w:rPr>
+        <w:rFonts w:ascii="Wingdings" w:hAnsi="Wingdings" w:hint="default"/>
+        <w:sz w:val="20"/>
+      </w:rPr>
+    </w:lvl>
+    <w:lvl w:ilvl="7" w:tentative="1">
+      <w:start w:val="1"/>
+      <w:numFmt w:val="bullet"/>
+      <w:lvlText w:val=""/>
+      <w:lvlJc w:val="left"/>
+      <w:pPr>
+        <w:tabs>
+          <w:tab w:val="num" w:pos="5760"/>
+        </w:tabs>
+        <w:ind w:left="5760" w:hanging="360"/>
+      </w:pPr>
+      <w:rPr>
+        <w:rFonts w:ascii="Wingdings" w:hAnsi="Wingdings" w:hint="default"/>
+        <w:sz w:val="20"/>
+      </w:rPr>
+    </w:lvl>
+    <w:lvl w:ilvl="8" w:tentative="1">
+      <w:start w:val="1"/>
+      <w:numFmt w:val="bullet"/>
+      <w:lvlText w:val=""/>
+      <w:lvlJc w:val="left"/>
+      <w:pPr>
+        <w:tabs>
+          <w:tab w:val="num" w:pos="6480"/>
+        </w:tabs>
+        <w:ind w:left="6480" w:hanging="360"/>
+      </w:pPr>
+      <w:rPr>
+        <w:rFonts w:ascii="Wingdings" w:hAnsi="Wingdings" w:hint="default"/>
+        <w:sz w:val="20"/>
+      </w:rPr>
+    </w:lvl>
+  </w:abstractNum>
+  <w:abstractNum w:abstractNumId="24" w15:restartNumberingAfterBreak="0">
+    <w:nsid w:val="5EF644EB"/>
+    <w:multiLevelType w:val="hybridMultilevel"/>
+    <w:tmpl w:val="405219A6"/>
+    <w:lvl w:ilvl="0" w:tplc="5D88C74A">
+      <w:start w:val="1"/>
+      <w:numFmt w:val="bullet"/>
+      <w:lvlText w:val=""/>
+      <w:lvlJc w:val="left"/>
+      <w:pPr>
+        <w:ind w:left="1440" w:hanging="360"/>
+      </w:pPr>
+      <w:rPr>
+        <w:rFonts w:ascii="Symbol" w:hAnsi="Symbol" w:hint="default"/>
+      </w:rPr>
+    </w:lvl>
+    <w:lvl w:ilvl="1" w:tplc="04090003" w:tentative="1">
+      <w:start w:val="1"/>
+      <w:numFmt w:val="bullet"/>
+      <w:lvlText w:val="o"/>
+      <w:lvlJc w:val="left"/>
+      <w:pPr>
+        <w:ind w:left="2160" w:hanging="360"/>
+      </w:pPr>
+      <w:rPr>
+        <w:rFonts w:ascii="Courier New" w:hAnsi="Courier New" w:cs="Courier New" w:hint="default"/>
+      </w:rPr>
+    </w:lvl>
+    <w:lvl w:ilvl="2" w:tplc="04090005" w:tentative="1">
+      <w:start w:val="1"/>
+      <w:numFmt w:val="bullet"/>
+      <w:lvlText w:val=""/>
+      <w:lvlJc w:val="left"/>
+      <w:pPr>
+        <w:ind w:left="2880" w:hanging="360"/>
+      </w:pPr>
+      <w:rPr>
+        <w:rFonts w:ascii="Wingdings" w:hAnsi="Wingdings" w:hint="default"/>
+      </w:rPr>
+    </w:lvl>
+    <w:lvl w:ilvl="3" w:tplc="04090001" w:tentative="1">
+      <w:start w:val="1"/>
+      <w:numFmt w:val="bullet"/>
+      <w:lvlText w:val=""/>
+      <w:lvlJc w:val="left"/>
+      <w:pPr>
+        <w:ind w:left="3600" w:hanging="360"/>
+      </w:pPr>
+      <w:rPr>
+        <w:rFonts w:ascii="Symbol" w:hAnsi="Symbol" w:hint="default"/>
+      </w:rPr>
+    </w:lvl>
+    <w:lvl w:ilvl="4" w:tplc="04090003" w:tentative="1">
+      <w:start w:val="1"/>
+      <w:numFmt w:val="bullet"/>
+      <w:lvlText w:val="o"/>
+      <w:lvlJc w:val="left"/>
+      <w:pPr>
+        <w:ind w:left="4320" w:hanging="360"/>
+      </w:pPr>
+      <w:rPr>
+        <w:rFonts w:ascii="Courier New" w:hAnsi="Courier New" w:cs="Courier New" w:hint="default"/>
+      </w:rPr>
+    </w:lvl>
+    <w:lvl w:ilvl="5" w:tplc="04090005" w:tentative="1">
+      <w:start w:val="1"/>
+      <w:numFmt w:val="bullet"/>
+      <w:lvlText w:val=""/>
+      <w:lvlJc w:val="left"/>
+      <w:pPr>
+        <w:ind w:left="5040" w:hanging="360"/>
+      </w:pPr>
+      <w:rPr>
+        <w:rFonts w:ascii="Wingdings" w:hAnsi="Wingdings" w:hint="default"/>
+      </w:rPr>
+    </w:lvl>
+    <w:lvl w:ilvl="6" w:tplc="04090001" w:tentative="1">
+      <w:start w:val="1"/>
+      <w:numFmt w:val="bullet"/>
+      <w:lvlText w:val=""/>
+      <w:lvlJc w:val="left"/>
+      <w:pPr>
+        <w:ind w:left="5760" w:hanging="360"/>
+      </w:pPr>
+      <w:rPr>
+        <w:rFonts w:ascii="Symbol" w:hAnsi="Symbol" w:hint="default"/>
+      </w:rPr>
+    </w:lvl>
+    <w:lvl w:ilvl="7" w:tplc="04090003" w:tentative="1">
+      <w:start w:val="1"/>
+      <w:numFmt w:val="bullet"/>
+      <w:lvlText w:val="o"/>
+      <w:lvlJc w:val="left"/>
+      <w:pPr>
+        <w:ind w:left="6480" w:hanging="360"/>
+      </w:pPr>
+      <w:rPr>
+        <w:rFonts w:ascii="Courier New" w:hAnsi="Courier New" w:cs="Courier New" w:hint="default"/>
+      </w:rPr>
+    </w:lvl>
+    <w:lvl w:ilvl="8" w:tplc="04090005" w:tentative="1">
+      <w:start w:val="1"/>
+      <w:numFmt w:val="bullet"/>
+      <w:lvlText w:val=""/>
+      <w:lvlJc w:val="left"/>
+      <w:pPr>
+        <w:ind w:left="7200" w:hanging="360"/>
+      </w:pPr>
+      <w:rPr>
+        <w:rFonts w:ascii="Wingdings" w:hAnsi="Wingdings" w:hint="default"/>
+      </w:rPr>
+    </w:lvl>
+  </w:abstractNum>
+  <w:abstractNum w:abstractNumId="25" w15:restartNumberingAfterBreak="0">
+    <w:nsid w:val="6072426C"/>
+    <w:multiLevelType w:val="hybridMultilevel"/>
+    <w:tmpl w:val="D42C17BE"/>
+    <w:lvl w:ilvl="0" w:tplc="04090001">
+      <w:start w:val="1"/>
+      <w:numFmt w:val="bullet"/>
+      <w:lvlText w:val=""/>
+      <w:lvlJc w:val="left"/>
+      <w:pPr>
+        <w:ind w:left="720" w:hanging="360"/>
+      </w:pPr>
+      <w:rPr>
+        <w:rFonts w:ascii="Symbol" w:hAnsi="Symbol" w:hint="default"/>
+      </w:rPr>
+    </w:lvl>
+    <w:lvl w:ilvl="1" w:tplc="04090003" w:tentative="1">
+      <w:start w:val="1"/>
+      <w:numFmt w:val="bullet"/>
+      <w:lvlText w:val="o"/>
+      <w:lvlJc w:val="left"/>
+      <w:pPr>
+        <w:ind w:left="1440" w:hanging="360"/>
+      </w:pPr>
+      <w:rPr>
+        <w:rFonts w:ascii="Courier New" w:hAnsi="Courier New" w:cs="Courier New" w:hint="default"/>
+      </w:rPr>
+    </w:lvl>
+    <w:lvl w:ilvl="2" w:tplc="04090005" w:tentative="1">
+      <w:start w:val="1"/>
+      <w:numFmt w:val="bullet"/>
+      <w:lvlText w:val=""/>
+      <w:lvlJc w:val="left"/>
+      <w:pPr>
+        <w:ind w:left="2160" w:hanging="360"/>
+      </w:pPr>
+      <w:rPr>
+        <w:rFonts w:ascii="Wingdings" w:hAnsi="Wingdings" w:hint="default"/>
+      </w:rPr>
+    </w:lvl>
+    <w:lvl w:ilvl="3" w:tplc="04090001" w:tentative="1">
+      <w:start w:val="1"/>
+      <w:numFmt w:val="bullet"/>
+      <w:lvlText w:val=""/>
+      <w:lvlJc w:val="left"/>
+      <w:pPr>
+        <w:ind w:left="2880" w:hanging="360"/>
+      </w:pPr>
+      <w:rPr>
+        <w:rFonts w:ascii="Symbol" w:hAnsi="Symbol" w:hint="default"/>
+      </w:rPr>
+    </w:lvl>
+    <w:lvl w:ilvl="4" w:tplc="04090003" w:tentative="1">
+      <w:start w:val="1"/>
+      <w:numFmt w:val="bullet"/>
+      <w:lvlText w:val="o"/>
+      <w:lvlJc w:val="left"/>
+      <w:pPr>
+        <w:ind w:left="3600" w:hanging="360"/>
+      </w:pPr>
+      <w:rPr>
+        <w:rFonts w:ascii="Courier New" w:hAnsi="Courier New" w:cs="Courier New" w:hint="default"/>
+      </w:rPr>
+    </w:lvl>
+    <w:lvl w:ilvl="5" w:tplc="04090005" w:tentative="1">
+      <w:start w:val="1"/>
+      <w:numFmt w:val="bullet"/>
+      <w:lvlText w:val=""/>
+      <w:lvlJc w:val="left"/>
+      <w:pPr>
+        <w:ind w:left="4320" w:hanging="360"/>
+      </w:pPr>
+      <w:rPr>
+        <w:rFonts w:ascii="Wingdings" w:hAnsi="Wingdings" w:hint="default"/>
+      </w:rPr>
+    </w:lvl>
+    <w:lvl w:ilvl="6" w:tplc="04090001" w:tentative="1">
+      <w:start w:val="1"/>
+      <w:numFmt w:val="bullet"/>
+      <w:lvlText w:val=""/>
+      <w:lvlJc w:val="left"/>
+      <w:pPr>
+        <w:ind w:left="5040" w:hanging="360"/>
+      </w:pPr>
+      <w:rPr>
+        <w:rFonts w:ascii="Symbol" w:hAnsi="Symbol" w:hint="default"/>
+      </w:rPr>
+    </w:lvl>
+    <w:lvl w:ilvl="7" w:tplc="04090003" w:tentative="1">
+      <w:start w:val="1"/>
+      <w:numFmt w:val="bullet"/>
+      <w:lvlText w:val="o"/>
+      <w:lvlJc w:val="left"/>
+      <w:pPr>
+        <w:ind w:left="5760" w:hanging="360"/>
+      </w:pPr>
+      <w:rPr>
+        <w:rFonts w:ascii="Courier New" w:hAnsi="Courier New" w:cs="Courier New" w:hint="default"/>
+      </w:rPr>
+    </w:lvl>
+    <w:lvl w:ilvl="8" w:tplc="04090005" w:tentative="1">
+      <w:start w:val="1"/>
+      <w:numFmt w:val="bullet"/>
+      <w:lvlText w:val=""/>
+      <w:lvlJc w:val="left"/>
+      <w:pPr>
+        <w:ind w:left="6480" w:hanging="360"/>
+      </w:pPr>
+      <w:rPr>
+        <w:rFonts w:ascii="Wingdings" w:hAnsi="Wingdings" w:hint="default"/>
+      </w:rPr>
+    </w:lvl>
+  </w:abstractNum>
+  <w:abstractNum w:abstractNumId="26" w15:restartNumberingAfterBreak="0">
+    <w:nsid w:val="67021279"/>
+    <w:multiLevelType w:val="multilevel"/>
+    <w:tmpl w:val="AAA62FCA"/>
+    <w:lvl w:ilvl="0">
+      <w:start w:val="3"/>
       <w:numFmt w:val="decimal"/>
       <w:lvlText w:val="%1."/>
       <w:lvlJc w:val="left"/>
       <w:pPr>
-        <w:ind w:left="360" w:hanging="360"/>
-      </w:pPr>
-      <w:rPr>
-        <w:rFonts w:hint="default"/>
-      </w:rPr>
-    </w:lvl>
-    <w:lvl w:ilvl="1">
-      <w:start w:val="1"/>
-      <w:numFmt w:val="decimal"/>
-      <w:lvlText w:val="%1.%2."/>
-      <w:lvlJc w:val="left"/>
-      <w:pPr>
-        <w:ind w:left="792" w:hanging="432"/>
-      </w:pPr>
-    </w:lvl>
-    <w:lvl w:ilvl="2">
-      <w:start w:val="1"/>
-      <w:numFmt w:val="decimal"/>
-      <w:lvlText w:val="%1.%2.%3."/>
-      <w:lvlJc w:val="left"/>
-      <w:pPr>
-        <w:ind w:left="1224" w:hanging="504"/>
-      </w:pPr>
-    </w:lvl>
-    <w:lvl w:ilvl="3">
-      <w:start w:val="1"/>
-      <w:numFmt w:val="decimal"/>
-      <w:lvlText w:val="%1.%2.%3.%4."/>
-      <w:lvlJc w:val="left"/>
-      <w:pPr>
-        <w:ind w:left="1728" w:hanging="648"/>
-      </w:pPr>
-    </w:lvl>
-    <w:lvl w:ilvl="4">
-      <w:start w:val="1"/>
-      <w:numFmt w:val="decimal"/>
-      <w:lvlText w:val="%1.%2.%3.%4.%5."/>
-      <w:lvlJc w:val="left"/>
-      <w:pPr>
-        <w:ind w:left="2232" w:hanging="792"/>
-      </w:pPr>
-    </w:lvl>
-    <w:lvl w:ilvl="5">
-      <w:start w:val="1"/>
-      <w:numFmt w:val="decimal"/>
-      <w:lvlText w:val="%1.%2.%3.%4.%5.%6."/>
-      <w:lvlJc w:val="left"/>
-      <w:pPr>
-        <w:ind w:left="2736" w:hanging="936"/>
-      </w:pPr>
-    </w:lvl>
-    <w:lvl w:ilvl="6">
-      <w:start w:val="1"/>
-      <w:numFmt w:val="decimal"/>
-      <w:lvlText w:val="%1.%2.%3.%4.%5.%6.%7."/>
-      <w:lvlJc w:val="left"/>
-      <w:pPr>
-        <w:ind w:left="3240" w:hanging="1080"/>
-      </w:pPr>
-    </w:lvl>
-    <w:lvl w:ilvl="7">
-      <w:start w:val="1"/>
-      <w:numFmt w:val="decimal"/>
-      <w:lvlText w:val="%1.%2.%3.%4.%5.%6.%7.%8."/>
-      <w:lvlJc w:val="left"/>
-      <w:pPr>
-        <w:ind w:left="3744" w:hanging="1224"/>
-      </w:pPr>
-    </w:lvl>
-    <w:lvl w:ilvl="8">
-      <w:start w:val="1"/>
-      <w:numFmt w:val="decimal"/>
-      <w:lvlText w:val="%1.%2.%3.%4.%5.%6.%7.%8.%9."/>
-      <w:lvlJc w:val="left"/>
-      <w:pPr>
-        <w:ind w:left="4320" w:hanging="1440"/>
+        <w:tabs>
+          <w:tab w:val="num" w:pos="720"/>
+        </w:tabs>
+        <w:ind w:left="720" w:hanging="360"/>
+      </w:pPr>
+    </w:lvl>
+    <w:lvl w:ilvl="1" w:tentative="1">
+      <w:start w:val="1"/>
+      <w:numFmt w:val="decimal"/>
+      <w:lvlText w:val="%2."/>
+      <w:lvlJc w:val="left"/>
+      <w:pPr>
+        <w:tabs>
+          <w:tab w:val="num" w:pos="1440"/>
+        </w:tabs>
+        <w:ind w:left="1440" w:hanging="360"/>
+      </w:pPr>
+    </w:lvl>
+    <w:lvl w:ilvl="2" w:tentative="1">
+      <w:start w:val="1"/>
+      <w:numFmt w:val="decimal"/>
+      <w:lvlText w:val="%3."/>
+      <w:lvlJc w:val="left"/>
+      <w:pPr>
+        <w:tabs>
+          <w:tab w:val="num" w:pos="2160"/>
+        </w:tabs>
+        <w:ind w:left="2160" w:hanging="360"/>
+      </w:pPr>
+    </w:lvl>
+    <w:lvl w:ilvl="3" w:tentative="1">
+      <w:start w:val="1"/>
+      <w:numFmt w:val="decimal"/>
+      <w:lvlText w:val="%4."/>
+      <w:lvlJc w:val="left"/>
+      <w:pPr>
+        <w:tabs>
+          <w:tab w:val="num" w:pos="2880"/>
+        </w:tabs>
+        <w:ind w:left="2880" w:hanging="360"/>
+      </w:pPr>
+    </w:lvl>
+    <w:lvl w:ilvl="4" w:tentative="1">
+      <w:start w:val="1"/>
+      <w:numFmt w:val="decimal"/>
+      <w:lvlText w:val="%5."/>
+      <w:lvlJc w:val="left"/>
+      <w:pPr>
+        <w:tabs>
+          <w:tab w:val="num" w:pos="3600"/>
+        </w:tabs>
+        <w:ind w:left="3600" w:hanging="360"/>
+      </w:pPr>
+    </w:lvl>
+    <w:lvl w:ilvl="5" w:tentative="1">
+      <w:start w:val="1"/>
+      <w:numFmt w:val="decimal"/>
+      <w:lvlText w:val="%6."/>
+      <w:lvlJc w:val="left"/>
+      <w:pPr>
+        <w:tabs>
+          <w:tab w:val="num" w:pos="4320"/>
+        </w:tabs>
+        <w:ind w:left="4320" w:hanging="360"/>
+      </w:pPr>
+    </w:lvl>
+    <w:lvl w:ilvl="6" w:tentative="1">
+      <w:start w:val="1"/>
+      <w:numFmt w:val="decimal"/>
+      <w:lvlText w:val="%7."/>
+      <w:lvlJc w:val="left"/>
+      <w:pPr>
+        <w:tabs>
+          <w:tab w:val="num" w:pos="5040"/>
+        </w:tabs>
+        <w:ind w:left="5040" w:hanging="360"/>
+      </w:pPr>
+    </w:lvl>
+    <w:lvl w:ilvl="7" w:tentative="1">
+      <w:start w:val="1"/>
+      <w:numFmt w:val="decimal"/>
+      <w:lvlText w:val="%8."/>
+      <w:lvlJc w:val="left"/>
+      <w:pPr>
+        <w:tabs>
+          <w:tab w:val="num" w:pos="5760"/>
+        </w:tabs>
+        <w:ind w:left="5760" w:hanging="360"/>
+      </w:pPr>
+    </w:lvl>
+    <w:lvl w:ilvl="8" w:tentative="1">
+      <w:start w:val="1"/>
+      <w:numFmt w:val="decimal"/>
+      <w:lvlText w:val="%9."/>
+      <w:lvlJc w:val="left"/>
+      <w:pPr>
+        <w:tabs>
+          <w:tab w:val="num" w:pos="6480"/>
+        </w:tabs>
+        <w:ind w:left="6480" w:hanging="360"/>
       </w:pPr>
     </w:lvl>
   </w:abstractNum>
-  <w:abstractNum w:abstractNumId="4" w15:restartNumberingAfterBreak="0">
+  <w:abstractNum w:abstractNumId="27" w15:restartNumberingAfterBreak="0">
     <w:nsid w:val="6A0C2794"/>
     <w:multiLevelType w:val="hybridMultilevel"/>
     <w:tmpl w:val="023891C2"/>
@@ -2030,7 +5081,7 @@
       </w:rPr>
     </w:lvl>
   </w:abstractNum>
-  <w:abstractNum w:abstractNumId="5" w15:restartNumberingAfterBreak="0">
+  <w:abstractNum w:abstractNumId="28" w15:restartNumberingAfterBreak="0">
     <w:nsid w:val="714B184C"/>
     <w:multiLevelType w:val="hybridMultilevel"/>
     <w:tmpl w:val="BBF413FA"/>
@@ -2142,23 +5193,527 @@
       </w:rPr>
     </w:lvl>
   </w:abstractNum>
+  <w:abstractNum w:abstractNumId="29" w15:restartNumberingAfterBreak="0">
+    <w:nsid w:val="77AA0296"/>
+    <w:multiLevelType w:val="multilevel"/>
+    <w:tmpl w:val="EC74DD2A"/>
+    <w:lvl w:ilvl="0">
+      <w:start w:val="1"/>
+      <w:numFmt w:val="bullet"/>
+      <w:lvlText w:val=""/>
+      <w:lvlJc w:val="left"/>
+      <w:pPr>
+        <w:tabs>
+          <w:tab w:val="num" w:pos="720"/>
+        </w:tabs>
+        <w:ind w:left="720" w:hanging="360"/>
+      </w:pPr>
+      <w:rPr>
+        <w:rFonts w:ascii="Symbol" w:hAnsi="Symbol" w:hint="default"/>
+        <w:sz w:val="20"/>
+      </w:rPr>
+    </w:lvl>
+    <w:lvl w:ilvl="1" w:tentative="1">
+      <w:start w:val="1"/>
+      <w:numFmt w:val="bullet"/>
+      <w:lvlText w:val="o"/>
+      <w:lvlJc w:val="left"/>
+      <w:pPr>
+        <w:tabs>
+          <w:tab w:val="num" w:pos="1440"/>
+        </w:tabs>
+        <w:ind w:left="1440" w:hanging="360"/>
+      </w:pPr>
+      <w:rPr>
+        <w:rFonts w:ascii="Courier New" w:hAnsi="Courier New" w:hint="default"/>
+        <w:sz w:val="20"/>
+      </w:rPr>
+    </w:lvl>
+    <w:lvl w:ilvl="2" w:tentative="1">
+      <w:start w:val="1"/>
+      <w:numFmt w:val="bullet"/>
+      <w:lvlText w:val=""/>
+      <w:lvlJc w:val="left"/>
+      <w:pPr>
+        <w:tabs>
+          <w:tab w:val="num" w:pos="2160"/>
+        </w:tabs>
+        <w:ind w:left="2160" w:hanging="360"/>
+      </w:pPr>
+      <w:rPr>
+        <w:rFonts w:ascii="Wingdings" w:hAnsi="Wingdings" w:hint="default"/>
+        <w:sz w:val="20"/>
+      </w:rPr>
+    </w:lvl>
+    <w:lvl w:ilvl="3" w:tentative="1">
+      <w:start w:val="1"/>
+      <w:numFmt w:val="bullet"/>
+      <w:lvlText w:val=""/>
+      <w:lvlJc w:val="left"/>
+      <w:pPr>
+        <w:tabs>
+          <w:tab w:val="num" w:pos="2880"/>
+        </w:tabs>
+        <w:ind w:left="2880" w:hanging="360"/>
+      </w:pPr>
+      <w:rPr>
+        <w:rFonts w:ascii="Wingdings" w:hAnsi="Wingdings" w:hint="default"/>
+        <w:sz w:val="20"/>
+      </w:rPr>
+    </w:lvl>
+    <w:lvl w:ilvl="4" w:tentative="1">
+      <w:start w:val="1"/>
+      <w:numFmt w:val="bullet"/>
+      <w:lvlText w:val=""/>
+      <w:lvlJc w:val="left"/>
+      <w:pPr>
+        <w:tabs>
+          <w:tab w:val="num" w:pos="3600"/>
+        </w:tabs>
+        <w:ind w:left="3600" w:hanging="360"/>
+      </w:pPr>
+      <w:rPr>
+        <w:rFonts w:ascii="Wingdings" w:hAnsi="Wingdings" w:hint="default"/>
+        <w:sz w:val="20"/>
+      </w:rPr>
+    </w:lvl>
+    <w:lvl w:ilvl="5" w:tentative="1">
+      <w:start w:val="1"/>
+      <w:numFmt w:val="bullet"/>
+      <w:lvlText w:val=""/>
+      <w:lvlJc w:val="left"/>
+      <w:pPr>
+        <w:tabs>
+          <w:tab w:val="num" w:pos="4320"/>
+        </w:tabs>
+        <w:ind w:left="4320" w:hanging="360"/>
+      </w:pPr>
+      <w:rPr>
+        <w:rFonts w:ascii="Wingdings" w:hAnsi="Wingdings" w:hint="default"/>
+        <w:sz w:val="20"/>
+      </w:rPr>
+    </w:lvl>
+    <w:lvl w:ilvl="6" w:tentative="1">
+      <w:start w:val="1"/>
+      <w:numFmt w:val="bullet"/>
+      <w:lvlText w:val=""/>
+      <w:lvlJc w:val="left"/>
+      <w:pPr>
+        <w:tabs>
+          <w:tab w:val="num" w:pos="5040"/>
+        </w:tabs>
+        <w:ind w:left="5040" w:hanging="360"/>
+      </w:pPr>
+      <w:rPr>
+        <w:rFonts w:ascii="Wingdings" w:hAnsi="Wingdings" w:hint="default"/>
+        <w:sz w:val="20"/>
+      </w:rPr>
+    </w:lvl>
+    <w:lvl w:ilvl="7" w:tentative="1">
+      <w:start w:val="1"/>
+      <w:numFmt w:val="bullet"/>
+      <w:lvlText w:val=""/>
+      <w:lvlJc w:val="left"/>
+      <w:pPr>
+        <w:tabs>
+          <w:tab w:val="num" w:pos="5760"/>
+        </w:tabs>
+        <w:ind w:left="5760" w:hanging="360"/>
+      </w:pPr>
+      <w:rPr>
+        <w:rFonts w:ascii="Wingdings" w:hAnsi="Wingdings" w:hint="default"/>
+        <w:sz w:val="20"/>
+      </w:rPr>
+    </w:lvl>
+    <w:lvl w:ilvl="8" w:tentative="1">
+      <w:start w:val="1"/>
+      <w:numFmt w:val="bullet"/>
+      <w:lvlText w:val=""/>
+      <w:lvlJc w:val="left"/>
+      <w:pPr>
+        <w:tabs>
+          <w:tab w:val="num" w:pos="6480"/>
+        </w:tabs>
+        <w:ind w:left="6480" w:hanging="360"/>
+      </w:pPr>
+      <w:rPr>
+        <w:rFonts w:ascii="Wingdings" w:hAnsi="Wingdings" w:hint="default"/>
+        <w:sz w:val="20"/>
+      </w:rPr>
+    </w:lvl>
+  </w:abstractNum>
+  <w:abstractNum w:abstractNumId="30" w15:restartNumberingAfterBreak="0">
+    <w:nsid w:val="7AD345B5"/>
+    <w:multiLevelType w:val="hybridMultilevel"/>
+    <w:tmpl w:val="FF005C8E"/>
+    <w:lvl w:ilvl="0" w:tplc="FF5E4888">
+      <w:start w:val="1"/>
+      <w:numFmt w:val="decimal"/>
+      <w:pStyle w:val="Heading1"/>
+      <w:lvlText w:val="%1."/>
+      <w:lvlJc w:val="left"/>
+      <w:pPr>
+        <w:ind w:left="720" w:hanging="360"/>
+      </w:pPr>
+      <w:rPr>
+        <w:sz w:val="32"/>
+        <w:szCs w:val="32"/>
+      </w:rPr>
+    </w:lvl>
+    <w:lvl w:ilvl="1" w:tplc="4CBE9ABA">
+      <w:numFmt w:val="bullet"/>
+      <w:lvlText w:val="-"/>
+      <w:lvlJc w:val="left"/>
+      <w:pPr>
+        <w:ind w:left="1440" w:hanging="360"/>
+      </w:pPr>
+      <w:rPr>
+        <w:rFonts w:ascii="Times New Roman" w:eastAsiaTheme="minorHAnsi" w:hAnsi="Times New Roman" w:cs="Times New Roman" w:hint="default"/>
+      </w:rPr>
+    </w:lvl>
+    <w:lvl w:ilvl="2" w:tplc="0409001B" w:tentative="1">
+      <w:start w:val="1"/>
+      <w:numFmt w:val="lowerRoman"/>
+      <w:lvlText w:val="%3."/>
+      <w:lvlJc w:val="right"/>
+      <w:pPr>
+        <w:ind w:left="2160" w:hanging="180"/>
+      </w:pPr>
+    </w:lvl>
+    <w:lvl w:ilvl="3" w:tplc="0409000F" w:tentative="1">
+      <w:start w:val="1"/>
+      <w:numFmt w:val="decimal"/>
+      <w:lvlText w:val="%4."/>
+      <w:lvlJc w:val="left"/>
+      <w:pPr>
+        <w:ind w:left="2880" w:hanging="360"/>
+      </w:pPr>
+    </w:lvl>
+    <w:lvl w:ilvl="4" w:tplc="04090019" w:tentative="1">
+      <w:start w:val="1"/>
+      <w:numFmt w:val="lowerLetter"/>
+      <w:lvlText w:val="%5."/>
+      <w:lvlJc w:val="left"/>
+      <w:pPr>
+        <w:ind w:left="3600" w:hanging="360"/>
+      </w:pPr>
+    </w:lvl>
+    <w:lvl w:ilvl="5" w:tplc="0409001B" w:tentative="1">
+      <w:start w:val="1"/>
+      <w:numFmt w:val="lowerRoman"/>
+      <w:lvlText w:val="%6."/>
+      <w:lvlJc w:val="right"/>
+      <w:pPr>
+        <w:ind w:left="4320" w:hanging="180"/>
+      </w:pPr>
+    </w:lvl>
+    <w:lvl w:ilvl="6" w:tplc="0409000F" w:tentative="1">
+      <w:start w:val="1"/>
+      <w:numFmt w:val="decimal"/>
+      <w:lvlText w:val="%7."/>
+      <w:lvlJc w:val="left"/>
+      <w:pPr>
+        <w:ind w:left="5040" w:hanging="360"/>
+      </w:pPr>
+    </w:lvl>
+    <w:lvl w:ilvl="7" w:tplc="04090019" w:tentative="1">
+      <w:start w:val="1"/>
+      <w:numFmt w:val="lowerLetter"/>
+      <w:lvlText w:val="%8."/>
+      <w:lvlJc w:val="left"/>
+      <w:pPr>
+        <w:ind w:left="5760" w:hanging="360"/>
+      </w:pPr>
+    </w:lvl>
+    <w:lvl w:ilvl="8" w:tplc="0409001B" w:tentative="1">
+      <w:start w:val="1"/>
+      <w:numFmt w:val="lowerRoman"/>
+      <w:lvlText w:val="%9."/>
+      <w:lvlJc w:val="right"/>
+      <w:pPr>
+        <w:ind w:left="6480" w:hanging="180"/>
+      </w:pPr>
+    </w:lvl>
+  </w:abstractNum>
+  <w:abstractNum w:abstractNumId="31" w15:restartNumberingAfterBreak="0">
+    <w:nsid w:val="7DF324BB"/>
+    <w:multiLevelType w:val="multilevel"/>
+    <w:tmpl w:val="8AFC8004"/>
+    <w:lvl w:ilvl="0">
+      <w:start w:val="1"/>
+      <w:numFmt w:val="bullet"/>
+      <w:lvlText w:val=""/>
+      <w:lvlJc w:val="left"/>
+      <w:pPr>
+        <w:tabs>
+          <w:tab w:val="num" w:pos="720"/>
+        </w:tabs>
+        <w:ind w:left="720" w:hanging="360"/>
+      </w:pPr>
+      <w:rPr>
+        <w:rFonts w:ascii="Symbol" w:hAnsi="Symbol" w:hint="default"/>
+        <w:sz w:val="20"/>
+      </w:rPr>
+    </w:lvl>
+    <w:lvl w:ilvl="1" w:tentative="1">
+      <w:start w:val="1"/>
+      <w:numFmt w:val="bullet"/>
+      <w:lvlText w:val="o"/>
+      <w:lvlJc w:val="left"/>
+      <w:pPr>
+        <w:tabs>
+          <w:tab w:val="num" w:pos="1440"/>
+        </w:tabs>
+        <w:ind w:left="1440" w:hanging="360"/>
+      </w:pPr>
+      <w:rPr>
+        <w:rFonts w:ascii="Courier New" w:hAnsi="Courier New" w:hint="default"/>
+        <w:sz w:val="20"/>
+      </w:rPr>
+    </w:lvl>
+    <w:lvl w:ilvl="2" w:tentative="1">
+      <w:start w:val="1"/>
+      <w:numFmt w:val="bullet"/>
+      <w:lvlText w:val=""/>
+      <w:lvlJc w:val="left"/>
+      <w:pPr>
+        <w:tabs>
+          <w:tab w:val="num" w:pos="2160"/>
+        </w:tabs>
+        <w:ind w:left="2160" w:hanging="360"/>
+      </w:pPr>
+      <w:rPr>
+        <w:rFonts w:ascii="Wingdings" w:hAnsi="Wingdings" w:hint="default"/>
+        <w:sz w:val="20"/>
+      </w:rPr>
+    </w:lvl>
+    <w:lvl w:ilvl="3" w:tentative="1">
+      <w:start w:val="1"/>
+      <w:numFmt w:val="bullet"/>
+      <w:lvlText w:val=""/>
+      <w:lvlJc w:val="left"/>
+      <w:pPr>
+        <w:tabs>
+          <w:tab w:val="num" w:pos="2880"/>
+        </w:tabs>
+        <w:ind w:left="2880" w:hanging="360"/>
+      </w:pPr>
+      <w:rPr>
+        <w:rFonts w:ascii="Wingdings" w:hAnsi="Wingdings" w:hint="default"/>
+        <w:sz w:val="20"/>
+      </w:rPr>
+    </w:lvl>
+    <w:lvl w:ilvl="4" w:tentative="1">
+      <w:start w:val="1"/>
+      <w:numFmt w:val="bullet"/>
+      <w:lvlText w:val=""/>
+      <w:lvlJc w:val="left"/>
+      <w:pPr>
+        <w:tabs>
+          <w:tab w:val="num" w:pos="3600"/>
+        </w:tabs>
+        <w:ind w:left="3600" w:hanging="360"/>
+      </w:pPr>
+      <w:rPr>
+        <w:rFonts w:ascii="Wingdings" w:hAnsi="Wingdings" w:hint="default"/>
+        <w:sz w:val="20"/>
+      </w:rPr>
+    </w:lvl>
+    <w:lvl w:ilvl="5" w:tentative="1">
+      <w:start w:val="1"/>
+      <w:numFmt w:val="bullet"/>
+      <w:lvlText w:val=""/>
+      <w:lvlJc w:val="left"/>
+      <w:pPr>
+        <w:tabs>
+          <w:tab w:val="num" w:pos="4320"/>
+        </w:tabs>
+        <w:ind w:left="4320" w:hanging="360"/>
+      </w:pPr>
+      <w:rPr>
+        <w:rFonts w:ascii="Wingdings" w:hAnsi="Wingdings" w:hint="default"/>
+        <w:sz w:val="20"/>
+      </w:rPr>
+    </w:lvl>
+    <w:lvl w:ilvl="6" w:tentative="1">
+      <w:start w:val="1"/>
+      <w:numFmt w:val="bullet"/>
+      <w:lvlText w:val=""/>
+      <w:lvlJc w:val="left"/>
+      <w:pPr>
+        <w:tabs>
+          <w:tab w:val="num" w:pos="5040"/>
+        </w:tabs>
+        <w:ind w:left="5040" w:hanging="360"/>
+      </w:pPr>
+      <w:rPr>
+        <w:rFonts w:ascii="Wingdings" w:hAnsi="Wingdings" w:hint="default"/>
+        <w:sz w:val="20"/>
+      </w:rPr>
+    </w:lvl>
+    <w:lvl w:ilvl="7" w:tentative="1">
+      <w:start w:val="1"/>
+      <w:numFmt w:val="bullet"/>
+      <w:lvlText w:val=""/>
+      <w:lvlJc w:val="left"/>
+      <w:pPr>
+        <w:tabs>
+          <w:tab w:val="num" w:pos="5760"/>
+        </w:tabs>
+        <w:ind w:left="5760" w:hanging="360"/>
+      </w:pPr>
+      <w:rPr>
+        <w:rFonts w:ascii="Wingdings" w:hAnsi="Wingdings" w:hint="default"/>
+        <w:sz w:val="20"/>
+      </w:rPr>
+    </w:lvl>
+    <w:lvl w:ilvl="8" w:tentative="1">
+      <w:start w:val="1"/>
+      <w:numFmt w:val="bullet"/>
+      <w:lvlText w:val=""/>
+      <w:lvlJc w:val="left"/>
+      <w:pPr>
+        <w:tabs>
+          <w:tab w:val="num" w:pos="6480"/>
+        </w:tabs>
+        <w:ind w:left="6480" w:hanging="360"/>
+      </w:pPr>
+      <w:rPr>
+        <w:rFonts w:ascii="Wingdings" w:hAnsi="Wingdings" w:hint="default"/>
+        <w:sz w:val="20"/>
+      </w:rPr>
+    </w:lvl>
+  </w:abstractNum>
   <w:num w:numId="1" w16cid:durableId="1273168464">
-    <w:abstractNumId w:val="3"/>
+    <w:abstractNumId w:val="20"/>
   </w:num>
   <w:num w:numId="2" w16cid:durableId="1570729943">
     <w:abstractNumId w:val="0"/>
   </w:num>
   <w:num w:numId="3" w16cid:durableId="1121454311">
+    <w:abstractNumId w:val="16"/>
+  </w:num>
+  <w:num w:numId="4" w16cid:durableId="1436168988">
+    <w:abstractNumId w:val="17"/>
+  </w:num>
+  <w:num w:numId="5" w16cid:durableId="310867751">
+    <w:abstractNumId w:val="27"/>
+  </w:num>
+  <w:num w:numId="6" w16cid:durableId="1127892721">
+    <w:abstractNumId w:val="28"/>
+  </w:num>
+  <w:num w:numId="7" w16cid:durableId="1005281002">
+    <w:abstractNumId w:val="2"/>
+  </w:num>
+  <w:num w:numId="8" w16cid:durableId="2144882159">
+    <w:abstractNumId w:val="31"/>
+  </w:num>
+  <w:num w:numId="9" w16cid:durableId="1855878575">
+    <w:abstractNumId w:val="14"/>
+    <w:lvlOverride w:ilvl="0">
+      <w:lvl w:ilvl="0">
+        <w:numFmt w:val="decimal"/>
+        <w:lvlText w:val="%1."/>
+        <w:lvlJc w:val="left"/>
+      </w:lvl>
+    </w:lvlOverride>
+  </w:num>
+  <w:num w:numId="10" w16cid:durableId="44303771">
+    <w:abstractNumId w:val="18"/>
+  </w:num>
+  <w:num w:numId="11" w16cid:durableId="1677416442">
+    <w:abstractNumId w:val="26"/>
+    <w:lvlOverride w:ilvl="0">
+      <w:lvl w:ilvl="0">
+        <w:numFmt w:val="decimal"/>
+        <w:lvlText w:val="%1."/>
+        <w:lvlJc w:val="left"/>
+      </w:lvl>
+    </w:lvlOverride>
+  </w:num>
+  <w:num w:numId="12" w16cid:durableId="1986623838">
     <w:abstractNumId w:val="1"/>
   </w:num>
-  <w:num w:numId="4" w16cid:durableId="1436168988">
-    <w:abstractNumId w:val="2"/>
+  <w:num w:numId="13" w16cid:durableId="386876238">
+    <w:abstractNumId w:val="10"/>
+    <w:lvlOverride w:ilvl="0">
+      <w:lvl w:ilvl="0">
+        <w:numFmt w:val="decimal"/>
+        <w:lvlText w:val="%1."/>
+        <w:lvlJc w:val="left"/>
+      </w:lvl>
+    </w:lvlOverride>
   </w:num>
-  <w:num w:numId="5" w16cid:durableId="310867751">
+  <w:num w:numId="14" w16cid:durableId="1831947840">
+    <w:abstractNumId w:val="5"/>
+  </w:num>
+  <w:num w:numId="15" w16cid:durableId="1736270950">
+    <w:abstractNumId w:val="3"/>
+    <w:lvlOverride w:ilvl="0">
+      <w:lvl w:ilvl="0">
+        <w:numFmt w:val="decimal"/>
+        <w:lvlText w:val="%1."/>
+        <w:lvlJc w:val="left"/>
+      </w:lvl>
+    </w:lvlOverride>
+  </w:num>
+  <w:num w:numId="16" w16cid:durableId="2090807569">
+    <w:abstractNumId w:val="23"/>
+  </w:num>
+  <w:num w:numId="17" w16cid:durableId="389109186">
+    <w:abstractNumId w:val="11"/>
+    <w:lvlOverride w:ilvl="0">
+      <w:lvl w:ilvl="0">
+        <w:numFmt w:val="decimal"/>
+        <w:lvlText w:val="%1."/>
+        <w:lvlJc w:val="left"/>
+      </w:lvl>
+    </w:lvlOverride>
+  </w:num>
+  <w:num w:numId="18" w16cid:durableId="1884751517">
+    <w:abstractNumId w:val="29"/>
+  </w:num>
+  <w:num w:numId="19" w16cid:durableId="133959974">
     <w:abstractNumId w:val="4"/>
   </w:num>
-  <w:num w:numId="6" w16cid:durableId="1127892721">
-    <w:abstractNumId w:val="5"/>
+  <w:num w:numId="20" w16cid:durableId="1220483389">
+    <w:abstractNumId w:val="30"/>
+  </w:num>
+  <w:num w:numId="21" w16cid:durableId="642468917">
+    <w:abstractNumId w:val="25"/>
+  </w:num>
+  <w:num w:numId="22" w16cid:durableId="1695497912">
+    <w:abstractNumId w:val="22"/>
+  </w:num>
+  <w:num w:numId="23" w16cid:durableId="1263342203">
+    <w:abstractNumId w:val="7"/>
+  </w:num>
+  <w:num w:numId="24" w16cid:durableId="1860583682">
+    <w:abstractNumId w:val="13"/>
+  </w:num>
+  <w:num w:numId="25" w16cid:durableId="785580896">
+    <w:abstractNumId w:val="9"/>
+  </w:num>
+  <w:num w:numId="26" w16cid:durableId="892958832">
+    <w:abstractNumId w:val="19"/>
+  </w:num>
+  <w:num w:numId="27" w16cid:durableId="1734232017">
+    <w:abstractNumId w:val="12"/>
+  </w:num>
+  <w:num w:numId="28" w16cid:durableId="1710647259">
+    <w:abstractNumId w:val="15"/>
+  </w:num>
+  <w:num w:numId="29" w16cid:durableId="1333139262">
+    <w:abstractNumId w:val="21"/>
+  </w:num>
+  <w:num w:numId="30" w16cid:durableId="191891965">
+    <w:abstractNumId w:val="8"/>
+  </w:num>
+  <w:num w:numId="31" w16cid:durableId="202137042">
+    <w:abstractNumId w:val="6"/>
+  </w:num>
+  <w:num w:numId="32" w16cid:durableId="1922256703">
+    <w:abstractNumId w:val="24"/>
   </w:num>
 </w:numbering>
 </file>
@@ -2565,20 +6120,22 @@
   <w:style w:type="paragraph" w:styleId="Heading1">
     <w:name w:val="heading 1"/>
     <w:basedOn w:val="Normal"/>
-    <w:next w:val="Normal"/>
     <w:link w:val="Heading1Char"/>
     <w:uiPriority w:val="9"/>
     <w:qFormat/>
-    <w:rsid w:val="00D366A9"/>
+    <w:rsid w:val="000B0699"/>
     <w:pPr>
       <w:keepNext/>
       <w:keepLines/>
+      <w:numPr>
+        <w:numId w:val="20"/>
+      </w:numPr>
       <w:spacing w:before="240" w:after="0"/>
       <w:outlineLvl w:val="0"/>
     </w:pPr>
     <w:rPr>
-      <w:rFonts w:asciiTheme="majorHAnsi" w:eastAsiaTheme="majorEastAsia" w:hAnsiTheme="majorHAnsi" w:cstheme="majorBidi"/>
-      <w:color w:val="2F5496" w:themeColor="accent1" w:themeShade="BF"/>
+      <w:rFonts w:ascii="Times New Roman" w:eastAsiaTheme="majorEastAsia" w:hAnsi="Times New Roman" w:cstheme="majorBidi"/>
+      <w:b/>
       <w:sz w:val="32"/>
       <w:szCs w:val="32"/>
     </w:rPr>
@@ -2736,10 +6293,10 @@
     <w:basedOn w:val="DefaultParagraphFont"/>
     <w:link w:val="Heading1"/>
     <w:uiPriority w:val="9"/>
-    <w:rsid w:val="00D366A9"/>
+    <w:rsid w:val="000B0699"/>
     <w:rPr>
-      <w:rFonts w:asciiTheme="majorHAnsi" w:eastAsiaTheme="majorEastAsia" w:hAnsiTheme="majorHAnsi" w:cstheme="majorBidi"/>
-      <w:color w:val="2F5496" w:themeColor="accent1" w:themeShade="BF"/>
+      <w:rFonts w:ascii="Times New Roman" w:eastAsiaTheme="majorEastAsia" w:hAnsi="Times New Roman" w:cstheme="majorBidi"/>
+      <w:b/>
       <w:sz w:val="32"/>
       <w:szCs w:val="32"/>
     </w:rPr>
